--- a/paper-ch1-ch4.docx
+++ b/paper-ch1-ch4.docx
@@ -5233,7 +5233,7 @@
         </w:rPr>
         <w:fldChar w:fldCharType="separate"/>
       </w:r>
-      <w:hyperlink r:id="rId9" w:anchor="_Toc165812925" w:history="1">
+      <w:hyperlink r:id="rId9" w:anchor="_Toc165845841" w:history="1">
         <w:r>
           <w:rPr>
             <w:rStyle w:val="a6"/>
@@ -5284,7 +5284,7 @@
             <w:noProof/>
             <w:webHidden/>
           </w:rPr>
-          <w:instrText xml:space="preserve"> PAGEREF _Toc165812925 \h </w:instrText>
+          <w:instrText xml:space="preserve"> PAGEREF _Toc165845841 \h </w:instrText>
         </w:r>
         <w:r>
           <w:rPr>
@@ -5330,7 +5330,7 @@
           <w:szCs w:val="22"/>
         </w:rPr>
       </w:pPr>
-      <w:hyperlink w:anchor="_Toc165812926" w:history="1">
+      <w:hyperlink r:id="rId10" w:anchor="_Toc165845842" w:history="1">
         <w:r>
           <w:rPr>
             <w:rStyle w:val="a6"/>
@@ -5360,7 +5360,7 @@
             <w:rFonts w:hint="eastAsia"/>
             <w:noProof/>
           </w:rPr>
-          <w:t>系統架構圖</w:t>
+          <w:t>系統流程圖</w:t>
         </w:r>
         <w:r>
           <w:rPr>
@@ -5381,7 +5381,7 @@
             <w:noProof/>
             <w:webHidden/>
           </w:rPr>
-          <w:instrText xml:space="preserve"> PAGEREF _Toc165812926 \h </w:instrText>
+          <w:instrText xml:space="preserve"> PAGEREF _Toc165845842 \h </w:instrText>
         </w:r>
         <w:r>
           <w:rPr>
@@ -5427,7 +5427,7 @@
           <w:szCs w:val="22"/>
         </w:rPr>
       </w:pPr>
-      <w:hyperlink r:id="rId10" w:anchor="_Toc165812927" w:history="1">
+      <w:hyperlink r:id="rId11" w:anchor="_Toc165845843" w:history="1">
         <w:r>
           <w:rPr>
             <w:rStyle w:val="a6"/>
@@ -5478,7 +5478,7 @@
             <w:noProof/>
             <w:webHidden/>
           </w:rPr>
-          <w:instrText xml:space="preserve"> PAGEREF _Toc165812927 \h </w:instrText>
+          <w:instrText xml:space="preserve"> PAGEREF _Toc165845843 \h </w:instrText>
         </w:r>
         <w:r>
           <w:rPr>
@@ -5524,7 +5524,7 @@
           <w:szCs w:val="22"/>
         </w:rPr>
       </w:pPr>
-      <w:hyperlink r:id="rId11" w:anchor="_Toc165812928" w:history="1">
+      <w:hyperlink r:id="rId12" w:anchor="_Toc165845844" w:history="1">
         <w:r>
           <w:rPr>
             <w:rStyle w:val="a6"/>
@@ -5575,7 +5575,7 @@
             <w:noProof/>
             <w:webHidden/>
           </w:rPr>
-          <w:instrText xml:space="preserve"> PAGEREF _Toc165812928 \h </w:instrText>
+          <w:instrText xml:space="preserve"> PAGEREF _Toc165845844 \h </w:instrText>
         </w:r>
         <w:r>
           <w:rPr>
@@ -7943,7 +7943,7 @@
           <w:color w:val="0D0D0D"/>
           <w:shd w:val="clear" w:color="auto" w:fill="FFFFFF"/>
         </w:rPr>
-        <w:t>，從而</w:t>
+        <w:t>，從而提高</w:t>
       </w:r>
       <w:proofErr w:type="gramStart"/>
       <w:r>
@@ -7952,7 +7952,7 @@
           <w:color w:val="0D0D0D"/>
           <w:shd w:val="clear" w:color="auto" w:fill="FFFFFF"/>
         </w:rPr>
-        <w:t>提高租客對於</w:t>
+        <w:t>租客對於房源</w:t>
       </w:r>
       <w:proofErr w:type="gramEnd"/>
       <w:r>
@@ -7961,7 +7961,7 @@
           <w:color w:val="0D0D0D"/>
           <w:shd w:val="clear" w:color="auto" w:fill="FFFFFF"/>
         </w:rPr>
-        <w:t>房源資訊的真實性和可信度。</w:t>
+        <w:t>資訊的真實性和可信度。</w:t>
       </w:r>
       <w:r>
         <w:rPr>
@@ -8335,14 +8335,32 @@
           <w:sz w:val="28"/>
           <w:szCs w:val="28"/>
         </w:rPr>
-        <w:t>爬蟲的部分先針對有著最多房源的平台</w:t>
-      </w:r>
+        <w:t>爬蟲的部分先針對有著</w:t>
+      </w:r>
+      <w:proofErr w:type="gramStart"/>
       <w:r>
         <w:rPr>
           <w:rFonts w:eastAsia="標楷體" w:hint="eastAsia"/>
           <w:sz w:val="28"/>
           <w:szCs w:val="28"/>
         </w:rPr>
+        <w:t>最多房源的</w:t>
+      </w:r>
+      <w:proofErr w:type="gramEnd"/>
+      <w:r>
+        <w:rPr>
+          <w:rFonts w:eastAsia="標楷體" w:hint="eastAsia"/>
+          <w:sz w:val="28"/>
+          <w:szCs w:val="28"/>
+        </w:rPr>
+        <w:t>平台</w:t>
+      </w:r>
+      <w:r>
+        <w:rPr>
+          <w:rFonts w:eastAsia="標楷體" w:hint="eastAsia"/>
+          <w:sz w:val="28"/>
+          <w:szCs w:val="28"/>
+        </w:rPr>
         <w:t>-5</w:t>
       </w:r>
       <w:r>
@@ -8360,7 +8378,7 @@
           <w:sz w:val="28"/>
           <w:szCs w:val="28"/>
         </w:rPr>
-        <w:t>租屋網做為</w:t>
+        <w:t>租屋網做</w:t>
       </w:r>
       <w:proofErr w:type="gramEnd"/>
       <w:r>
@@ -8369,7 +8387,7 @@
           <w:sz w:val="28"/>
           <w:szCs w:val="28"/>
         </w:rPr>
-        <w:t>資料來源。</w:t>
+        <w:t>為資料來源。</w:t>
       </w:r>
     </w:p>
     <w:p>
@@ -8707,12 +8725,12 @@
         <w:t>要用台北的總人口還是發的表單或是痛苦指數</w:t>
       </w:r>
     </w:p>
-    <w:bookmarkStart w:id="10" w:name="_Toc161927511"/>
     <w:p>
       <w:pPr>
         <w:pStyle w:val="2"/>
         <w:ind w:left="0" w:firstLine="0"/>
       </w:pPr>
+      <w:bookmarkStart w:id="10" w:name="_Toc161927511"/>
       <w:r>
         <w:rPr>
           <w:noProof/>
@@ -8764,7 +8782,7 @@
                                 <w:sz w:val="44"/>
                               </w:rPr>
                             </w:pPr>
-                            <w:bookmarkStart w:id="11" w:name="_Toc165812925"/>
+                            <w:bookmarkStart w:id="11" w:name="_Toc165845841"/>
                             <w:r>
                               <w:rPr>
                                 <w:rFonts w:hint="eastAsia"/>
@@ -8942,7 +8960,7 @@
                           <w:sz w:val="44"/>
                         </w:rPr>
                       </w:pPr>
-                      <w:bookmarkStart w:id="11" w:name="_Toc165812925"/>
+                      <w:bookmarkStart w:id="12" w:name="_Toc165845841"/>
                       <w:r>
                         <w:rPr>
                           <w:rFonts w:hint="eastAsia"/>
@@ -9086,7 +9104,7 @@
                         </w:rPr>
                         <w:t>年度台北大專院校人數租屋比例</w:t>
                       </w:r>
-                      <w:bookmarkEnd w:id="11"/>
+                      <w:bookmarkEnd w:id="12"/>
                     </w:p>
                   </w:txbxContent>
                 </v:textbox>
@@ -9126,7 +9144,7 @@
                     </pic:cNvPicPr>
                   </pic:nvPicPr>
                   <pic:blipFill>
-                    <a:blip r:embed="rId12">
+                    <a:blip r:embed="rId13">
                       <a:extLst>
                         <a:ext uri="{28A0092B-C50C-407E-A947-70E740481C1C}">
                           <a14:useLocalDpi xmlns:a14="http://schemas.microsoft.com/office/drawing/2010/main" val="0"/>
@@ -9184,7 +9202,7 @@
           <w:sz w:val="28"/>
         </w:rPr>
       </w:pPr>
-      <w:bookmarkStart w:id="12" w:name="_Toc165551507"/>
+      <w:bookmarkStart w:id="13" w:name="_Toc165551507"/>
       <w:r>
         <w:rPr>
           <w:rFonts w:hint="eastAsia"/>
@@ -9333,7 +9351,7 @@
         </w:rPr>
         <w:t>Business model</w:t>
       </w:r>
-      <w:bookmarkEnd w:id="12"/>
+      <w:bookmarkEnd w:id="13"/>
     </w:p>
     <w:tbl>
       <w:tblPr>
@@ -10267,7 +10285,7 @@
       <w:pPr>
         <w:pStyle w:val="2"/>
       </w:pPr>
-      <w:bookmarkStart w:id="13" w:name="_Toc161927512"/>
+      <w:bookmarkStart w:id="14" w:name="_Toc161927512"/>
       <w:r>
         <w:rPr>
           <w:rFonts w:hint="eastAsia"/>
@@ -10280,7 +10298,7 @@
         </w:rPr>
         <w:t>STP</w:t>
       </w:r>
-      <w:bookmarkEnd w:id="13"/>
+      <w:bookmarkEnd w:id="14"/>
     </w:p>
     <w:p>
       <w:pPr>
@@ -10820,7 +10838,7 @@
       <w:pPr>
         <w:pStyle w:val="2"/>
       </w:pPr>
-      <w:bookmarkStart w:id="14" w:name="_Toc161927513"/>
+      <w:bookmarkStart w:id="15" w:name="_Toc161927513"/>
       <w:r>
         <w:rPr>
           <w:rFonts w:hint="eastAsia"/>
@@ -10833,7 +10851,7 @@
         </w:rPr>
         <w:t>SWOT-TOWS</w:t>
       </w:r>
-      <w:bookmarkEnd w:id="14"/>
+      <w:bookmarkEnd w:id="15"/>
     </w:p>
     <w:p>
       <w:pPr>
@@ -10879,7 +10897,7 @@
           <w:numId w:val="31"/>
         </w:numPr>
         <w:spacing w:before="240"/>
-        <w:ind w:leftChars="0" w:hanging="47"/>
+        <w:ind w:leftChars="0" w:left="1037" w:hanging="45"/>
         <w:rPr>
           <w:rFonts w:eastAsia="標楷體"/>
           <w:sz w:val="28"/>
@@ -10929,7 +10947,7 @@
           <w:numId w:val="31"/>
         </w:numPr>
         <w:spacing w:before="240"/>
-        <w:ind w:leftChars="0" w:hanging="47"/>
+        <w:ind w:leftChars="0" w:left="1037" w:hanging="45"/>
         <w:rPr>
           <w:rFonts w:eastAsia="標楷體"/>
           <w:sz w:val="28"/>
@@ -10958,7 +10976,7 @@
           <w:numId w:val="31"/>
         </w:numPr>
         <w:spacing w:before="240"/>
-        <w:ind w:leftChars="0" w:hanging="47"/>
+        <w:ind w:leftChars="0" w:left="1037" w:hanging="45"/>
         <w:rPr>
           <w:rFonts w:eastAsia="標楷體"/>
           <w:sz w:val="28"/>
@@ -10987,7 +11005,7 @@
           <w:numId w:val="31"/>
         </w:numPr>
         <w:spacing w:before="240"/>
-        <w:ind w:leftChars="0" w:hanging="47"/>
+        <w:ind w:leftChars="0" w:left="1037" w:hanging="45"/>
         <w:rPr>
           <w:rFonts w:eastAsia="標楷體"/>
           <w:sz w:val="28"/>
@@ -11052,7 +11070,7 @@
           <w:numId w:val="31"/>
         </w:numPr>
         <w:spacing w:before="240"/>
-        <w:ind w:leftChars="0" w:hanging="47"/>
+        <w:ind w:leftChars="0" w:left="1037" w:hanging="45"/>
         <w:rPr>
           <w:rFonts w:eastAsia="標楷體"/>
           <w:sz w:val="28"/>
@@ -11081,7 +11099,7 @@
           <w:numId w:val="31"/>
         </w:numPr>
         <w:spacing w:before="240"/>
-        <w:ind w:leftChars="0" w:hanging="47"/>
+        <w:ind w:leftChars="0" w:left="1037" w:hanging="45"/>
         <w:rPr>
           <w:rFonts w:eastAsia="標楷體"/>
           <w:sz w:val="28"/>
@@ -11176,7 +11194,7 @@
           <w:numId w:val="31"/>
         </w:numPr>
         <w:spacing w:before="240"/>
-        <w:ind w:leftChars="0" w:hanging="47"/>
+        <w:ind w:leftChars="0" w:left="1037" w:hanging="45"/>
         <w:rPr>
           <w:rFonts w:eastAsia="標楷體"/>
           <w:sz w:val="28"/>
@@ -11206,10 +11224,33 @@
     </w:p>
     <w:p>
       <w:pPr>
+        <w:pStyle w:val="aa"/>
+        <w:spacing w:before="240"/>
+        <w:ind w:leftChars="0" w:left="1037"/>
+        <w:rPr>
+          <w:rFonts w:eastAsia="標楷體"/>
+          <w:sz w:val="28"/>
+        </w:rPr>
+      </w:pPr>
+    </w:p>
+    <w:p>
+      <w:pPr>
+        <w:pStyle w:val="aa"/>
+        <w:spacing w:before="240"/>
+        <w:ind w:leftChars="0" w:left="1037"/>
+        <w:rPr>
+          <w:rFonts w:eastAsia="標楷體"/>
+          <w:sz w:val="28"/>
+        </w:rPr>
+      </w:pPr>
+    </w:p>
+    <w:p>
+      <w:pPr>
         <w:spacing w:before="240"/>
         <w:ind w:firstLineChars="200" w:firstLine="560"/>
       </w:pPr>
       <w:r>
+        <w:lastRenderedPageBreak/>
         <w:t xml:space="preserve"> </w:t>
       </w:r>
       <w:r>
@@ -11242,7 +11283,7 @@
           <w:numId w:val="31"/>
         </w:numPr>
         <w:spacing w:before="240"/>
-        <w:ind w:leftChars="0" w:hanging="47"/>
+        <w:ind w:leftChars="0" w:left="1037" w:hanging="45"/>
         <w:rPr>
           <w:rFonts w:eastAsia="標楷體"/>
           <w:sz w:val="28"/>
@@ -11253,7 +11294,6 @@
           <w:rFonts w:eastAsia="標楷體" w:hint="eastAsia"/>
           <w:sz w:val="28"/>
         </w:rPr>
-        <w:lastRenderedPageBreak/>
         <w:t>市場上已存在多個成熟的租屋平台，如</w:t>
       </w:r>
       <w:r>
@@ -11287,7 +11327,7 @@
           <w:ilvl w:val="0"/>
           <w:numId w:val="31"/>
         </w:numPr>
-        <w:spacing w:before="240" w:afterLines="100" w:after="360"/>
+        <w:spacing w:before="120"/>
         <w:ind w:leftChars="0" w:left="1037" w:hanging="45"/>
         <w:rPr>
           <w:rFonts w:eastAsia="標楷體"/>
@@ -11462,7 +11502,7 @@
       </w:tblGrid>
       <w:tr>
         <w:trPr>
-          <w:trHeight w:val="1584"/>
+          <w:trHeight w:val="965"/>
         </w:trPr>
         <w:tc>
           <w:tcPr>
@@ -11668,7 +11708,7 @@
                 <w:sz w:val="28"/>
                 <w:szCs w:val="28"/>
               </w:rPr>
-              <w:t>，如：</w:t>
+              <w:t>提升服務滿意度</w:t>
             </w:r>
             <w:r>
               <w:rPr>
@@ -11676,6 +11716,14 @@
                 <w:sz w:val="28"/>
                 <w:szCs w:val="28"/>
               </w:rPr>
+              <w:t>，如：</w:t>
+            </w:r>
+            <w:r>
+              <w:rPr>
+                <w:rFonts w:eastAsia="標楷體" w:hint="eastAsia"/>
+                <w:sz w:val="28"/>
+                <w:szCs w:val="28"/>
+              </w:rPr>
               <w:t>L</w:t>
             </w:r>
             <w:r>
@@ -11700,7 +11748,7 @@
                 <w:sz w:val="28"/>
                 <w:szCs w:val="28"/>
               </w:rPr>
-              <w:t>，提升服務滿意度，特別針對</w:t>
+              <w:t>，特別針對</w:t>
             </w:r>
             <w:r>
               <w:rPr>
@@ -11732,7 +11780,7 @@
                 <w:sz w:val="28"/>
                 <w:szCs w:val="28"/>
               </w:rPr>
-              <w:t>上班族等重點目標客戶。</w:t>
+              <w:t>上班族等重點客戶。</w:t>
             </w:r>
           </w:p>
         </w:tc>
@@ -11973,7 +12021,7 @@
                 <w:rFonts w:eastAsia="標楷體" w:hint="eastAsia"/>
                 <w:sz w:val="28"/>
               </w:rPr>
-              <w:t>利用更完善的篩選器，鎖定特定區域和特定族群，避免直接與大平台正面競爭。</w:t>
+              <w:t>利用更完善的篩選器，鎖定特定區域和族群，避免直接與大平台正面競爭。</w:t>
             </w:r>
           </w:p>
         </w:tc>
@@ -12050,7 +12098,7 @@
                 <w:rFonts w:eastAsia="標楷體" w:hint="eastAsia"/>
                 <w:sz w:val="28"/>
               </w:rPr>
-              <w:t>透過有效的過濾和分析技術，確保房源信息的真實性，提高用戶對平台的信任感。</w:t>
+              <w:t>透過有效的過濾和分析，確保房源信息真實性，提高用戶對平台的信任感。</w:t>
             </w:r>
           </w:p>
         </w:tc>
@@ -12060,14 +12108,14 @@
       <w:pPr>
         <w:pStyle w:val="1"/>
       </w:pPr>
-      <w:bookmarkStart w:id="15" w:name="_Toc161927514"/>
+      <w:bookmarkStart w:id="16" w:name="_Toc161927514"/>
       <w:r>
         <w:rPr>
           <w:rFonts w:hint="eastAsia"/>
         </w:rPr>
         <w:t>系統規格</w:t>
       </w:r>
-      <w:bookmarkEnd w:id="15"/>
+      <w:bookmarkEnd w:id="16"/>
     </w:p>
     <w:p>
       <w:pPr>
@@ -12075,18 +12123,17 @@
         <w:spacing w:beforeLines="0" w:before="0"/>
         <w:ind w:left="0" w:firstLine="0"/>
       </w:pPr>
-      <w:bookmarkStart w:id="16" w:name="_Toc161927515"/>
+      <w:bookmarkStart w:id="17" w:name="_Toc161927515"/>
       <w:r>
         <w:rPr>
           <w:rFonts w:hint="eastAsia"/>
         </w:rPr>
         <w:t>系統架構</w:t>
       </w:r>
-      <w:bookmarkEnd w:id="16"/>
+      <w:bookmarkEnd w:id="17"/>
     </w:p>
     <w:p>
       <w:pPr>
-        <w:spacing w:before="120" w:line="500" w:lineRule="exact"/>
         <w:ind w:firstLineChars="200" w:firstLine="560"/>
       </w:pPr>
       <w:r>
@@ -12115,7 +12162,7 @@
           <w:ilvl w:val="0"/>
           <w:numId w:val="21"/>
         </w:numPr>
-        <w:spacing w:before="240" w:line="500" w:lineRule="exact"/>
+        <w:spacing w:before="120"/>
         <w:ind w:leftChars="0" w:left="1043" w:hanging="482"/>
         <w:rPr>
           <w:rFonts w:eastAsia="標楷體"/>
@@ -12200,7 +12247,7 @@
           <w:ilvl w:val="0"/>
           <w:numId w:val="21"/>
         </w:numPr>
-        <w:spacing w:before="240" w:line="500" w:lineRule="exact"/>
+        <w:spacing w:before="120"/>
         <w:ind w:leftChars="0" w:left="1043" w:hanging="482"/>
         <w:rPr>
           <w:rFonts w:eastAsia="標楷體"/>
@@ -12213,7 +12260,6 @@
           <w:sz w:val="28"/>
           <w:highlight w:val="yellow"/>
         </w:rPr>
-        <w:lastRenderedPageBreak/>
         <w:t>後端服務</w:t>
       </w:r>
       <w:r>
@@ -12308,32 +12354,474 @@
           <w:ilvl w:val="0"/>
           <w:numId w:val="21"/>
         </w:numPr>
+        <w:spacing w:before="120"/>
+        <w:ind w:leftChars="0" w:left="1043" w:hanging="482"/>
+        <w:rPr>
+          <w:rFonts w:eastAsia="標楷體"/>
+          <w:sz w:val="28"/>
+        </w:rPr>
+      </w:pPr>
+      <w:r>
+        <w:rPr>
+          <w:rFonts w:eastAsia="標楷體" w:hint="eastAsia"/>
+          <w:sz w:val="28"/>
+        </w:rPr>
+        <w:t>數據處理與分析：利用</w:t>
+      </w:r>
+      <w:r>
+        <w:rPr>
+          <w:rFonts w:eastAsia="標楷體" w:hint="eastAsia"/>
+          <w:sz w:val="28"/>
+        </w:rPr>
+        <w:t>Python</w:t>
+      </w:r>
+      <w:r>
+        <w:rPr>
+          <w:rFonts w:eastAsia="標楷體" w:hint="eastAsia"/>
+          <w:sz w:val="28"/>
+        </w:rPr>
+        <w:t>進行數據清洗和分析，</w:t>
+      </w:r>
+      <w:proofErr w:type="spellStart"/>
+      <w:r>
+        <w:rPr>
+          <w:rFonts w:eastAsia="標楷體" w:hint="eastAsia"/>
+          <w:sz w:val="28"/>
+        </w:rPr>
+        <w:t>Ckiptagger</w:t>
+      </w:r>
+      <w:proofErr w:type="spellEnd"/>
+      <w:r>
+        <w:rPr>
+          <w:rFonts w:eastAsia="標楷體" w:hint="eastAsia"/>
+          <w:sz w:val="28"/>
+        </w:rPr>
+        <w:t>和</w:t>
+      </w:r>
+      <w:r>
+        <w:rPr>
+          <w:rFonts w:eastAsia="標楷體" w:hint="eastAsia"/>
+          <w:sz w:val="28"/>
+        </w:rPr>
+        <w:t>Bert</w:t>
+      </w:r>
+      <w:r>
+        <w:rPr>
+          <w:rFonts w:eastAsia="標楷體" w:hint="eastAsia"/>
+          <w:sz w:val="28"/>
+        </w:rPr>
+        <w:t>用於處理自然語言，增強房源描述的分析準確性。</w:t>
+      </w:r>
+    </w:p>
+    <w:p>
+      <w:pPr>
         <w:spacing w:before="240" w:line="500" w:lineRule="exact"/>
-        <w:ind w:leftChars="0" w:left="1043" w:hanging="482"/>
-        <w:rPr>
-          <w:rFonts w:eastAsia="標楷體"/>
-          <w:sz w:val="28"/>
-        </w:rPr>
-      </w:pPr>
-      <w:r>
-        <w:rPr>
-          <w:rFonts w:eastAsia="標楷體" w:hint="eastAsia"/>
+        <w:ind w:firstLineChars="200" w:firstLine="560"/>
+        <w:rPr>
+          <w:rFonts w:ascii="Segoe UI" w:hAnsi="Segoe UI" w:cs="Segoe UI"/>
+          <w:color w:val="0D0D0D"/>
+          <w:shd w:val="clear" w:color="auto" w:fill="FFFFFF"/>
+        </w:rPr>
+      </w:pPr>
+      <w:r>
+        <w:rPr>
           <w:noProof/>
-          <w:sz w:val="28"/>
+        </w:rPr>
+        <w:lastRenderedPageBreak/>
+        <mc:AlternateContent>
+          <mc:Choice Requires="wps">
+            <w:drawing>
+              <wp:anchor distT="0" distB="0" distL="114300" distR="114300" simplePos="0" relativeHeight="251675648" behindDoc="0" locked="0" layoutInCell="1" allowOverlap="1" wp14:anchorId="07B5D3A6" wp14:editId="199FBB10">
+                <wp:simplePos x="0" y="0"/>
+                <wp:positionH relativeFrom="margin">
+                  <wp:align>center</wp:align>
+                </wp:positionH>
+                <wp:positionV relativeFrom="paragraph">
+                  <wp:posOffset>2258695</wp:posOffset>
+                </wp:positionV>
+                <wp:extent cx="4472940" cy="635"/>
+                <wp:effectExtent l="0" t="0" r="3810" b="0"/>
+                <wp:wrapTopAndBottom/>
+                <wp:docPr id="9" name="文字方塊 9"/>
+                <wp:cNvGraphicFramePr/>
+                <a:graphic xmlns:a="http://schemas.openxmlformats.org/drawingml/2006/main">
+                  <a:graphicData uri="http://schemas.microsoft.com/office/word/2010/wordprocessingShape">
+                    <wps:wsp>
+                      <wps:cNvSpPr txBox="1"/>
+                      <wps:spPr>
+                        <a:xfrm>
+                          <a:off x="0" y="0"/>
+                          <a:ext cx="4472940" cy="635"/>
+                        </a:xfrm>
+                        <a:prstGeom prst="rect">
+                          <a:avLst/>
+                        </a:prstGeom>
+                        <a:solidFill>
+                          <a:prstClr val="white"/>
+                        </a:solidFill>
+                        <a:ln>
+                          <a:noFill/>
+                        </a:ln>
+                      </wps:spPr>
+                      <wps:txbx>
+                        <w:txbxContent>
+                          <w:p>
+                            <w:pPr>
+                              <w:pStyle w:val="a8"/>
+                              <w:jc w:val="center"/>
+                              <w:rPr>
+                                <w:noProof/>
+                                <w:sz w:val="40"/>
+                                <w:szCs w:val="24"/>
+                              </w:rPr>
+                            </w:pPr>
+                            <w:bookmarkStart w:id="18" w:name="_Toc165845842"/>
+                            <w:r>
+                              <w:rPr>
+                                <w:rFonts w:hint="eastAsia"/>
+                                <w:sz w:val="28"/>
+                              </w:rPr>
+                              <w:t>圖</w:t>
+                            </w:r>
+                            <w:r>
+                              <w:rPr>
+                                <w:rFonts w:hint="eastAsia"/>
+                                <w:sz w:val="28"/>
+                              </w:rPr>
+                              <w:t xml:space="preserve"> </w:t>
+                            </w:r>
+                            <w:r>
+                              <w:rPr>
+                                <w:sz w:val="28"/>
+                              </w:rPr>
+                              <w:fldChar w:fldCharType="begin"/>
+                            </w:r>
+                            <w:r>
+                              <w:rPr>
+                                <w:sz w:val="28"/>
+                              </w:rPr>
+                              <w:instrText xml:space="preserve"> </w:instrText>
+                            </w:r>
+                            <w:r>
+                              <w:rPr>
+                                <w:rFonts w:hint="eastAsia"/>
+                                <w:sz w:val="28"/>
+                              </w:rPr>
+                              <w:instrText>STYLEREF 2 \s</w:instrText>
+                            </w:r>
+                            <w:r>
+                              <w:rPr>
+                                <w:sz w:val="28"/>
+                              </w:rPr>
+                              <w:instrText xml:space="preserve"> </w:instrText>
+                            </w:r>
+                            <w:r>
+                              <w:rPr>
+                                <w:sz w:val="28"/>
+                              </w:rPr>
+                              <w:fldChar w:fldCharType="separate"/>
+                            </w:r>
+                            <w:r>
+                              <w:rPr>
+                                <w:noProof/>
+                                <w:sz w:val="28"/>
+                              </w:rPr>
+                              <w:t>3-1</w:t>
+                            </w:r>
+                            <w:r>
+                              <w:rPr>
+                                <w:sz w:val="28"/>
+                              </w:rPr>
+                              <w:fldChar w:fldCharType="end"/>
+                            </w:r>
+                            <w:r>
+                              <w:rPr>
+                                <w:sz w:val="28"/>
+                              </w:rPr>
+                              <w:noBreakHyphen/>
+                            </w:r>
+                            <w:r>
+                              <w:rPr>
+                                <w:sz w:val="28"/>
+                              </w:rPr>
+                              <w:fldChar w:fldCharType="begin"/>
+                            </w:r>
+                            <w:r>
+                              <w:rPr>
+                                <w:sz w:val="28"/>
+                              </w:rPr>
+                              <w:instrText xml:space="preserve"> </w:instrText>
+                            </w:r>
+                            <w:r>
+                              <w:rPr>
+                                <w:rFonts w:hint="eastAsia"/>
+                                <w:sz w:val="28"/>
+                              </w:rPr>
+                              <w:instrText xml:space="preserve">SEQ </w:instrText>
+                            </w:r>
+                            <w:r>
+                              <w:rPr>
+                                <w:rFonts w:hint="eastAsia"/>
+                                <w:sz w:val="28"/>
+                              </w:rPr>
+                              <w:instrText>圖</w:instrText>
+                            </w:r>
+                            <w:r>
+                              <w:rPr>
+                                <w:rFonts w:hint="eastAsia"/>
+                                <w:sz w:val="28"/>
+                              </w:rPr>
+                              <w:instrText xml:space="preserve"> \* ARABIC \s 2</w:instrText>
+                            </w:r>
+                            <w:r>
+                              <w:rPr>
+                                <w:sz w:val="28"/>
+                              </w:rPr>
+                              <w:instrText xml:space="preserve"> </w:instrText>
+                            </w:r>
+                            <w:r>
+                              <w:rPr>
+                                <w:sz w:val="28"/>
+                              </w:rPr>
+                              <w:fldChar w:fldCharType="separate"/>
+                            </w:r>
+                            <w:r>
+                              <w:rPr>
+                                <w:noProof/>
+                                <w:sz w:val="28"/>
+                              </w:rPr>
+                              <w:t>1</w:t>
+                            </w:r>
+                            <w:r>
+                              <w:rPr>
+                                <w:sz w:val="28"/>
+                              </w:rPr>
+                              <w:fldChar w:fldCharType="end"/>
+                            </w:r>
+                            <w:r>
+                              <w:rPr>
+                                <w:rFonts w:hint="eastAsia"/>
+                                <w:sz w:val="28"/>
+                              </w:rPr>
+                              <w:t>系統</w:t>
+                            </w:r>
+                            <w:r>
+                              <w:rPr>
+                                <w:rFonts w:hint="eastAsia"/>
+                                <w:sz w:val="28"/>
+                              </w:rPr>
+                              <w:t>架構</w:t>
+                            </w:r>
+                            <w:r>
+                              <w:rPr>
+                                <w:rFonts w:hint="eastAsia"/>
+                                <w:sz w:val="28"/>
+                              </w:rPr>
+                              <w:t>圖</w:t>
+                            </w:r>
+                            <w:bookmarkEnd w:id="18"/>
+                          </w:p>
+                        </w:txbxContent>
+                      </wps:txbx>
+                      <wps:bodyPr rot="0" spcFirstLastPara="0" vertOverflow="overflow" horzOverflow="overflow" vert="horz" wrap="square" lIns="0" tIns="0" rIns="0" bIns="0" numCol="1" spcCol="0" rtlCol="0" fromWordArt="0" anchor="t" anchorCtr="0" forceAA="0" compatLnSpc="1">
+                        <a:prstTxWarp prst="textNoShape">
+                          <a:avLst/>
+                        </a:prstTxWarp>
+                        <a:spAutoFit/>
+                      </wps:bodyPr>
+                    </wps:wsp>
+                  </a:graphicData>
+                </a:graphic>
+              </wp:anchor>
+            </w:drawing>
+          </mc:Choice>
+          <mc:Fallback>
+            <w:pict>
+              <v:shape w14:anchorId="07B5D3A6" id="文字方塊 9" o:spid="_x0000_s1027" type="#_x0000_t202" style="position:absolute;left:0;text-align:left;margin-left:0;margin-top:177.85pt;width:352.2pt;height:.05pt;z-index:251675648;visibility:visible;mso-wrap-style:square;mso-wrap-distance-left:9pt;mso-wrap-distance-top:0;mso-wrap-distance-right:9pt;mso-wrap-distance-bottom:0;mso-position-horizontal:center;mso-position-horizontal-relative:margin;mso-position-vertical:absolute;mso-position-vertical-relative:text;v-text-anchor:top" o:gfxdata="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" stroked="f">
+                <v:textbox style="mso-fit-shape-to-text:t" inset="0,0,0,0">
+                  <w:txbxContent>
+                    <w:p>
+                      <w:pPr>
+                        <w:pStyle w:val="a8"/>
+                        <w:jc w:val="center"/>
+                        <w:rPr>
+                          <w:noProof/>
+                          <w:sz w:val="40"/>
+                          <w:szCs w:val="24"/>
+                        </w:rPr>
+                      </w:pPr>
+                      <w:bookmarkStart w:id="19" w:name="_Toc165845842"/>
+                      <w:r>
+                        <w:rPr>
+                          <w:rFonts w:hint="eastAsia"/>
+                          <w:sz w:val="28"/>
+                        </w:rPr>
+                        <w:t>圖</w:t>
+                      </w:r>
+                      <w:r>
+                        <w:rPr>
+                          <w:rFonts w:hint="eastAsia"/>
+                          <w:sz w:val="28"/>
+                        </w:rPr>
+                        <w:t xml:space="preserve"> </w:t>
+                      </w:r>
+                      <w:r>
+                        <w:rPr>
+                          <w:sz w:val="28"/>
+                        </w:rPr>
+                        <w:fldChar w:fldCharType="begin"/>
+                      </w:r>
+                      <w:r>
+                        <w:rPr>
+                          <w:sz w:val="28"/>
+                        </w:rPr>
+                        <w:instrText xml:space="preserve"> </w:instrText>
+                      </w:r>
+                      <w:r>
+                        <w:rPr>
+                          <w:rFonts w:hint="eastAsia"/>
+                          <w:sz w:val="28"/>
+                        </w:rPr>
+                        <w:instrText>STYLEREF 2 \s</w:instrText>
+                      </w:r>
+                      <w:r>
+                        <w:rPr>
+                          <w:sz w:val="28"/>
+                        </w:rPr>
+                        <w:instrText xml:space="preserve"> </w:instrText>
+                      </w:r>
+                      <w:r>
+                        <w:rPr>
+                          <w:sz w:val="28"/>
+                        </w:rPr>
+                        <w:fldChar w:fldCharType="separate"/>
+                      </w:r>
+                      <w:r>
+                        <w:rPr>
+                          <w:noProof/>
+                          <w:sz w:val="28"/>
+                        </w:rPr>
+                        <w:t>3-1</w:t>
+                      </w:r>
+                      <w:r>
+                        <w:rPr>
+                          <w:sz w:val="28"/>
+                        </w:rPr>
+                        <w:fldChar w:fldCharType="end"/>
+                      </w:r>
+                      <w:r>
+                        <w:rPr>
+                          <w:sz w:val="28"/>
+                        </w:rPr>
+                        <w:noBreakHyphen/>
+                      </w:r>
+                      <w:r>
+                        <w:rPr>
+                          <w:sz w:val="28"/>
+                        </w:rPr>
+                        <w:fldChar w:fldCharType="begin"/>
+                      </w:r>
+                      <w:r>
+                        <w:rPr>
+                          <w:sz w:val="28"/>
+                        </w:rPr>
+                        <w:instrText xml:space="preserve"> </w:instrText>
+                      </w:r>
+                      <w:r>
+                        <w:rPr>
+                          <w:rFonts w:hint="eastAsia"/>
+                          <w:sz w:val="28"/>
+                        </w:rPr>
+                        <w:instrText xml:space="preserve">SEQ </w:instrText>
+                      </w:r>
+                      <w:r>
+                        <w:rPr>
+                          <w:rFonts w:hint="eastAsia"/>
+                          <w:sz w:val="28"/>
+                        </w:rPr>
+                        <w:instrText>圖</w:instrText>
+                      </w:r>
+                      <w:r>
+                        <w:rPr>
+                          <w:rFonts w:hint="eastAsia"/>
+                          <w:sz w:val="28"/>
+                        </w:rPr>
+                        <w:instrText xml:space="preserve"> \* ARABIC \s 2</w:instrText>
+                      </w:r>
+                      <w:r>
+                        <w:rPr>
+                          <w:sz w:val="28"/>
+                        </w:rPr>
+                        <w:instrText xml:space="preserve"> </w:instrText>
+                      </w:r>
+                      <w:r>
+                        <w:rPr>
+                          <w:sz w:val="28"/>
+                        </w:rPr>
+                        <w:fldChar w:fldCharType="separate"/>
+                      </w:r>
+                      <w:r>
+                        <w:rPr>
+                          <w:noProof/>
+                          <w:sz w:val="28"/>
+                        </w:rPr>
+                        <w:t>1</w:t>
+                      </w:r>
+                      <w:r>
+                        <w:rPr>
+                          <w:sz w:val="28"/>
+                        </w:rPr>
+                        <w:fldChar w:fldCharType="end"/>
+                      </w:r>
+                      <w:r>
+                        <w:rPr>
+                          <w:rFonts w:hint="eastAsia"/>
+                          <w:sz w:val="28"/>
+                        </w:rPr>
+                        <w:t>系統</w:t>
+                      </w:r>
+                      <w:r>
+                        <w:rPr>
+                          <w:rFonts w:hint="eastAsia"/>
+                          <w:sz w:val="28"/>
+                        </w:rPr>
+                        <w:t>架構</w:t>
+                      </w:r>
+                      <w:r>
+                        <w:rPr>
+                          <w:rFonts w:hint="eastAsia"/>
+                          <w:sz w:val="28"/>
+                        </w:rPr>
+                        <w:t>圖</w:t>
+                      </w:r>
+                      <w:bookmarkEnd w:id="19"/>
+                    </w:p>
+                  </w:txbxContent>
+                </v:textbox>
+                <w10:wrap type="topAndBottom" anchorx="margin"/>
+              </v:shape>
+            </w:pict>
+          </mc:Fallback>
+        </mc:AlternateContent>
+      </w:r>
+      <w:r>
+        <w:rPr>
+          <w:rFonts w:hint="eastAsia"/>
+          <w:noProof/>
         </w:rPr>
         <w:drawing>
-          <wp:anchor distT="0" distB="0" distL="114300" distR="114300" simplePos="0" relativeHeight="251667456" behindDoc="0" locked="0" layoutInCell="1" allowOverlap="1" wp14:anchorId="76FEEE14" wp14:editId="0D16D84E">
+          <wp:anchor distT="0" distB="0" distL="114300" distR="114300" simplePos="0" relativeHeight="251673600" behindDoc="0" locked="0" layoutInCell="1" allowOverlap="1" wp14:anchorId="2F4226EF" wp14:editId="4336CBC5">
             <wp:simplePos x="0" y="0"/>
             <wp:positionH relativeFrom="margin">
               <wp:align>center</wp:align>
             </wp:positionH>
             <wp:positionV relativeFrom="paragraph">
-              <wp:posOffset>882015</wp:posOffset>
+              <wp:posOffset>0</wp:posOffset>
             </wp:positionV>
-            <wp:extent cx="3618093" cy="2411384"/>
-            <wp:effectExtent l="0" t="0" r="1905" b="8255"/>
+            <wp:extent cx="3958590" cy="2198370"/>
+            <wp:effectExtent l="0" t="0" r="3810" b="0"/>
             <wp:wrapTopAndBottom/>
-            <wp:docPr id="4" name="圖片 4"/>
+            <wp:docPr id="2" name="圖片 2"/>
             <wp:cNvGraphicFramePr>
               <a:graphicFrameLocks xmlns:a="http://schemas.openxmlformats.org/drawingml/2006/main" noChangeAspect="1"/>
             </wp:cNvGraphicFramePr>
@@ -12341,11 +12829,11 @@
               <a:graphicData uri="http://schemas.openxmlformats.org/drawingml/2006/picture">
                 <pic:pic xmlns:pic="http://schemas.openxmlformats.org/drawingml/2006/picture">
                   <pic:nvPicPr>
-                    <pic:cNvPr id="4" name="SQL DB.png"/>
+                    <pic:cNvPr id="2" name="爬蟲資料清理.png"/>
                     <pic:cNvPicPr/>
                   </pic:nvPicPr>
                   <pic:blipFill>
-                    <a:blip r:embed="rId13" cstate="print">
+                    <a:blip r:embed="rId14" cstate="print">
                       <a:extLst>
                         <a:ext uri="{28A0092B-C50C-407E-A947-70E740481C1C}">
                           <a14:useLocalDpi xmlns:a14="http://schemas.microsoft.com/office/drawing/2010/main" val="0"/>
@@ -12359,7 +12847,7 @@
                   <pic:spPr>
                     <a:xfrm>
                       <a:off x="0" y="0"/>
-                      <a:ext cx="3618093" cy="2411384"/>
+                      <a:ext cx="3958590" cy="2198370"/>
                     </a:xfrm>
                     <a:prstGeom prst="rect">
                       <a:avLst/>
@@ -12368,352 +12856,165 @@
                 </pic:pic>
               </a:graphicData>
             </a:graphic>
+            <wp14:sizeRelH relativeFrom="margin">
+              <wp14:pctWidth>0</wp14:pctWidth>
+            </wp14:sizeRelH>
+            <wp14:sizeRelV relativeFrom="margin">
+              <wp14:pctHeight>0</wp14:pctHeight>
+            </wp14:sizeRelV>
           </wp:anchor>
         </w:drawing>
       </w:r>
       <w:r>
         <w:rPr>
-          <w:rFonts w:eastAsia="標楷體" w:hint="eastAsia"/>
-          <w:sz w:val="28"/>
-        </w:rPr>
-        <w:t>數據處理與分析：利用</w:t>
-      </w:r>
-      <w:r>
-        <w:rPr>
-          <w:rFonts w:eastAsia="標楷體" w:hint="eastAsia"/>
-          <w:sz w:val="28"/>
-        </w:rPr>
-        <w:t>Python</w:t>
-      </w:r>
-      <w:r>
-        <w:rPr>
-          <w:rFonts w:eastAsia="標楷體" w:hint="eastAsia"/>
-          <w:sz w:val="28"/>
-        </w:rPr>
-        <w:t>進行數據清洗和分析，</w:t>
-      </w:r>
-      <w:proofErr w:type="spellStart"/>
-      <w:r>
-        <w:rPr>
-          <w:rFonts w:eastAsia="標楷體" w:hint="eastAsia"/>
-          <w:sz w:val="28"/>
-        </w:rPr>
-        <w:t>Ckiptagger</w:t>
-      </w:r>
-      <w:proofErr w:type="spellEnd"/>
-      <w:r>
-        <w:rPr>
-          <w:rFonts w:eastAsia="標楷體" w:hint="eastAsia"/>
-          <w:sz w:val="28"/>
-        </w:rPr>
-        <w:t>和</w:t>
-      </w:r>
-      <w:r>
-        <w:rPr>
-          <w:rFonts w:eastAsia="標楷體" w:hint="eastAsia"/>
-          <w:sz w:val="28"/>
-        </w:rPr>
-        <w:t>Bert</w:t>
-      </w:r>
-      <w:r>
-        <w:rPr>
-          <w:rFonts w:eastAsia="標楷體" w:hint="eastAsia"/>
-          <w:sz w:val="28"/>
-        </w:rPr>
-        <w:t>用於處理自然語言，增強房源描述的分析準確性。</w:t>
-      </w:r>
-    </w:p>
-    <w:p>
-      <w:pPr>
-        <w:pStyle w:val="a8"/>
-        <w:spacing w:before="120"/>
-        <w:jc w:val="center"/>
-        <w:rPr>
-          <w:sz w:val="28"/>
-        </w:rPr>
-      </w:pPr>
-      <w:bookmarkStart w:id="17" w:name="_Toc165472187"/>
-      <w:bookmarkStart w:id="18" w:name="_Toc165551508"/>
-      <w:bookmarkStart w:id="19" w:name="_Toc165812926"/>
-      <w:r>
-        <w:rPr>
-          <w:rFonts w:hint="eastAsia"/>
-          <w:sz w:val="28"/>
-        </w:rPr>
-        <w:t>圖</w:t>
-      </w:r>
-      <w:r>
-        <w:rPr>
-          <w:rFonts w:hint="eastAsia"/>
-          <w:sz w:val="28"/>
-        </w:rPr>
-        <w:t xml:space="preserve"> </w:t>
-      </w:r>
-      <w:r>
-        <w:rPr>
-          <w:sz w:val="28"/>
-        </w:rPr>
-        <w:fldChar w:fldCharType="begin"/>
-      </w:r>
-      <w:r>
-        <w:rPr>
-          <w:sz w:val="28"/>
-        </w:rPr>
-        <w:instrText xml:space="preserve"> </w:instrText>
-      </w:r>
-      <w:r>
-        <w:rPr>
-          <w:rFonts w:hint="eastAsia"/>
-          <w:sz w:val="28"/>
-        </w:rPr>
-        <w:instrText>STYLEREF 2 \s</w:instrText>
-      </w:r>
-      <w:r>
-        <w:rPr>
-          <w:sz w:val="28"/>
-        </w:rPr>
-        <w:instrText xml:space="preserve"> </w:instrText>
-      </w:r>
-      <w:r>
-        <w:rPr>
-          <w:sz w:val="28"/>
-        </w:rPr>
-        <w:fldChar w:fldCharType="separate"/>
-      </w:r>
-      <w:r>
-        <w:rPr>
-          <w:noProof/>
-          <w:sz w:val="28"/>
-        </w:rPr>
-        <w:t>3-1</w:t>
-      </w:r>
-      <w:r>
-        <w:rPr>
-          <w:sz w:val="28"/>
-        </w:rPr>
-        <w:fldChar w:fldCharType="end"/>
-      </w:r>
-      <w:r>
-        <w:rPr>
-          <w:sz w:val="28"/>
-        </w:rPr>
-        <w:noBreakHyphen/>
-      </w:r>
-      <w:r>
-        <w:rPr>
-          <w:sz w:val="28"/>
-        </w:rPr>
-        <w:fldChar w:fldCharType="begin"/>
-      </w:r>
-      <w:r>
-        <w:rPr>
-          <w:sz w:val="28"/>
-        </w:rPr>
-        <w:instrText xml:space="preserve"> </w:instrText>
-      </w:r>
-      <w:r>
-        <w:rPr>
-          <w:rFonts w:hint="eastAsia"/>
-          <w:sz w:val="28"/>
-        </w:rPr>
-        <w:instrText xml:space="preserve">SEQ </w:instrText>
-      </w:r>
-      <w:r>
-        <w:rPr>
-          <w:rFonts w:hint="eastAsia"/>
-          <w:sz w:val="28"/>
-        </w:rPr>
-        <w:instrText>圖</w:instrText>
-      </w:r>
-      <w:r>
-        <w:rPr>
-          <w:rFonts w:hint="eastAsia"/>
-          <w:sz w:val="28"/>
-        </w:rPr>
-        <w:instrText xml:space="preserve"> \* ARABIC \s 2</w:instrText>
-      </w:r>
-      <w:r>
-        <w:rPr>
-          <w:sz w:val="28"/>
-        </w:rPr>
-        <w:instrText xml:space="preserve"> </w:instrText>
-      </w:r>
-      <w:r>
-        <w:rPr>
-          <w:sz w:val="28"/>
-        </w:rPr>
-        <w:fldChar w:fldCharType="separate"/>
-      </w:r>
-      <w:r>
-        <w:rPr>
-          <w:noProof/>
-          <w:sz w:val="28"/>
-        </w:rPr>
-        <w:t>1</w:t>
-      </w:r>
-      <w:r>
-        <w:rPr>
-          <w:sz w:val="28"/>
-        </w:rPr>
-        <w:fldChar w:fldCharType="end"/>
-      </w:r>
-      <w:r>
-        <w:rPr>
-          <w:rFonts w:hint="eastAsia"/>
-          <w:sz w:val="28"/>
-        </w:rPr>
-        <w:t>系統架構圖</w:t>
-      </w:r>
-      <w:bookmarkEnd w:id="17"/>
-      <w:bookmarkEnd w:id="18"/>
-      <w:bookmarkEnd w:id="19"/>
-    </w:p>
-    <w:p>
-      <w:pPr>
-        <w:spacing w:before="120"/>
-        <w:ind w:firstLineChars="200" w:firstLine="560"/>
+          <w:rFonts w:hint="eastAsia"/>
+        </w:rPr>
+        <w:t>為了</w:t>
+      </w:r>
+      <w:r>
+        <w:rPr>
+          <w:rFonts w:hint="eastAsia"/>
+        </w:rPr>
+        <w:t>豐富</w:t>
+      </w:r>
+      <w:r>
+        <w:rPr>
+          <w:rFonts w:hint="eastAsia"/>
+        </w:rPr>
+        <w:t>此</w:t>
+      </w:r>
+      <w:r>
+        <w:rPr>
+          <w:rFonts w:hint="eastAsia"/>
+        </w:rPr>
+        <w:t>APP</w:t>
+      </w:r>
+      <w:r>
+        <w:rPr>
+          <w:rFonts w:hint="eastAsia"/>
+        </w:rPr>
+        <w:t>的</w:t>
+      </w:r>
+      <w:r>
+        <w:rPr>
+          <w:rFonts w:hint="eastAsia"/>
+        </w:rPr>
+        <w:t>租屋資訊</w:t>
+      </w:r>
+      <w:r>
+        <w:rPr>
+          <w:rFonts w:hint="eastAsia"/>
+        </w:rPr>
+        <w:t>來源，我們設計</w:t>
+      </w:r>
+      <w:r>
+        <w:rPr>
+          <w:rFonts w:hint="eastAsia"/>
+          <w:highlight w:val="yellow"/>
+        </w:rPr>
+        <w:t>定時器</w:t>
+      </w:r>
+      <w:r>
+        <w:rPr>
+          <w:rFonts w:hint="eastAsia"/>
+        </w:rPr>
+        <w:t>，每半年運用爬蟲獲取租屋平台的</w:t>
+      </w:r>
+      <w:proofErr w:type="gramStart"/>
+      <w:r>
+        <w:rPr>
+          <w:rFonts w:hint="eastAsia"/>
+        </w:rPr>
+        <w:t>最</w:t>
+      </w:r>
+      <w:proofErr w:type="gramEnd"/>
+      <w:r>
+        <w:rPr>
+          <w:rFonts w:hint="eastAsia"/>
+        </w:rPr>
+        <w:t>新房源</w:t>
+      </w:r>
+      <w:r>
+        <w:rPr>
+          <w:rFonts w:hint="eastAsia"/>
+        </w:rPr>
+        <w:t>資料</w:t>
+      </w:r>
+      <w:r>
+        <w:rPr>
+          <w:rFonts w:hint="eastAsia"/>
+        </w:rPr>
+        <w:t>，並將其</w:t>
+      </w:r>
+      <w:r>
+        <w:rPr>
+          <w:rFonts w:hint="eastAsia"/>
+        </w:rPr>
+        <w:t>存入資料庫</w:t>
+      </w:r>
+      <w:r>
+        <w:rPr>
+          <w:rFonts w:hint="eastAsia"/>
+        </w:rPr>
+        <w:t>。</w:t>
+      </w:r>
+      <w:proofErr w:type="gramStart"/>
+      <w:r>
+        <w:rPr>
+          <w:rFonts w:hint="eastAsia"/>
+        </w:rPr>
+        <w:t>此外，</w:t>
+      </w:r>
+      <w:proofErr w:type="gramEnd"/>
+      <w:r>
+        <w:rPr>
+          <w:rFonts w:hint="eastAsia"/>
+        </w:rPr>
+        <w:t>系統利用</w:t>
+      </w:r>
+      <w:r>
+        <w:rPr>
+          <w:rFonts w:hint="eastAsia"/>
+        </w:rPr>
+        <w:t>自然語言處理</w:t>
+      </w:r>
+      <w:r>
+        <w:rPr>
+          <w:rFonts w:hint="eastAsia"/>
+        </w:rPr>
+        <w:t>(NLP)</w:t>
+      </w:r>
+      <w:r>
+        <w:rPr>
+          <w:rFonts w:hint="eastAsia"/>
+        </w:rPr>
+        <w:t>技術分析和</w:t>
+      </w:r>
+      <w:r>
+        <w:rPr>
+          <w:rFonts w:hint="eastAsia"/>
+        </w:rPr>
+        <w:t>比較房屋資訊的相似度</w:t>
+      </w:r>
+      <w:r>
+        <w:rPr>
+          <w:rFonts w:hint="eastAsia"/>
+        </w:rPr>
+        <w:t>，</w:t>
+      </w:r>
+      <w:r>
         <w:rPr>
           <w:rFonts w:ascii="Segoe UI" w:hAnsi="Segoe UI" w:cs="Segoe UI"/>
           <w:color w:val="0D0D0D"/>
           <w:shd w:val="clear" w:color="auto" w:fill="FFFFFF"/>
         </w:rPr>
-      </w:pPr>
-      <w:r>
-        <w:rPr>
-          <w:rFonts w:hint="eastAsia"/>
-        </w:rPr>
-        <w:t>為了</w:t>
-      </w:r>
-      <w:r>
-        <w:rPr>
-          <w:rFonts w:hint="eastAsia"/>
-        </w:rPr>
-        <w:t>豐富</w:t>
-      </w:r>
-      <w:r>
-        <w:rPr>
-          <w:rFonts w:hint="eastAsia"/>
-        </w:rPr>
-        <w:t>此</w:t>
-      </w:r>
-      <w:r>
-        <w:rPr>
-          <w:rFonts w:hint="eastAsia"/>
-        </w:rPr>
-        <w:t>APP</w:t>
-      </w:r>
-      <w:r>
-        <w:rPr>
-          <w:rFonts w:hint="eastAsia"/>
-        </w:rPr>
-        <w:t>的</w:t>
-      </w:r>
-      <w:r>
-        <w:rPr>
-          <w:rFonts w:hint="eastAsia"/>
-        </w:rPr>
-        <w:t>租屋資訊</w:t>
-      </w:r>
-      <w:r>
-        <w:rPr>
-          <w:rFonts w:hint="eastAsia"/>
-        </w:rPr>
-        <w:t>來源，我們設計</w:t>
-      </w:r>
-      <w:r>
-        <w:rPr>
-          <w:rFonts w:hint="eastAsia"/>
-          <w:highlight w:val="yellow"/>
-        </w:rPr>
-        <w:t>定時器</w:t>
-      </w:r>
-      <w:r>
-        <w:rPr>
-          <w:rFonts w:hint="eastAsia"/>
-        </w:rPr>
-        <w:t>，每半年運用爬蟲獲取租屋平台的</w:t>
-      </w:r>
-      <w:proofErr w:type="gramStart"/>
-      <w:r>
-        <w:rPr>
-          <w:rFonts w:hint="eastAsia"/>
-        </w:rPr>
-        <w:t>最</w:t>
-      </w:r>
-      <w:proofErr w:type="gramEnd"/>
-      <w:r>
-        <w:rPr>
-          <w:rFonts w:hint="eastAsia"/>
-        </w:rPr>
-        <w:t>新房源</w:t>
-      </w:r>
-      <w:r>
-        <w:rPr>
-          <w:rFonts w:hint="eastAsia"/>
-        </w:rPr>
-        <w:t>資料</w:t>
-      </w:r>
-      <w:r>
-        <w:rPr>
-          <w:rFonts w:hint="eastAsia"/>
-        </w:rPr>
-        <w:t>，並將其</w:t>
-      </w:r>
-      <w:r>
-        <w:rPr>
-          <w:rFonts w:hint="eastAsia"/>
-        </w:rPr>
-        <w:t>存入資料庫</w:t>
+        <w:t>確保資料的準確性與相關性</w:t>
       </w:r>
       <w:r>
         <w:rPr>
           <w:rFonts w:hint="eastAsia"/>
         </w:rPr>
         <w:t>。</w:t>
-      </w:r>
-      <w:proofErr w:type="gramStart"/>
-      <w:r>
-        <w:rPr>
-          <w:rFonts w:hint="eastAsia"/>
-        </w:rPr>
-        <w:t>此外，</w:t>
-      </w:r>
-      <w:proofErr w:type="gramEnd"/>
-      <w:r>
-        <w:rPr>
-          <w:rFonts w:hint="eastAsia"/>
-        </w:rPr>
-        <w:t>系統利用</w:t>
-      </w:r>
-      <w:r>
-        <w:rPr>
-          <w:rFonts w:hint="eastAsia"/>
-        </w:rPr>
-        <w:t>自然語言處理</w:t>
-      </w:r>
-      <w:r>
-        <w:rPr>
-          <w:rFonts w:hint="eastAsia"/>
-        </w:rPr>
-        <w:t>(NLP)</w:t>
-      </w:r>
-      <w:r>
-        <w:rPr>
-          <w:rFonts w:hint="eastAsia"/>
-        </w:rPr>
-        <w:t>技術分析和</w:t>
-      </w:r>
-      <w:r>
-        <w:rPr>
-          <w:rFonts w:hint="eastAsia"/>
-        </w:rPr>
-        <w:t>比較房屋資訊的相似度</w:t>
-      </w:r>
-      <w:r>
-        <w:rPr>
-          <w:rFonts w:hint="eastAsia"/>
-        </w:rPr>
-        <w:t>，</w:t>
       </w:r>
       <w:r>
         <w:rPr>
@@ -12721,13 +13022,7 @@
           <w:color w:val="0D0D0D"/>
           <w:shd w:val="clear" w:color="auto" w:fill="FFFFFF"/>
         </w:rPr>
-        <w:t>確保資料的準確性與相關性</w:t>
-      </w:r>
-      <w:r>
-        <w:rPr>
-          <w:rFonts w:hint="eastAsia"/>
-        </w:rPr>
-        <w:t>。</w:t>
+        <w:t>使用者登入</w:t>
       </w:r>
       <w:r>
         <w:rPr>
@@ -12735,7 +13030,7 @@
           <w:color w:val="0D0D0D"/>
           <w:shd w:val="clear" w:color="auto" w:fill="FFFFFF"/>
         </w:rPr>
-        <w:t>使用者登入</w:t>
+        <w:t>APP</w:t>
       </w:r>
       <w:r>
         <w:rPr>
@@ -12743,71 +13038,47 @@
           <w:color w:val="0D0D0D"/>
           <w:shd w:val="clear" w:color="auto" w:fill="FFFFFF"/>
         </w:rPr>
-        <w:t>APP</w:t>
-      </w:r>
+        <w:t>後，可以輕鬆管理和查看自己曾瀏覽過的房源。更進一步地，透過訂閱功能，系統能智能地將合適的房源推</w:t>
+      </w:r>
+      <w:proofErr w:type="gramStart"/>
       <w:r>
         <w:rPr>
           <w:rFonts w:ascii="Segoe UI" w:hAnsi="Segoe UI" w:cs="Segoe UI"/>
           <w:color w:val="0D0D0D"/>
           <w:shd w:val="clear" w:color="auto" w:fill="FFFFFF"/>
         </w:rPr>
-        <w:t>後，可以輕鬆管理和查看自己曾瀏覽過的房源。更進一步地，透過訂閱功能，系統能智能地將合適的房源推</w:t>
-      </w:r>
-      <w:proofErr w:type="gramStart"/>
+        <w:t>送給租客</w:t>
+      </w:r>
+      <w:proofErr w:type="gramEnd"/>
       <w:r>
         <w:rPr>
           <w:rFonts w:ascii="Segoe UI" w:hAnsi="Segoe UI" w:cs="Segoe UI"/>
           <w:color w:val="0D0D0D"/>
           <w:shd w:val="clear" w:color="auto" w:fill="FFFFFF"/>
         </w:rPr>
-        <w:t>送給租客</w:t>
-      </w:r>
-      <w:proofErr w:type="gramEnd"/>
+        <w:t>，提高房源的曝光率並加速租屋過程。這不僅</w:t>
+      </w:r>
+      <w:proofErr w:type="gramStart"/>
       <w:r>
         <w:rPr>
           <w:rFonts w:ascii="Segoe UI" w:hAnsi="Segoe UI" w:cs="Segoe UI"/>
           <w:color w:val="0D0D0D"/>
           <w:shd w:val="clear" w:color="auto" w:fill="FFFFFF"/>
         </w:rPr>
-        <w:t>，提高房源的曝光率並加速租屋過程。這不僅</w:t>
-      </w:r>
-      <w:proofErr w:type="gramStart"/>
+        <w:t>為租客提供</w:t>
+      </w:r>
+      <w:proofErr w:type="gramEnd"/>
       <w:r>
         <w:rPr>
           <w:rFonts w:ascii="Segoe UI" w:hAnsi="Segoe UI" w:cs="Segoe UI"/>
           <w:color w:val="0D0D0D"/>
           <w:shd w:val="clear" w:color="auto" w:fill="FFFFFF"/>
         </w:rPr>
-        <w:t>為租客提供</w:t>
-      </w:r>
-      <w:proofErr w:type="gramEnd"/>
-      <w:r>
-        <w:rPr>
-          <w:rFonts w:ascii="Segoe UI" w:hAnsi="Segoe UI" w:cs="Segoe UI"/>
-          <w:color w:val="0D0D0D"/>
-          <w:shd w:val="clear" w:color="auto" w:fill="FFFFFF"/>
-        </w:rPr>
         <w:t>了個性化的房源推薦，也為房東帶來了更高的租屋效率。</w:t>
       </w:r>
     </w:p>
     <w:p>
       <w:pPr>
-        <w:spacing w:before="360"/>
-        <w:ind w:firstLineChars="200" w:firstLine="560"/>
-        <w:rPr>
-          <w:highlight w:val="yellow"/>
-        </w:rPr>
-      </w:pPr>
-      <w:r>
-        <w:rPr>
-          <w:rFonts w:hint="eastAsia"/>
-          <w:highlight w:val="yellow"/>
-        </w:rPr>
-        <w:t>系統流程圖</w:t>
-      </w:r>
-    </w:p>
-    <w:p>
-      <w:pPr>
         <w:pStyle w:val="2"/>
         <w:ind w:left="0" w:firstLine="0"/>
       </w:pPr>
@@ -12816,7 +13087,6 @@
         <w:rPr>
           <w:rFonts w:hint="eastAsia"/>
         </w:rPr>
-        <w:lastRenderedPageBreak/>
         <w:t>系統軟、硬體需求與技術平台</w:t>
       </w:r>
       <w:bookmarkEnd w:id="20"/>
@@ -12833,13 +13103,13 @@
         <mc:AlternateContent>
           <mc:Choice Requires="wps">
             <w:drawing>
-              <wp:anchor distT="0" distB="0" distL="114300" distR="114300" simplePos="0" relativeHeight="251663360" behindDoc="0" locked="0" layoutInCell="1" allowOverlap="1" wp14:anchorId="5EE6CFB7" wp14:editId="275F7290">
+              <wp:anchor distT="0" distB="0" distL="114300" distR="114300" simplePos="0" relativeHeight="251663360" behindDoc="0" locked="0" layoutInCell="1" allowOverlap="1" wp14:anchorId="5EE6CFB7" wp14:editId="21F8439B">
                 <wp:simplePos x="0" y="0"/>
                 <wp:positionH relativeFrom="margin">
-                  <wp:posOffset>970915</wp:posOffset>
+                  <wp:align>center</wp:align>
                 </wp:positionH>
                 <wp:positionV relativeFrom="paragraph">
-                  <wp:posOffset>3441065</wp:posOffset>
+                  <wp:posOffset>3768090</wp:posOffset>
                 </wp:positionV>
                 <wp:extent cx="4584700" cy="381000"/>
                 <wp:effectExtent l="0" t="0" r="6350" b="0"/>
@@ -12880,7 +13150,7 @@
                             </w:pPr>
                             <w:bookmarkStart w:id="21" w:name="_Toc165500808"/>
                             <w:bookmarkStart w:id="22" w:name="_Toc165551509"/>
-                            <w:bookmarkStart w:id="23" w:name="_Toc165812927"/>
+                            <w:bookmarkStart w:id="23" w:name="_Toc165845843"/>
                             <w:r>
                               <w:rPr>
                                 <w:rFonts w:hint="eastAsia"/>
@@ -13020,6 +13290,13 @@
                             <w:bookmarkEnd w:id="21"/>
                             <w:bookmarkEnd w:id="22"/>
                             <w:bookmarkEnd w:id="23"/>
+                            <w:r>
+                              <w:rPr>
+                                <w:rFonts w:hint="eastAsia"/>
+                                <w:sz w:val="28"/>
+                              </w:rPr>
+                              <w:t>圖</w:t>
+                            </w:r>
                           </w:p>
                         </w:txbxContent>
                       </wps:txbx>
@@ -13040,7 +13317,7 @@
           </mc:Choice>
           <mc:Fallback>
             <w:pict>
-              <v:shape w14:anchorId="5EE6CFB7" id="文字方塊 6" o:spid="_x0000_s1027" type="#_x0000_t202" style="position:absolute;left:0;text-align:left;margin-left:76.45pt;margin-top:270.95pt;width:361pt;height:30pt;z-index:251663360;visibility:visible;mso-wrap-style:square;mso-height-percent:0;mso-wrap-distance-left:9pt;mso-wrap-distance-top:0;mso-wrap-distance-right:9pt;mso-wrap-distance-bottom:0;mso-position-horizontal:absolute;mso-position-horizontal-relative:margin;mso-position-vertical:absolute;mso-position-vertical-relative:text;mso-height-percent:0;mso-height-relative:margin;v-text-anchor:top" o:gfxdata="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" stroked="f">
+              <v:shape w14:anchorId="5EE6CFB7" id="文字方塊 6" o:spid="_x0000_s1028" type="#_x0000_t202" style="position:absolute;left:0;text-align:left;margin-left:0;margin-top:296.7pt;width:361pt;height:30pt;z-index:251663360;visibility:visible;mso-wrap-style:square;mso-height-percent:0;mso-wrap-distance-left:9pt;mso-wrap-distance-top:0;mso-wrap-distance-right:9pt;mso-wrap-distance-bottom:0;mso-position-horizontal:center;mso-position-horizontal-relative:margin;mso-position-vertical:absolute;mso-position-vertical-relative:text;mso-height-percent:0;mso-height-relative:margin;v-text-anchor:top" o:gfxdata="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" stroked="f">
                 <v:textbox inset="0,0,0,0">
                   <w:txbxContent>
                     <w:p>
@@ -13056,7 +13333,7 @@
                       </w:pPr>
                       <w:bookmarkStart w:id="24" w:name="_Toc165500808"/>
                       <w:bookmarkStart w:id="25" w:name="_Toc165551509"/>
-                      <w:bookmarkStart w:id="26" w:name="_Toc165812927"/>
+                      <w:bookmarkStart w:id="26" w:name="_Toc165845843"/>
                       <w:r>
                         <w:rPr>
                           <w:rFonts w:hint="eastAsia"/>
@@ -13196,6 +13473,13 @@
                       <w:bookmarkEnd w:id="24"/>
                       <w:bookmarkEnd w:id="25"/>
                       <w:bookmarkEnd w:id="26"/>
+                      <w:r>
+                        <w:rPr>
+                          <w:rFonts w:hint="eastAsia"/>
+                          <w:sz w:val="28"/>
+                        </w:rPr>
+                        <w:t>圖</w:t>
+                      </w:r>
                     </w:p>
                   </w:txbxContent>
                 </v:textbox>
@@ -13210,16 +13494,16 @@
           <w:noProof/>
         </w:rPr>
         <w:drawing>
-          <wp:anchor distT="0" distB="0" distL="114300" distR="114300" simplePos="0" relativeHeight="251661312" behindDoc="0" locked="0" layoutInCell="1" allowOverlap="1" wp14:anchorId="6C374BEF" wp14:editId="78172332">
+          <wp:anchor distT="0" distB="0" distL="114300" distR="114300" simplePos="0" relativeHeight="251676672" behindDoc="0" locked="0" layoutInCell="1" allowOverlap="1" wp14:anchorId="3FC5AE06" wp14:editId="1181B439">
             <wp:simplePos x="0" y="0"/>
             <wp:positionH relativeFrom="margin">
               <wp:align>center</wp:align>
             </wp:positionH>
             <wp:positionV relativeFrom="paragraph">
-              <wp:posOffset>1110615</wp:posOffset>
+              <wp:posOffset>1181735</wp:posOffset>
             </wp:positionV>
-            <wp:extent cx="3879850" cy="2331720"/>
-            <wp:effectExtent l="0" t="0" r="6350" b="0"/>
+            <wp:extent cx="4235450" cy="2544445"/>
+            <wp:effectExtent l="0" t="0" r="0" b="8255"/>
             <wp:wrapTopAndBottom/>
             <wp:docPr id="5" name="圖片 5"/>
             <wp:cNvGraphicFramePr>
@@ -13235,7 +13519,7 @@
                     </pic:cNvPicPr>
                   </pic:nvPicPr>
                   <pic:blipFill>
-                    <a:blip r:embed="rId14">
+                    <a:blip r:embed="rId15">
                       <a:extLst>
                         <a:ext uri="{28A0092B-C50C-407E-A947-70E740481C1C}">
                           <a14:useLocalDpi xmlns:a14="http://schemas.microsoft.com/office/drawing/2010/main" val="0"/>
@@ -13250,7 +13534,7 @@
                   <pic:spPr bwMode="auto">
                     <a:xfrm>
                       <a:off x="0" y="0"/>
-                      <a:ext cx="3879850" cy="2331720"/>
+                      <a:ext cx="4235450" cy="2544445"/>
                     </a:xfrm>
                     <a:prstGeom prst="rect">
                       <a:avLst/>
@@ -13487,16 +13771,17 @@
         <w:rPr>
           <w:noProof/>
         </w:rPr>
+        <w:lastRenderedPageBreak/>
         <mc:AlternateContent>
           <mc:Choice Requires="wps">
             <w:drawing>
-              <wp:anchor distT="0" distB="0" distL="114300" distR="114300" simplePos="0" relativeHeight="251666432" behindDoc="0" locked="0" layoutInCell="1" allowOverlap="1" wp14:anchorId="6C8E65FE" wp14:editId="11FF2183">
+              <wp:anchor distT="0" distB="0" distL="114300" distR="114300" simplePos="0" relativeHeight="251666432" behindDoc="0" locked="0" layoutInCell="1" allowOverlap="1" wp14:anchorId="6C8E65FE" wp14:editId="008A2C5B">
                 <wp:simplePos x="0" y="0"/>
                 <wp:positionH relativeFrom="margin">
-                  <wp:posOffset>37465</wp:posOffset>
+                  <wp:posOffset>-635</wp:posOffset>
                 </wp:positionH>
                 <wp:positionV relativeFrom="paragraph">
-                  <wp:posOffset>7715885</wp:posOffset>
+                  <wp:posOffset>4788535</wp:posOffset>
                 </wp:positionV>
                 <wp:extent cx="6395085" cy="336550"/>
                 <wp:effectExtent l="0" t="0" r="5715" b="6350"/>
@@ -13535,8 +13820,8 @@
                                 <w:szCs w:val="28"/>
                               </w:rPr>
                             </w:pPr>
-                            <w:bookmarkStart w:id="24" w:name="_Toc165551510"/>
-                            <w:bookmarkStart w:id="25" w:name="_Toc165812928"/>
+                            <w:bookmarkStart w:id="27" w:name="_Toc165551510"/>
+                            <w:bookmarkStart w:id="28" w:name="_Toc165845844"/>
                             <w:r>
                               <w:rPr>
                                 <w:rFonts w:hint="eastAsia"/>
@@ -13666,8 +13951,8 @@
                               </w:rPr>
                               <w:t>歷年來全球作業系統占比</w:t>
                             </w:r>
-                            <w:bookmarkEnd w:id="24"/>
-                            <w:bookmarkEnd w:id="25"/>
+                            <w:bookmarkEnd w:id="27"/>
+                            <w:bookmarkEnd w:id="28"/>
                           </w:p>
                         </w:txbxContent>
                       </wps:txbx>
@@ -13680,6 +13965,9 @@
                     </wps:wsp>
                   </a:graphicData>
                 </a:graphic>
+                <wp14:sizeRelH relativeFrom="margin">
+                  <wp14:pctWidth>0</wp14:pctWidth>
+                </wp14:sizeRelH>
                 <wp14:sizeRelV relativeFrom="margin">
                   <wp14:pctHeight>0</wp14:pctHeight>
                 </wp14:sizeRelV>
@@ -13688,7 +13976,7 @@
           </mc:Choice>
           <mc:Fallback>
             <w:pict>
-              <v:shape w14:anchorId="6C8E65FE" id="文字方塊 15" o:spid="_x0000_s1028" type="#_x0000_t202" style="position:absolute;left:0;text-align:left;margin-left:2.95pt;margin-top:607.55pt;width:503.55pt;height:26.5pt;z-index:251666432;visibility:visible;mso-wrap-style:square;mso-height-percent:0;mso-wrap-distance-left:9pt;mso-wrap-distance-top:0;mso-wrap-distance-right:9pt;mso-wrap-distance-bottom:0;mso-position-horizontal:absolute;mso-position-horizontal-relative:margin;mso-position-vertical:absolute;mso-position-vertical-relative:text;mso-height-percent:0;mso-height-relative:margin;v-text-anchor:top" o:gfxdata="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" stroked="f">
+              <v:shape w14:anchorId="6C8E65FE" id="文字方塊 15" o:spid="_x0000_s1029" type="#_x0000_t202" style="position:absolute;left:0;text-align:left;margin-left:-.05pt;margin-top:377.05pt;width:503.55pt;height:26.5pt;z-index:251666432;visibility:visible;mso-wrap-style:square;mso-width-percent:0;mso-height-percent:0;mso-wrap-distance-left:9pt;mso-wrap-distance-top:0;mso-wrap-distance-right:9pt;mso-wrap-distance-bottom:0;mso-position-horizontal:absolute;mso-position-horizontal-relative:margin;mso-position-vertical:absolute;mso-position-vertical-relative:text;mso-width-percent:0;mso-height-percent:0;mso-width-relative:margin;mso-height-relative:margin;v-text-anchor:top" o:gfxdata="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" stroked="f">
                 <v:textbox inset="0,0,0,0">
                   <w:txbxContent>
                     <w:p>
@@ -13703,7 +13991,7 @@
                         </w:rPr>
                       </w:pPr>
                       <w:bookmarkStart w:id="29" w:name="_Toc165551510"/>
-                      <w:bookmarkStart w:id="30" w:name="_Toc165812928"/>
+                      <w:bookmarkStart w:id="30" w:name="_Toc165845844"/>
                       <w:r>
                         <w:rPr>
                           <w:rFonts w:hint="eastAsia"/>
@@ -13849,13 +14137,13 @@
           <w:noProof/>
         </w:rPr>
         <w:drawing>
-          <wp:anchor distT="0" distB="0" distL="114300" distR="114300" simplePos="0" relativeHeight="251664384" behindDoc="0" locked="0" layoutInCell="1" allowOverlap="1" wp14:anchorId="199B89D6" wp14:editId="0D3F9F56">
+          <wp:anchor distT="0" distB="0" distL="114300" distR="114300" simplePos="0" relativeHeight="251664384" behindDoc="0" locked="0" layoutInCell="1" allowOverlap="1" wp14:anchorId="199B89D6" wp14:editId="3063D25E">
             <wp:simplePos x="0" y="0"/>
             <wp:positionH relativeFrom="margin">
-              <wp:posOffset>34290</wp:posOffset>
+              <wp:posOffset>-3810</wp:posOffset>
             </wp:positionH>
             <wp:positionV relativeFrom="paragraph">
-              <wp:posOffset>4553585</wp:posOffset>
+              <wp:posOffset>1626235</wp:posOffset>
             </wp:positionV>
             <wp:extent cx="6395085" cy="3133725"/>
             <wp:effectExtent l="0" t="0" r="5715" b="9525"/>
@@ -13874,7 +14162,7 @@
                     </pic:cNvPicPr>
                   </pic:nvPicPr>
                   <pic:blipFill>
-                    <a:blip r:embed="rId15">
+                    <a:blip r:embed="rId16">
                       <a:extLst>
                         <a:ext uri="{28A0092B-C50C-407E-A947-70E740481C1C}">
                           <a14:useLocalDpi xmlns:a14="http://schemas.microsoft.com/office/drawing/2010/main" val="0"/>
@@ -13899,6 +14187,12 @@
                 </pic:pic>
               </a:graphicData>
             </a:graphic>
+            <wp14:sizeRelH relativeFrom="margin">
+              <wp14:pctWidth>0</wp14:pctWidth>
+            </wp14:sizeRelH>
+            <wp14:sizeRelV relativeFrom="margin">
+              <wp14:pctHeight>0</wp14:pctHeight>
+            </wp14:sizeRelV>
           </wp:anchor>
         </w:drawing>
       </w:r>
@@ -14066,7 +14360,6 @@
         <w:rPr>
           <w:rFonts w:hint="eastAsia"/>
         </w:rPr>
-        <w:lastRenderedPageBreak/>
         <w:t>考慮到市場上</w:t>
       </w:r>
       <w:r>
@@ -14190,7 +14483,7 @@
           <w:sz w:val="28"/>
         </w:rPr>
       </w:pPr>
-      <w:bookmarkStart w:id="26" w:name="_Toc165551511"/>
+      <w:bookmarkStart w:id="31" w:name="_Toc165551511"/>
       <w:r>
         <w:rPr>
           <w:rFonts w:hint="eastAsia"/>
@@ -14334,7 +14627,7 @@
         </w:rPr>
         <w:t>手機</w:t>
       </w:r>
-      <w:bookmarkEnd w:id="26"/>
+      <w:bookmarkEnd w:id="31"/>
     </w:p>
     <w:tbl>
       <w:tblPr>
@@ -14482,14 +14775,14 @@
         <w:pStyle w:val="2"/>
         <w:ind w:left="0" w:firstLine="0"/>
       </w:pPr>
-      <w:bookmarkStart w:id="27" w:name="_Toc161927517"/>
+      <w:bookmarkStart w:id="32" w:name="_Toc161927517"/>
       <w:r>
         <w:rPr>
           <w:rFonts w:hint="eastAsia"/>
         </w:rPr>
         <w:t>使用標準與工具</w:t>
       </w:r>
-      <w:bookmarkEnd w:id="27"/>
+      <w:bookmarkEnd w:id="32"/>
     </w:p>
     <w:p>
       <w:pPr>
@@ -14585,6 +14878,7 @@
           <w:rFonts w:eastAsia="標楷體" w:hint="eastAsia"/>
           <w:sz w:val="28"/>
         </w:rPr>
+        <w:lastRenderedPageBreak/>
         <w:t>M</w:t>
       </w:r>
       <w:r>
@@ -15249,7 +15543,6 @@
           <w:rFonts w:eastAsia="標楷體" w:hint="eastAsia"/>
           <w:sz w:val="28"/>
         </w:rPr>
-        <w:lastRenderedPageBreak/>
         <w:t>GitHub</w:t>
       </w:r>
       <w:r>
@@ -15335,7 +15628,7 @@
           <w:sz w:val="28"/>
         </w:rPr>
       </w:pPr>
-      <w:bookmarkStart w:id="28" w:name="_Toc165551512"/>
+      <w:bookmarkStart w:id="33" w:name="_Toc165551512"/>
       <w:r>
         <w:rPr>
           <w:rFonts w:hint="eastAsia"/>
@@ -15465,7 +15758,7 @@
         </w:rPr>
         <w:t>使用標準與工具表</w:t>
       </w:r>
-      <w:bookmarkEnd w:id="28"/>
+      <w:bookmarkEnd w:id="33"/>
     </w:p>
     <w:tbl>
       <w:tblPr>
@@ -15827,6 +16120,7 @@
               <w:rPr>
                 <w:rFonts w:hint="eastAsia"/>
               </w:rPr>
+              <w:lastRenderedPageBreak/>
               <w:t>圖檔</w:t>
             </w:r>
           </w:p>
@@ -15992,28 +16286,28 @@
       <w:pPr>
         <w:pStyle w:val="1"/>
       </w:pPr>
-      <w:bookmarkStart w:id="29" w:name="_Toc161927518"/>
+      <w:bookmarkStart w:id="34" w:name="_Toc161927518"/>
       <w:r>
         <w:rPr>
           <w:rFonts w:hint="eastAsia"/>
         </w:rPr>
         <w:t>專案時程與組織分工</w:t>
       </w:r>
-      <w:bookmarkEnd w:id="29"/>
+      <w:bookmarkEnd w:id="34"/>
     </w:p>
     <w:p>
       <w:pPr>
         <w:pStyle w:val="2"/>
         <w:spacing w:beforeLines="0" w:before="0"/>
       </w:pPr>
-      <w:bookmarkStart w:id="30" w:name="_Toc161927519"/>
+      <w:bookmarkStart w:id="35" w:name="_Toc161927519"/>
       <w:r>
         <w:rPr>
           <w:rFonts w:hint="eastAsia"/>
         </w:rPr>
         <w:t>專案時程</w:t>
       </w:r>
-      <w:bookmarkEnd w:id="30"/>
+      <w:bookmarkEnd w:id="35"/>
     </w:p>
     <w:p>
       <w:pPr>
@@ -16064,7 +16358,7 @@
           <w:sz w:val="28"/>
         </w:rPr>
       </w:pPr>
-      <w:bookmarkStart w:id="31" w:name="_Toc165551513"/>
+      <w:bookmarkStart w:id="36" w:name="_Toc165551513"/>
       <w:r>
         <w:rPr>
           <w:rFonts w:hint="eastAsia"/>
@@ -16194,7 +16488,7 @@
         </w:rPr>
         <w:t>專案時程表</w:t>
       </w:r>
-      <w:bookmarkEnd w:id="31"/>
+      <w:bookmarkEnd w:id="36"/>
     </w:p>
     <w:tbl>
       <w:tblPr>
@@ -17145,7 +17439,6 @@
               <w:rPr>
                 <w:rFonts w:hint="eastAsia"/>
               </w:rPr>
-              <w:lastRenderedPageBreak/>
               <w:t>爬蟲探討與實作</w:t>
             </w:r>
           </w:p>
@@ -20747,14 +21040,14 @@
       <w:pPr>
         <w:pStyle w:val="2"/>
       </w:pPr>
-      <w:bookmarkStart w:id="32" w:name="_Toc161927520"/>
+      <w:bookmarkStart w:id="37" w:name="_Toc161927520"/>
       <w:r>
         <w:rPr>
           <w:rFonts w:hint="eastAsia"/>
         </w:rPr>
         <w:t>專案組織與分工</w:t>
       </w:r>
-      <w:bookmarkEnd w:id="32"/>
+      <w:bookmarkEnd w:id="37"/>
     </w:p>
     <w:p>
       <w:pPr>
@@ -20766,7 +21059,7 @@
           <w:sz w:val="28"/>
         </w:rPr>
       </w:pPr>
-      <w:bookmarkStart w:id="33" w:name="_Toc165551514"/>
+      <w:bookmarkStart w:id="38" w:name="_Toc165551514"/>
       <w:r>
         <w:rPr>
           <w:rFonts w:hint="eastAsia"/>
@@ -20896,7 +21189,7 @@
         </w:rPr>
         <w:t>專業組織與分工表</w:t>
       </w:r>
-      <w:bookmarkEnd w:id="33"/>
+      <w:bookmarkEnd w:id="38"/>
     </w:p>
     <w:tbl>
       <w:tblPr>
@@ -21099,7 +21392,7 @@
       <w:tr>
         <w:trPr>
           <w:cantSplit/>
-          <w:trHeight w:val="680"/>
+          <w:trHeight w:val="69"/>
           <w:jc w:val="center"/>
         </w:trPr>
         <w:tc>
@@ -21212,6 +21505,1081 @@
             <w:pPr>
               <w:jc w:val="center"/>
             </w:pPr>
+          </w:p>
+        </w:tc>
+      </w:tr>
+      <w:tr>
+        <w:trPr>
+          <w:cantSplit/>
+          <w:trHeight w:val="89"/>
+          <w:jc w:val="center"/>
+        </w:trPr>
+        <w:tc>
+          <w:tcPr>
+            <w:tcW w:w="709" w:type="dxa"/>
+            <w:vMerge/>
+            <w:shd w:val="clear" w:color="auto" w:fill="E1B9D4"/>
+            <w:textDirection w:val="tbRlV"/>
+            <w:vAlign w:val="center"/>
+          </w:tcPr>
+          <w:p>
+            <w:pPr>
+              <w:ind w:left="113" w:right="113"/>
+              <w:jc w:val="center"/>
+            </w:pPr>
+          </w:p>
+        </w:tc>
+        <w:tc>
+          <w:tcPr>
+            <w:tcW w:w="2977" w:type="dxa"/>
+            <w:shd w:val="clear" w:color="auto" w:fill="E1B9D4"/>
+            <w:vAlign w:val="center"/>
+          </w:tcPr>
+          <w:p>
+            <w:r>
+              <w:rPr>
+                <w:rFonts w:hint="eastAsia"/>
+              </w:rPr>
+              <w:t>資料庫建置</w:t>
+            </w:r>
+            <w:r>
+              <w:rPr>
+                <w:rFonts w:hint="eastAsia"/>
+              </w:rPr>
+              <w:t>-</w:t>
+            </w:r>
+            <w:r>
+              <w:rPr>
+                <w:rFonts w:hint="eastAsia"/>
+              </w:rPr>
+              <w:t xml:space="preserve"> MySQL</w:t>
+            </w:r>
+          </w:p>
+        </w:tc>
+        <w:tc>
+          <w:tcPr>
+            <w:tcW w:w="1417" w:type="dxa"/>
+            <w:vAlign w:val="center"/>
+          </w:tcPr>
+          <w:p>
+            <w:pPr>
+              <w:jc w:val="center"/>
+            </w:pPr>
+            <w:r>
+              <w:rPr>
+                <w:rFonts w:hint="eastAsia"/>
+              </w:rPr>
+              <w:t>●</w:t>
+            </w:r>
+          </w:p>
+        </w:tc>
+        <w:tc>
+          <w:tcPr>
+            <w:tcW w:w="1418" w:type="dxa"/>
+            <w:vAlign w:val="center"/>
+          </w:tcPr>
+          <w:p>
+            <w:pPr>
+              <w:jc w:val="center"/>
+            </w:pPr>
+          </w:p>
+        </w:tc>
+        <w:tc>
+          <w:tcPr>
+            <w:tcW w:w="1417" w:type="dxa"/>
+            <w:vAlign w:val="center"/>
+          </w:tcPr>
+          <w:p>
+            <w:pPr>
+              <w:jc w:val="center"/>
+            </w:pPr>
+          </w:p>
+        </w:tc>
+        <w:tc>
+          <w:tcPr>
+            <w:tcW w:w="1418" w:type="dxa"/>
+            <w:vAlign w:val="center"/>
+          </w:tcPr>
+          <w:p>
+            <w:pPr>
+              <w:jc w:val="center"/>
+            </w:pPr>
+          </w:p>
+        </w:tc>
+        <w:tc>
+          <w:tcPr>
+            <w:tcW w:w="1417" w:type="dxa"/>
+            <w:vAlign w:val="center"/>
+          </w:tcPr>
+          <w:p>
+            <w:pPr>
+              <w:jc w:val="center"/>
+            </w:pPr>
+          </w:p>
+        </w:tc>
+      </w:tr>
+      <w:tr>
+        <w:trPr>
+          <w:cantSplit/>
+          <w:trHeight w:val="237"/>
+          <w:jc w:val="center"/>
+        </w:trPr>
+        <w:tc>
+          <w:tcPr>
+            <w:tcW w:w="709" w:type="dxa"/>
+            <w:vMerge/>
+            <w:shd w:val="clear" w:color="auto" w:fill="E1B9D4"/>
+            <w:textDirection w:val="tbRlV"/>
+            <w:vAlign w:val="center"/>
+          </w:tcPr>
+          <w:p>
+            <w:pPr>
+              <w:ind w:left="113" w:right="113"/>
+              <w:jc w:val="center"/>
+            </w:pPr>
+          </w:p>
+        </w:tc>
+        <w:tc>
+          <w:tcPr>
+            <w:tcW w:w="2977" w:type="dxa"/>
+            <w:shd w:val="clear" w:color="auto" w:fill="E1B9D4"/>
+            <w:vAlign w:val="center"/>
+          </w:tcPr>
+          <w:p>
+            <w:r>
+              <w:rPr>
+                <w:rFonts w:hint="eastAsia"/>
+              </w:rPr>
+              <w:t>資料</w:t>
+            </w:r>
+            <w:r>
+              <w:rPr>
+                <w:rFonts w:hint="eastAsia"/>
+              </w:rPr>
+              <w:t>分析</w:t>
+            </w:r>
+            <w:r>
+              <w:rPr>
+                <w:rFonts w:hint="eastAsia"/>
+              </w:rPr>
+              <w:t>-</w:t>
+            </w:r>
+            <w:proofErr w:type="spellStart"/>
+            <w:r>
+              <w:rPr>
+                <w:rFonts w:hint="eastAsia"/>
+              </w:rPr>
+              <w:t>Ckiptagger</w:t>
+            </w:r>
+            <w:proofErr w:type="spellEnd"/>
+          </w:p>
+        </w:tc>
+        <w:tc>
+          <w:tcPr>
+            <w:tcW w:w="1417" w:type="dxa"/>
+            <w:vAlign w:val="center"/>
+          </w:tcPr>
+          <w:p>
+            <w:pPr>
+              <w:jc w:val="center"/>
+            </w:pPr>
+          </w:p>
+        </w:tc>
+        <w:tc>
+          <w:tcPr>
+            <w:tcW w:w="1418" w:type="dxa"/>
+            <w:vAlign w:val="center"/>
+          </w:tcPr>
+          <w:p>
+            <w:pPr>
+              <w:jc w:val="center"/>
+            </w:pPr>
+          </w:p>
+        </w:tc>
+        <w:tc>
+          <w:tcPr>
+            <w:tcW w:w="1417" w:type="dxa"/>
+            <w:vAlign w:val="center"/>
+          </w:tcPr>
+          <w:p>
+            <w:pPr>
+              <w:jc w:val="center"/>
+            </w:pPr>
+          </w:p>
+        </w:tc>
+        <w:tc>
+          <w:tcPr>
+            <w:tcW w:w="1418" w:type="dxa"/>
+            <w:vAlign w:val="center"/>
+          </w:tcPr>
+          <w:p>
+            <w:pPr>
+              <w:jc w:val="center"/>
+            </w:pPr>
+            <w:r>
+              <w:rPr>
+                <w:rFonts w:hint="eastAsia"/>
+              </w:rPr>
+              <w:t>●</w:t>
+            </w:r>
+          </w:p>
+        </w:tc>
+        <w:tc>
+          <w:tcPr>
+            <w:tcW w:w="1417" w:type="dxa"/>
+            <w:vAlign w:val="center"/>
+          </w:tcPr>
+          <w:p>
+            <w:pPr>
+              <w:jc w:val="center"/>
+            </w:pPr>
+          </w:p>
+        </w:tc>
+      </w:tr>
+      <w:tr>
+        <w:trPr>
+          <w:cantSplit/>
+          <w:trHeight w:val="116"/>
+          <w:jc w:val="center"/>
+        </w:trPr>
+        <w:tc>
+          <w:tcPr>
+            <w:tcW w:w="709" w:type="dxa"/>
+            <w:vMerge/>
+            <w:shd w:val="clear" w:color="auto" w:fill="E1B9D4"/>
+            <w:textDirection w:val="tbRlV"/>
+            <w:vAlign w:val="center"/>
+          </w:tcPr>
+          <w:p>
+            <w:pPr>
+              <w:ind w:left="113" w:right="113"/>
+              <w:jc w:val="center"/>
+            </w:pPr>
+          </w:p>
+        </w:tc>
+        <w:tc>
+          <w:tcPr>
+            <w:tcW w:w="2977" w:type="dxa"/>
+            <w:shd w:val="clear" w:color="auto" w:fill="E1B9D4"/>
+            <w:vAlign w:val="center"/>
+          </w:tcPr>
+          <w:p>
+            <w:r>
+              <w:rPr>
+                <w:rFonts w:hint="eastAsia"/>
+              </w:rPr>
+              <w:t>資料</w:t>
+            </w:r>
+            <w:r>
+              <w:rPr>
+                <w:rFonts w:hint="eastAsia"/>
+              </w:rPr>
+              <w:t>分析</w:t>
+            </w:r>
+            <w:r>
+              <w:rPr>
+                <w:rFonts w:hint="eastAsia"/>
+              </w:rPr>
+              <w:t>-</w:t>
+            </w:r>
+            <w:r>
+              <w:t xml:space="preserve"> Bert</w:t>
+            </w:r>
+          </w:p>
+        </w:tc>
+        <w:tc>
+          <w:tcPr>
+            <w:tcW w:w="1417" w:type="dxa"/>
+            <w:vAlign w:val="center"/>
+          </w:tcPr>
+          <w:p>
+            <w:pPr>
+              <w:jc w:val="center"/>
+            </w:pPr>
+          </w:p>
+        </w:tc>
+        <w:tc>
+          <w:tcPr>
+            <w:tcW w:w="1418" w:type="dxa"/>
+            <w:vAlign w:val="center"/>
+          </w:tcPr>
+          <w:p>
+            <w:pPr>
+              <w:jc w:val="center"/>
+            </w:pPr>
+          </w:p>
+        </w:tc>
+        <w:tc>
+          <w:tcPr>
+            <w:tcW w:w="1417" w:type="dxa"/>
+            <w:vAlign w:val="center"/>
+          </w:tcPr>
+          <w:p>
+            <w:pPr>
+              <w:jc w:val="center"/>
+            </w:pPr>
+          </w:p>
+        </w:tc>
+        <w:tc>
+          <w:tcPr>
+            <w:tcW w:w="1418" w:type="dxa"/>
+            <w:vAlign w:val="center"/>
+          </w:tcPr>
+          <w:p>
+            <w:pPr>
+              <w:jc w:val="center"/>
+            </w:pPr>
+            <w:r>
+              <w:rPr>
+                <w:rFonts w:hint="eastAsia"/>
+              </w:rPr>
+              <w:t>●</w:t>
+            </w:r>
+          </w:p>
+        </w:tc>
+        <w:tc>
+          <w:tcPr>
+            <w:tcW w:w="1417" w:type="dxa"/>
+            <w:vAlign w:val="center"/>
+          </w:tcPr>
+          <w:p>
+            <w:pPr>
+              <w:jc w:val="center"/>
+            </w:pPr>
+          </w:p>
+        </w:tc>
+      </w:tr>
+      <w:tr>
+        <w:trPr>
+          <w:cantSplit/>
+          <w:trHeight w:val="135"/>
+          <w:jc w:val="center"/>
+        </w:trPr>
+        <w:tc>
+          <w:tcPr>
+            <w:tcW w:w="709" w:type="dxa"/>
+            <w:vMerge/>
+            <w:shd w:val="clear" w:color="auto" w:fill="E1B9D4"/>
+            <w:textDirection w:val="tbRlV"/>
+            <w:vAlign w:val="center"/>
+          </w:tcPr>
+          <w:p>
+            <w:pPr>
+              <w:ind w:left="113" w:right="113"/>
+              <w:jc w:val="center"/>
+            </w:pPr>
+          </w:p>
+        </w:tc>
+        <w:tc>
+          <w:tcPr>
+            <w:tcW w:w="2977" w:type="dxa"/>
+            <w:shd w:val="clear" w:color="auto" w:fill="E1B9D4"/>
+            <w:vAlign w:val="center"/>
+          </w:tcPr>
+          <w:p>
+            <w:r>
+              <w:rPr>
+                <w:rFonts w:hint="eastAsia"/>
+              </w:rPr>
+              <w:t>伺服器</w:t>
+            </w:r>
+            <w:r>
+              <w:rPr>
+                <w:rFonts w:hint="eastAsia"/>
+              </w:rPr>
+              <w:t>建置</w:t>
+            </w:r>
+          </w:p>
+        </w:tc>
+        <w:tc>
+          <w:tcPr>
+            <w:tcW w:w="1417" w:type="dxa"/>
+            <w:vAlign w:val="center"/>
+          </w:tcPr>
+          <w:p>
+            <w:pPr>
+              <w:jc w:val="center"/>
+            </w:pPr>
+            <w:r>
+              <w:rPr>
+                <w:rFonts w:hint="eastAsia"/>
+              </w:rPr>
+              <w:t>●</w:t>
+            </w:r>
+          </w:p>
+        </w:tc>
+        <w:tc>
+          <w:tcPr>
+            <w:tcW w:w="1418" w:type="dxa"/>
+            <w:vAlign w:val="center"/>
+          </w:tcPr>
+          <w:p>
+            <w:pPr>
+              <w:jc w:val="center"/>
+            </w:pPr>
+          </w:p>
+        </w:tc>
+        <w:tc>
+          <w:tcPr>
+            <w:tcW w:w="1417" w:type="dxa"/>
+            <w:vAlign w:val="center"/>
+          </w:tcPr>
+          <w:p>
+            <w:pPr>
+              <w:jc w:val="center"/>
+            </w:pPr>
+          </w:p>
+        </w:tc>
+        <w:tc>
+          <w:tcPr>
+            <w:tcW w:w="1418" w:type="dxa"/>
+            <w:vAlign w:val="center"/>
+          </w:tcPr>
+          <w:p>
+            <w:pPr>
+              <w:jc w:val="center"/>
+            </w:pPr>
+          </w:p>
+        </w:tc>
+        <w:tc>
+          <w:tcPr>
+            <w:tcW w:w="1417" w:type="dxa"/>
+            <w:vAlign w:val="center"/>
+          </w:tcPr>
+          <w:p>
+            <w:pPr>
+              <w:jc w:val="center"/>
+            </w:pPr>
+          </w:p>
+        </w:tc>
+      </w:tr>
+      <w:tr>
+        <w:trPr>
+          <w:cantSplit/>
+          <w:trHeight w:val="141"/>
+          <w:jc w:val="center"/>
+        </w:trPr>
+        <w:tc>
+          <w:tcPr>
+            <w:tcW w:w="709" w:type="dxa"/>
+            <w:vMerge/>
+            <w:shd w:val="clear" w:color="auto" w:fill="E1B9D4"/>
+            <w:textDirection w:val="tbRlV"/>
+            <w:vAlign w:val="center"/>
+          </w:tcPr>
+          <w:p>
+            <w:pPr>
+              <w:ind w:left="113" w:right="113"/>
+              <w:jc w:val="center"/>
+            </w:pPr>
+          </w:p>
+        </w:tc>
+        <w:tc>
+          <w:tcPr>
+            <w:tcW w:w="2977" w:type="dxa"/>
+            <w:shd w:val="clear" w:color="auto" w:fill="E1B9D4"/>
+            <w:vAlign w:val="center"/>
+          </w:tcPr>
+          <w:p>
+            <w:r>
+              <w:rPr>
+                <w:rFonts w:hint="eastAsia"/>
+              </w:rPr>
+              <w:t>L</w:t>
+            </w:r>
+            <w:r>
+              <w:t>ine API</w:t>
+            </w:r>
+          </w:p>
+        </w:tc>
+        <w:tc>
+          <w:tcPr>
+            <w:tcW w:w="1417" w:type="dxa"/>
+            <w:vAlign w:val="center"/>
+          </w:tcPr>
+          <w:p>
+            <w:pPr>
+              <w:jc w:val="center"/>
+            </w:pPr>
+          </w:p>
+        </w:tc>
+        <w:tc>
+          <w:tcPr>
+            <w:tcW w:w="1418" w:type="dxa"/>
+            <w:vAlign w:val="center"/>
+          </w:tcPr>
+          <w:p>
+            <w:pPr>
+              <w:jc w:val="center"/>
+            </w:pPr>
+          </w:p>
+        </w:tc>
+        <w:tc>
+          <w:tcPr>
+            <w:tcW w:w="1417" w:type="dxa"/>
+            <w:vAlign w:val="center"/>
+          </w:tcPr>
+          <w:p>
+            <w:pPr>
+              <w:jc w:val="center"/>
+            </w:pPr>
+            <w:r>
+              <w:rPr>
+                <w:rFonts w:hint="eastAsia"/>
+              </w:rPr>
+              <w:t>●</w:t>
+            </w:r>
+          </w:p>
+        </w:tc>
+        <w:tc>
+          <w:tcPr>
+            <w:tcW w:w="1418" w:type="dxa"/>
+            <w:vAlign w:val="center"/>
+          </w:tcPr>
+          <w:p>
+            <w:pPr>
+              <w:jc w:val="center"/>
+            </w:pPr>
+          </w:p>
+        </w:tc>
+        <w:tc>
+          <w:tcPr>
+            <w:tcW w:w="1417" w:type="dxa"/>
+            <w:vAlign w:val="center"/>
+          </w:tcPr>
+          <w:p>
+            <w:pPr>
+              <w:jc w:val="center"/>
+            </w:pPr>
+          </w:p>
+        </w:tc>
+      </w:tr>
+      <w:tr>
+        <w:trPr>
+          <w:cantSplit/>
+          <w:trHeight w:val="161"/>
+          <w:jc w:val="center"/>
+        </w:trPr>
+        <w:tc>
+          <w:tcPr>
+            <w:tcW w:w="709" w:type="dxa"/>
+            <w:vMerge/>
+            <w:shd w:val="clear" w:color="auto" w:fill="E1B9D4"/>
+            <w:textDirection w:val="tbRlV"/>
+            <w:vAlign w:val="center"/>
+          </w:tcPr>
+          <w:p>
+            <w:pPr>
+              <w:ind w:left="113" w:right="113"/>
+              <w:jc w:val="center"/>
+            </w:pPr>
+          </w:p>
+        </w:tc>
+        <w:tc>
+          <w:tcPr>
+            <w:tcW w:w="2977" w:type="dxa"/>
+            <w:shd w:val="clear" w:color="auto" w:fill="E1B9D4"/>
+            <w:vAlign w:val="center"/>
+          </w:tcPr>
+          <w:p>
+            <w:r>
+              <w:rPr>
+                <w:rFonts w:hint="eastAsia"/>
+              </w:rPr>
+              <w:t>C</w:t>
+            </w:r>
+            <w:r>
+              <w:t>hat GPT API</w:t>
+            </w:r>
+          </w:p>
+        </w:tc>
+        <w:tc>
+          <w:tcPr>
+            <w:tcW w:w="1417" w:type="dxa"/>
+            <w:vAlign w:val="center"/>
+          </w:tcPr>
+          <w:p>
+            <w:pPr>
+              <w:jc w:val="center"/>
+            </w:pPr>
+          </w:p>
+        </w:tc>
+        <w:tc>
+          <w:tcPr>
+            <w:tcW w:w="1418" w:type="dxa"/>
+            <w:vAlign w:val="center"/>
+          </w:tcPr>
+          <w:p>
+            <w:pPr>
+              <w:jc w:val="center"/>
+            </w:pPr>
+          </w:p>
+        </w:tc>
+        <w:tc>
+          <w:tcPr>
+            <w:tcW w:w="1417" w:type="dxa"/>
+            <w:vAlign w:val="center"/>
+          </w:tcPr>
+          <w:p>
+            <w:pPr>
+              <w:jc w:val="center"/>
+            </w:pPr>
+            <w:r>
+              <w:rPr>
+                <w:rFonts w:hint="eastAsia"/>
+              </w:rPr>
+              <w:t>●</w:t>
+            </w:r>
+          </w:p>
+        </w:tc>
+        <w:tc>
+          <w:tcPr>
+            <w:tcW w:w="1418" w:type="dxa"/>
+            <w:vAlign w:val="center"/>
+          </w:tcPr>
+          <w:p>
+            <w:pPr>
+              <w:jc w:val="center"/>
+            </w:pPr>
+          </w:p>
+        </w:tc>
+        <w:tc>
+          <w:tcPr>
+            <w:tcW w:w="1417" w:type="dxa"/>
+            <w:vAlign w:val="center"/>
+          </w:tcPr>
+          <w:p>
+            <w:pPr>
+              <w:jc w:val="center"/>
+            </w:pPr>
+          </w:p>
+        </w:tc>
+      </w:tr>
+      <w:tr>
+        <w:trPr>
+          <w:cantSplit/>
+          <w:trHeight w:val="50"/>
+          <w:jc w:val="center"/>
+        </w:trPr>
+        <w:tc>
+          <w:tcPr>
+            <w:tcW w:w="709" w:type="dxa"/>
+            <w:vMerge w:val="restart"/>
+            <w:shd w:val="clear" w:color="auto" w:fill="E1B9D4"/>
+            <w:textDirection w:val="tbRlV"/>
+            <w:vAlign w:val="center"/>
+          </w:tcPr>
+          <w:p>
+            <w:pPr>
+              <w:ind w:left="113" w:right="113"/>
+              <w:jc w:val="center"/>
+            </w:pPr>
+            <w:r>
+              <w:rPr>
+                <w:rFonts w:hint="eastAsia"/>
+              </w:rPr>
+              <w:t>前端開發</w:t>
+            </w:r>
+          </w:p>
+        </w:tc>
+        <w:tc>
+          <w:tcPr>
+            <w:tcW w:w="2977" w:type="dxa"/>
+            <w:shd w:val="clear" w:color="auto" w:fill="E1B9D4"/>
+            <w:vAlign w:val="center"/>
+          </w:tcPr>
+          <w:p>
+            <w:r>
+              <w:rPr>
+                <w:rFonts w:hint="eastAsia"/>
+              </w:rPr>
+              <w:t>UI/UX</w:t>
+            </w:r>
+            <w:r>
+              <w:rPr>
+                <w:rFonts w:hint="eastAsia"/>
+              </w:rPr>
+              <w:t>設計</w:t>
+            </w:r>
+          </w:p>
+        </w:tc>
+        <w:tc>
+          <w:tcPr>
+            <w:tcW w:w="1417" w:type="dxa"/>
+            <w:vAlign w:val="center"/>
+          </w:tcPr>
+          <w:p>
+            <w:pPr>
+              <w:jc w:val="center"/>
+            </w:pPr>
+          </w:p>
+        </w:tc>
+        <w:tc>
+          <w:tcPr>
+            <w:tcW w:w="1418" w:type="dxa"/>
+            <w:vAlign w:val="center"/>
+          </w:tcPr>
+          <w:p>
+            <w:pPr>
+              <w:jc w:val="center"/>
+            </w:pPr>
+            <w:r>
+              <w:rPr>
+                <w:rFonts w:hint="eastAsia"/>
+              </w:rPr>
+              <w:t>●</w:t>
+            </w:r>
+          </w:p>
+        </w:tc>
+        <w:tc>
+          <w:tcPr>
+            <w:tcW w:w="1417" w:type="dxa"/>
+            <w:vAlign w:val="center"/>
+          </w:tcPr>
+          <w:p>
+            <w:pPr>
+              <w:jc w:val="center"/>
+            </w:pPr>
+          </w:p>
+        </w:tc>
+        <w:tc>
+          <w:tcPr>
+            <w:tcW w:w="1418" w:type="dxa"/>
+            <w:vAlign w:val="center"/>
+          </w:tcPr>
+          <w:p>
+            <w:pPr>
+              <w:jc w:val="center"/>
+            </w:pPr>
+          </w:p>
+        </w:tc>
+        <w:tc>
+          <w:tcPr>
+            <w:tcW w:w="1417" w:type="dxa"/>
+            <w:vAlign w:val="center"/>
+          </w:tcPr>
+          <w:p>
+            <w:pPr>
+              <w:jc w:val="center"/>
+            </w:pPr>
+          </w:p>
+        </w:tc>
+      </w:tr>
+      <w:tr>
+        <w:trPr>
+          <w:cantSplit/>
+          <w:trHeight w:val="187"/>
+          <w:jc w:val="center"/>
+        </w:trPr>
+        <w:tc>
+          <w:tcPr>
+            <w:tcW w:w="709" w:type="dxa"/>
+            <w:vMerge/>
+            <w:shd w:val="clear" w:color="auto" w:fill="E1B9D4"/>
+            <w:textDirection w:val="tbRlV"/>
+            <w:vAlign w:val="center"/>
+          </w:tcPr>
+          <w:p>
+            <w:pPr>
+              <w:ind w:left="113" w:right="113"/>
+              <w:jc w:val="center"/>
+            </w:pPr>
+          </w:p>
+        </w:tc>
+        <w:tc>
+          <w:tcPr>
+            <w:tcW w:w="2977" w:type="dxa"/>
+            <w:shd w:val="clear" w:color="auto" w:fill="E1B9D4"/>
+            <w:vAlign w:val="center"/>
+          </w:tcPr>
+          <w:p>
+            <w:r>
+              <w:rPr>
+                <w:rFonts w:hint="eastAsia"/>
+              </w:rPr>
+              <w:t>A</w:t>
+            </w:r>
+            <w:r>
+              <w:t>pp</w:t>
+            </w:r>
+            <w:r>
+              <w:rPr>
+                <w:rFonts w:hint="eastAsia"/>
+              </w:rPr>
+              <w:t>介面設計</w:t>
+            </w:r>
+          </w:p>
+        </w:tc>
+        <w:tc>
+          <w:tcPr>
+            <w:tcW w:w="1417" w:type="dxa"/>
+            <w:vAlign w:val="center"/>
+          </w:tcPr>
+          <w:p>
+            <w:pPr>
+              <w:jc w:val="center"/>
+            </w:pPr>
+          </w:p>
+        </w:tc>
+        <w:tc>
+          <w:tcPr>
+            <w:tcW w:w="1418" w:type="dxa"/>
+            <w:vAlign w:val="center"/>
+          </w:tcPr>
+          <w:p>
+            <w:pPr>
+              <w:jc w:val="center"/>
+            </w:pPr>
+            <w:r>
+              <w:rPr>
+                <w:rFonts w:hint="eastAsia"/>
+              </w:rPr>
+              <w:t>●</w:t>
+            </w:r>
+          </w:p>
+        </w:tc>
+        <w:tc>
+          <w:tcPr>
+            <w:tcW w:w="1417" w:type="dxa"/>
+            <w:vAlign w:val="center"/>
+          </w:tcPr>
+          <w:p>
+            <w:pPr>
+              <w:jc w:val="center"/>
+            </w:pPr>
+          </w:p>
+        </w:tc>
+        <w:tc>
+          <w:tcPr>
+            <w:tcW w:w="1418" w:type="dxa"/>
+            <w:vAlign w:val="center"/>
+          </w:tcPr>
+          <w:p>
+            <w:pPr>
+              <w:jc w:val="center"/>
+            </w:pPr>
+          </w:p>
+        </w:tc>
+        <w:tc>
+          <w:tcPr>
+            <w:tcW w:w="1417" w:type="dxa"/>
+            <w:vAlign w:val="center"/>
+          </w:tcPr>
+          <w:p>
+            <w:pPr>
+              <w:jc w:val="center"/>
+            </w:pPr>
+          </w:p>
+        </w:tc>
+      </w:tr>
+      <w:tr>
+        <w:trPr>
+          <w:cantSplit/>
+          <w:trHeight w:val="65"/>
+          <w:jc w:val="center"/>
+        </w:trPr>
+        <w:tc>
+          <w:tcPr>
+            <w:tcW w:w="709" w:type="dxa"/>
+            <w:vMerge/>
+            <w:shd w:val="clear" w:color="auto" w:fill="E1B9D4"/>
+            <w:textDirection w:val="tbRlV"/>
+            <w:vAlign w:val="center"/>
+          </w:tcPr>
+          <w:p>
+            <w:pPr>
+              <w:ind w:left="113" w:right="113"/>
+              <w:jc w:val="center"/>
+            </w:pPr>
+          </w:p>
+        </w:tc>
+        <w:tc>
+          <w:tcPr>
+            <w:tcW w:w="2977" w:type="dxa"/>
+            <w:shd w:val="clear" w:color="auto" w:fill="E1B9D4"/>
+            <w:vAlign w:val="center"/>
+          </w:tcPr>
+          <w:p>
+            <w:r>
+              <w:rPr>
+                <w:rFonts w:hint="eastAsia"/>
+              </w:rPr>
+              <w:t>Flutter</w:t>
+            </w:r>
+            <w:r>
+              <w:rPr>
+                <w:rFonts w:hint="eastAsia"/>
+              </w:rPr>
+              <w:t>頁面框架編寫</w:t>
+            </w:r>
+          </w:p>
+        </w:tc>
+        <w:tc>
+          <w:tcPr>
+            <w:tcW w:w="1417" w:type="dxa"/>
+            <w:vAlign w:val="center"/>
+          </w:tcPr>
+          <w:p>
+            <w:pPr>
+              <w:jc w:val="center"/>
+            </w:pPr>
+          </w:p>
+        </w:tc>
+        <w:tc>
+          <w:tcPr>
+            <w:tcW w:w="1418" w:type="dxa"/>
+            <w:vAlign w:val="center"/>
+          </w:tcPr>
+          <w:p>
+            <w:pPr>
+              <w:jc w:val="center"/>
+            </w:pPr>
+          </w:p>
+        </w:tc>
+        <w:tc>
+          <w:tcPr>
+            <w:tcW w:w="1417" w:type="dxa"/>
+            <w:vAlign w:val="center"/>
+          </w:tcPr>
+          <w:p>
+            <w:pPr>
+              <w:jc w:val="center"/>
+            </w:pPr>
+          </w:p>
+        </w:tc>
+        <w:tc>
+          <w:tcPr>
+            <w:tcW w:w="1418" w:type="dxa"/>
+            <w:vAlign w:val="center"/>
+          </w:tcPr>
+          <w:p>
+            <w:pPr>
+              <w:jc w:val="center"/>
+            </w:pPr>
+          </w:p>
+        </w:tc>
+        <w:tc>
+          <w:tcPr>
+            <w:tcW w:w="1417" w:type="dxa"/>
+            <w:vAlign w:val="center"/>
+          </w:tcPr>
+          <w:p>
+            <w:pPr>
+              <w:jc w:val="center"/>
+            </w:pPr>
+            <w:r>
+              <w:rPr>
+                <w:rFonts w:hint="eastAsia"/>
+              </w:rPr>
+              <w:t>●</w:t>
+            </w:r>
+          </w:p>
+        </w:tc>
+      </w:tr>
+      <w:tr>
+        <w:trPr>
+          <w:cantSplit/>
+          <w:trHeight w:val="227"/>
+          <w:jc w:val="center"/>
+        </w:trPr>
+        <w:tc>
+          <w:tcPr>
+            <w:tcW w:w="709" w:type="dxa"/>
+            <w:vMerge/>
+            <w:shd w:val="clear" w:color="auto" w:fill="E1B9D4"/>
+            <w:textDirection w:val="tbRlV"/>
+            <w:vAlign w:val="center"/>
+          </w:tcPr>
+          <w:p>
+            <w:pPr>
+              <w:ind w:left="113" w:right="113"/>
+              <w:jc w:val="center"/>
+            </w:pPr>
+          </w:p>
+        </w:tc>
+        <w:tc>
+          <w:tcPr>
+            <w:tcW w:w="2977" w:type="dxa"/>
+            <w:shd w:val="clear" w:color="auto" w:fill="E1B9D4"/>
+            <w:vAlign w:val="center"/>
+          </w:tcPr>
+          <w:p>
+            <w:r>
+              <w:rPr>
+                <w:rFonts w:hint="eastAsia"/>
+              </w:rPr>
+              <w:t>D</w:t>
+            </w:r>
+            <w:r>
+              <w:t>art</w:t>
+            </w:r>
+            <w:r>
+              <w:rPr>
+                <w:rFonts w:hint="eastAsia"/>
+              </w:rPr>
+              <w:t>程式開發</w:t>
+            </w:r>
+          </w:p>
+        </w:tc>
+        <w:tc>
+          <w:tcPr>
+            <w:tcW w:w="1417" w:type="dxa"/>
+            <w:vAlign w:val="center"/>
+          </w:tcPr>
+          <w:p>
+            <w:pPr>
+              <w:jc w:val="center"/>
+            </w:pPr>
+          </w:p>
+        </w:tc>
+        <w:tc>
+          <w:tcPr>
+            <w:tcW w:w="1418" w:type="dxa"/>
+            <w:vAlign w:val="center"/>
+          </w:tcPr>
+          <w:p>
+            <w:pPr>
+              <w:jc w:val="center"/>
+            </w:pPr>
+          </w:p>
+        </w:tc>
+        <w:tc>
+          <w:tcPr>
+            <w:tcW w:w="1417" w:type="dxa"/>
+            <w:vAlign w:val="center"/>
+          </w:tcPr>
+          <w:p>
+            <w:pPr>
+              <w:jc w:val="center"/>
+            </w:pPr>
+          </w:p>
+        </w:tc>
+        <w:tc>
+          <w:tcPr>
+            <w:tcW w:w="1418" w:type="dxa"/>
+            <w:vAlign w:val="center"/>
+          </w:tcPr>
+          <w:p>
+            <w:pPr>
+              <w:jc w:val="center"/>
+            </w:pPr>
+          </w:p>
+        </w:tc>
+        <w:tc>
+          <w:tcPr>
+            <w:tcW w:w="1417" w:type="dxa"/>
+            <w:vAlign w:val="center"/>
+          </w:tcPr>
+          <w:p>
+            <w:pPr>
+              <w:jc w:val="center"/>
+            </w:pPr>
+            <w:r>
+              <w:rPr>
+                <w:rFonts w:hint="eastAsia"/>
+              </w:rPr>
+              <w:t>●</w:t>
+            </w:r>
           </w:p>
         </w:tc>
       </w:tr>
@@ -21224,7 +22592,7 @@
         <w:tc>
           <w:tcPr>
             <w:tcW w:w="709" w:type="dxa"/>
-            <w:vMerge/>
+            <w:vMerge w:val="restart"/>
             <w:shd w:val="clear" w:color="auto" w:fill="E1B9D4"/>
             <w:textDirection w:val="tbRlV"/>
             <w:vAlign w:val="center"/>
@@ -21234,6 +22602,12 @@
               <w:ind w:left="113" w:right="113"/>
               <w:jc w:val="center"/>
             </w:pPr>
+            <w:r>
+              <w:rPr>
+                <w:rFonts w:hint="eastAsia"/>
+              </w:rPr>
+              <w:t>美術設計</w:t>
+            </w:r>
           </w:p>
         </w:tc>
         <w:tc>
@@ -21247,19 +22621,7 @@
               <w:rPr>
                 <w:rFonts w:hint="eastAsia"/>
               </w:rPr>
-              <w:t>資料庫建置</w:t>
-            </w:r>
-            <w:r>
-              <w:rPr>
-                <w:rFonts w:hint="eastAsia"/>
-              </w:rPr>
-              <w:t>-</w:t>
-            </w:r>
-            <w:r>
-              <w:rPr>
-                <w:rFonts w:hint="eastAsia"/>
-              </w:rPr>
-              <w:t xml:space="preserve"> MySQL</w:t>
+              <w:t>色彩設計</w:t>
             </w:r>
           </w:p>
         </w:tc>
@@ -21272,23 +22634,23 @@
             <w:pPr>
               <w:jc w:val="center"/>
             </w:pPr>
+          </w:p>
+        </w:tc>
+        <w:tc>
+          <w:tcPr>
+            <w:tcW w:w="1418" w:type="dxa"/>
+            <w:vAlign w:val="center"/>
+          </w:tcPr>
+          <w:p>
+            <w:pPr>
+              <w:jc w:val="center"/>
+            </w:pPr>
             <w:r>
               <w:rPr>
                 <w:rFonts w:hint="eastAsia"/>
               </w:rPr>
               <w:t>●</w:t>
             </w:r>
-          </w:p>
-        </w:tc>
-        <w:tc>
-          <w:tcPr>
-            <w:tcW w:w="1418" w:type="dxa"/>
-            <w:vAlign w:val="center"/>
-          </w:tcPr>
-          <w:p>
-            <w:pPr>
-              <w:jc w:val="center"/>
-            </w:pPr>
           </w:p>
         </w:tc>
         <w:tc>
@@ -21357,28 +22719,14 @@
               <w:rPr>
                 <w:rFonts w:hint="eastAsia"/>
               </w:rPr>
-              <w:t>資料</w:t>
-            </w:r>
-            <w:r>
-              <w:rPr>
-                <w:rFonts w:hint="eastAsia"/>
-              </w:rPr>
-              <w:t>分析</w:t>
-            </w:r>
-            <w:r>
-              <w:rPr>
-                <w:rFonts w:hint="eastAsia"/>
-              </w:rPr>
-              <w:t>-</w:t>
-            </w:r>
-            <w:proofErr w:type="spellStart"/>
-            <w:r>
-              <w:rPr>
-                <w:rFonts w:hint="eastAsia"/>
-              </w:rPr>
-              <w:t>Ckiptagger</w:t>
-            </w:r>
-            <w:proofErr w:type="spellEnd"/>
+              <w:t>Logo</w:t>
+            </w:r>
+            <w:r>
+              <w:rPr>
+                <w:rFonts w:hint="eastAsia"/>
+              </w:rPr>
+              <w:t>設計</w:t>
+            </w:r>
           </w:p>
         </w:tc>
         <w:tc>
@@ -21390,6 +22738,12 @@
             <w:pPr>
               <w:jc w:val="center"/>
             </w:pPr>
+            <w:r>
+              <w:rPr>
+                <w:rFonts w:hint="eastAsia"/>
+              </w:rPr>
+              <w:t>●</w:t>
+            </w:r>
           </w:p>
         </w:tc>
         <w:tc>
@@ -21429,6 +22783,476 @@
               </w:rPr>
               <w:t>●</w:t>
             </w:r>
+          </w:p>
+        </w:tc>
+        <w:tc>
+          <w:tcPr>
+            <w:tcW w:w="1417" w:type="dxa"/>
+            <w:vAlign w:val="center"/>
+          </w:tcPr>
+          <w:p>
+            <w:pPr>
+              <w:jc w:val="center"/>
+            </w:pPr>
+          </w:p>
+        </w:tc>
+      </w:tr>
+      <w:tr>
+        <w:trPr>
+          <w:cantSplit/>
+          <w:trHeight w:val="423"/>
+          <w:jc w:val="center"/>
+        </w:trPr>
+        <w:tc>
+          <w:tcPr>
+            <w:tcW w:w="709" w:type="dxa"/>
+            <w:vMerge w:val="restart"/>
+            <w:shd w:val="clear" w:color="auto" w:fill="E1B9D4"/>
+            <w:textDirection w:val="tbRlV"/>
+            <w:vAlign w:val="center"/>
+          </w:tcPr>
+          <w:p>
+            <w:pPr>
+              <w:ind w:left="113" w:right="113"/>
+              <w:jc w:val="center"/>
+            </w:pPr>
+            <w:r>
+              <w:rPr>
+                <w:rFonts w:hint="eastAsia"/>
+              </w:rPr>
+              <w:t>文件撰寫</w:t>
+            </w:r>
+          </w:p>
+        </w:tc>
+        <w:tc>
+          <w:tcPr>
+            <w:tcW w:w="2977" w:type="dxa"/>
+            <w:shd w:val="clear" w:color="auto" w:fill="E1B9D4"/>
+            <w:vAlign w:val="center"/>
+          </w:tcPr>
+          <w:p>
+            <w:r>
+              <w:rPr>
+                <w:rFonts w:hint="eastAsia"/>
+              </w:rPr>
+              <w:t>統整</w:t>
+            </w:r>
+          </w:p>
+        </w:tc>
+        <w:tc>
+          <w:tcPr>
+            <w:tcW w:w="1417" w:type="dxa"/>
+            <w:vAlign w:val="center"/>
+          </w:tcPr>
+          <w:p>
+            <w:pPr>
+              <w:jc w:val="center"/>
+            </w:pPr>
+          </w:p>
+        </w:tc>
+        <w:tc>
+          <w:tcPr>
+            <w:tcW w:w="1418" w:type="dxa"/>
+            <w:vAlign w:val="center"/>
+          </w:tcPr>
+          <w:p>
+            <w:pPr>
+              <w:jc w:val="center"/>
+            </w:pPr>
+            <w:r>
+              <w:rPr>
+                <w:rFonts w:hint="eastAsia"/>
+              </w:rPr>
+              <w:t>●</w:t>
+            </w:r>
+          </w:p>
+        </w:tc>
+        <w:tc>
+          <w:tcPr>
+            <w:tcW w:w="1417" w:type="dxa"/>
+            <w:vAlign w:val="center"/>
+          </w:tcPr>
+          <w:p>
+            <w:pPr>
+              <w:jc w:val="center"/>
+            </w:pPr>
+          </w:p>
+        </w:tc>
+        <w:tc>
+          <w:tcPr>
+            <w:tcW w:w="1418" w:type="dxa"/>
+            <w:vAlign w:val="center"/>
+          </w:tcPr>
+          <w:p>
+            <w:pPr>
+              <w:jc w:val="center"/>
+            </w:pPr>
+          </w:p>
+        </w:tc>
+        <w:tc>
+          <w:tcPr>
+            <w:tcW w:w="1417" w:type="dxa"/>
+            <w:vAlign w:val="center"/>
+          </w:tcPr>
+          <w:p>
+            <w:pPr>
+              <w:jc w:val="center"/>
+            </w:pPr>
+          </w:p>
+        </w:tc>
+      </w:tr>
+      <w:tr>
+        <w:trPr>
+          <w:cantSplit/>
+          <w:trHeight w:val="415"/>
+          <w:jc w:val="center"/>
+        </w:trPr>
+        <w:tc>
+          <w:tcPr>
+            <w:tcW w:w="709" w:type="dxa"/>
+            <w:vMerge/>
+            <w:shd w:val="clear" w:color="auto" w:fill="E1B9D4"/>
+            <w:textDirection w:val="tbRlV"/>
+            <w:vAlign w:val="center"/>
+          </w:tcPr>
+          <w:p>
+            <w:pPr>
+              <w:ind w:left="113" w:right="113"/>
+              <w:jc w:val="center"/>
+            </w:pPr>
+          </w:p>
+        </w:tc>
+        <w:tc>
+          <w:tcPr>
+            <w:tcW w:w="2977" w:type="dxa"/>
+            <w:shd w:val="clear" w:color="auto" w:fill="E1B9D4"/>
+            <w:vAlign w:val="center"/>
+          </w:tcPr>
+          <w:p>
+            <w:r>
+              <w:rPr>
+                <w:rFonts w:hint="eastAsia"/>
+              </w:rPr>
+              <w:t>第</w:t>
+            </w:r>
+            <w:r>
+              <w:rPr>
+                <w:rFonts w:hint="eastAsia"/>
+              </w:rPr>
+              <w:t>1</w:t>
+            </w:r>
+            <w:r>
+              <w:t>章</w:t>
+            </w:r>
+            <w:r>
+              <w:rPr>
+                <w:rFonts w:hint="eastAsia"/>
+              </w:rPr>
+              <w:t xml:space="preserve"> </w:t>
+            </w:r>
+            <w:r>
+              <w:rPr>
+                <w:rFonts w:hint="eastAsia"/>
+              </w:rPr>
+              <w:t>前言</w:t>
+            </w:r>
+          </w:p>
+        </w:tc>
+        <w:tc>
+          <w:tcPr>
+            <w:tcW w:w="1417" w:type="dxa"/>
+            <w:vAlign w:val="center"/>
+          </w:tcPr>
+          <w:p>
+            <w:pPr>
+              <w:jc w:val="center"/>
+            </w:pPr>
+          </w:p>
+        </w:tc>
+        <w:tc>
+          <w:tcPr>
+            <w:tcW w:w="1418" w:type="dxa"/>
+            <w:vAlign w:val="center"/>
+          </w:tcPr>
+          <w:p>
+            <w:pPr>
+              <w:jc w:val="center"/>
+            </w:pPr>
+            <w:r>
+              <w:rPr>
+                <w:rFonts w:hint="eastAsia"/>
+              </w:rPr>
+              <w:t>●</w:t>
+            </w:r>
+          </w:p>
+        </w:tc>
+        <w:tc>
+          <w:tcPr>
+            <w:tcW w:w="1417" w:type="dxa"/>
+            <w:vAlign w:val="center"/>
+          </w:tcPr>
+          <w:p>
+            <w:pPr>
+              <w:jc w:val="center"/>
+            </w:pPr>
+          </w:p>
+        </w:tc>
+        <w:tc>
+          <w:tcPr>
+            <w:tcW w:w="1418" w:type="dxa"/>
+            <w:vAlign w:val="center"/>
+          </w:tcPr>
+          <w:p>
+            <w:pPr>
+              <w:jc w:val="center"/>
+            </w:pPr>
+          </w:p>
+        </w:tc>
+        <w:tc>
+          <w:tcPr>
+            <w:tcW w:w="1417" w:type="dxa"/>
+            <w:vAlign w:val="center"/>
+          </w:tcPr>
+          <w:p>
+            <w:pPr>
+              <w:jc w:val="center"/>
+            </w:pPr>
+          </w:p>
+        </w:tc>
+      </w:tr>
+      <w:tr>
+        <w:trPr>
+          <w:cantSplit/>
+          <w:trHeight w:val="406"/>
+          <w:jc w:val="center"/>
+        </w:trPr>
+        <w:tc>
+          <w:tcPr>
+            <w:tcW w:w="709" w:type="dxa"/>
+            <w:vMerge/>
+            <w:shd w:val="clear" w:color="auto" w:fill="E1B9D4"/>
+            <w:textDirection w:val="tbRlV"/>
+            <w:vAlign w:val="center"/>
+          </w:tcPr>
+          <w:p>
+            <w:pPr>
+              <w:ind w:left="113" w:right="113"/>
+              <w:jc w:val="center"/>
+            </w:pPr>
+          </w:p>
+        </w:tc>
+        <w:tc>
+          <w:tcPr>
+            <w:tcW w:w="2977" w:type="dxa"/>
+            <w:shd w:val="clear" w:color="auto" w:fill="E1B9D4"/>
+            <w:vAlign w:val="center"/>
+          </w:tcPr>
+          <w:p>
+            <w:r>
+              <w:rPr>
+                <w:rFonts w:hint="eastAsia"/>
+              </w:rPr>
+              <w:t>第</w:t>
+            </w:r>
+            <w:r>
+              <w:rPr>
+                <w:rFonts w:hint="eastAsia"/>
+              </w:rPr>
+              <w:t>2</w:t>
+            </w:r>
+            <w:r>
+              <w:rPr>
+                <w:rFonts w:hint="eastAsia"/>
+              </w:rPr>
+              <w:t>章</w:t>
+            </w:r>
+            <w:r>
+              <w:rPr>
+                <w:rFonts w:hint="eastAsia"/>
+              </w:rPr>
+              <w:t xml:space="preserve"> </w:t>
+            </w:r>
+            <w:r>
+              <w:rPr>
+                <w:rFonts w:hint="eastAsia"/>
+              </w:rPr>
+              <w:t>營運</w:t>
+            </w:r>
+            <w:r>
+              <w:t>計畫</w:t>
+            </w:r>
+          </w:p>
+        </w:tc>
+        <w:tc>
+          <w:tcPr>
+            <w:tcW w:w="1417" w:type="dxa"/>
+            <w:vAlign w:val="center"/>
+          </w:tcPr>
+          <w:p>
+            <w:pPr>
+              <w:jc w:val="center"/>
+            </w:pPr>
+          </w:p>
+        </w:tc>
+        <w:tc>
+          <w:tcPr>
+            <w:tcW w:w="1418" w:type="dxa"/>
+            <w:vAlign w:val="center"/>
+          </w:tcPr>
+          <w:p>
+            <w:pPr>
+              <w:jc w:val="center"/>
+            </w:pPr>
+            <w:r>
+              <w:rPr>
+                <w:rFonts w:hint="eastAsia"/>
+              </w:rPr>
+              <w:t>●</w:t>
+            </w:r>
+          </w:p>
+        </w:tc>
+        <w:tc>
+          <w:tcPr>
+            <w:tcW w:w="1417" w:type="dxa"/>
+            <w:vAlign w:val="center"/>
+          </w:tcPr>
+          <w:p>
+            <w:pPr>
+              <w:jc w:val="center"/>
+            </w:pPr>
+          </w:p>
+        </w:tc>
+        <w:tc>
+          <w:tcPr>
+            <w:tcW w:w="1418" w:type="dxa"/>
+            <w:vAlign w:val="center"/>
+          </w:tcPr>
+          <w:p>
+            <w:pPr>
+              <w:jc w:val="center"/>
+            </w:pPr>
+          </w:p>
+        </w:tc>
+        <w:tc>
+          <w:tcPr>
+            <w:tcW w:w="1417" w:type="dxa"/>
+            <w:vAlign w:val="center"/>
+          </w:tcPr>
+          <w:p>
+            <w:pPr>
+              <w:jc w:val="center"/>
+            </w:pPr>
+          </w:p>
+        </w:tc>
+      </w:tr>
+      <w:tr>
+        <w:trPr>
+          <w:cantSplit/>
+          <w:trHeight w:val="285"/>
+          <w:jc w:val="center"/>
+        </w:trPr>
+        <w:tc>
+          <w:tcPr>
+            <w:tcW w:w="709" w:type="dxa"/>
+            <w:vMerge/>
+            <w:shd w:val="clear" w:color="auto" w:fill="E1B9D4"/>
+            <w:textDirection w:val="tbRlV"/>
+            <w:vAlign w:val="center"/>
+          </w:tcPr>
+          <w:p>
+            <w:pPr>
+              <w:ind w:left="113" w:right="113"/>
+              <w:jc w:val="center"/>
+            </w:pPr>
+          </w:p>
+        </w:tc>
+        <w:tc>
+          <w:tcPr>
+            <w:tcW w:w="2977" w:type="dxa"/>
+            <w:shd w:val="clear" w:color="auto" w:fill="E1B9D4"/>
+            <w:vAlign w:val="center"/>
+          </w:tcPr>
+          <w:p>
+            <w:r>
+              <w:rPr>
+                <w:rFonts w:hint="eastAsia"/>
+              </w:rPr>
+              <w:t>第</w:t>
+            </w:r>
+            <w:r>
+              <w:rPr>
+                <w:rFonts w:hint="eastAsia"/>
+              </w:rPr>
+              <w:t>3</w:t>
+            </w:r>
+            <w:r>
+              <w:rPr>
+                <w:rFonts w:hint="eastAsia"/>
+              </w:rPr>
+              <w:t>章</w:t>
+            </w:r>
+            <w:r>
+              <w:rPr>
+                <w:rFonts w:hint="eastAsia"/>
+              </w:rPr>
+              <w:t xml:space="preserve"> </w:t>
+            </w:r>
+            <w:r>
+              <w:rPr>
+                <w:rFonts w:hint="eastAsia"/>
+              </w:rPr>
+              <w:t>系統規格</w:t>
+            </w:r>
+          </w:p>
+        </w:tc>
+        <w:tc>
+          <w:tcPr>
+            <w:tcW w:w="1417" w:type="dxa"/>
+            <w:vAlign w:val="center"/>
+          </w:tcPr>
+          <w:p>
+            <w:pPr>
+              <w:jc w:val="center"/>
+            </w:pPr>
+          </w:p>
+        </w:tc>
+        <w:tc>
+          <w:tcPr>
+            <w:tcW w:w="1418" w:type="dxa"/>
+            <w:vAlign w:val="center"/>
+          </w:tcPr>
+          <w:p>
+            <w:pPr>
+              <w:jc w:val="center"/>
+            </w:pPr>
+            <w:r>
+              <w:rPr>
+                <w:rFonts w:hint="eastAsia"/>
+              </w:rPr>
+              <w:t>●</w:t>
+            </w:r>
+          </w:p>
+        </w:tc>
+        <w:tc>
+          <w:tcPr>
+            <w:tcW w:w="1417" w:type="dxa"/>
+            <w:vAlign w:val="center"/>
+          </w:tcPr>
+          <w:p>
+            <w:pPr>
+              <w:jc w:val="center"/>
+            </w:pPr>
+          </w:p>
+        </w:tc>
+        <w:tc>
+          <w:tcPr>
+            <w:tcW w:w="1418" w:type="dxa"/>
+            <w:vAlign w:val="center"/>
+          </w:tcPr>
+          <w:p>
+            <w:pPr>
+              <w:jc w:val="center"/>
+            </w:pPr>
           </w:p>
         </w:tc>
         <w:tc>
@@ -21475,22 +23299,31 @@
               <w:rPr>
                 <w:rFonts w:hint="eastAsia"/>
               </w:rPr>
-              <w:t>資料</w:t>
-            </w:r>
-            <w:r>
-              <w:rPr>
-                <w:rFonts w:hint="eastAsia"/>
-              </w:rPr>
-              <w:t>分析</w:t>
-            </w:r>
-            <w:r>
-              <w:rPr>
-                <w:rFonts w:hint="eastAsia"/>
-              </w:rPr>
-              <w:t>-</w:t>
-            </w:r>
-            <w:r>
-              <w:t xml:space="preserve"> Bert</w:t>
+              <w:t>第</w:t>
+            </w:r>
+            <w:r>
+              <w:rPr>
+                <w:rFonts w:hint="eastAsia"/>
+              </w:rPr>
+              <w:t>4</w:t>
+            </w:r>
+            <w:r>
+              <w:rPr>
+                <w:rFonts w:hint="eastAsia"/>
+              </w:rPr>
+              <w:t>章</w:t>
+            </w:r>
+            <w:r>
+              <w:rPr>
+                <w:rFonts w:hint="eastAsia"/>
+              </w:rPr>
+              <w:t xml:space="preserve"> </w:t>
+            </w:r>
+            <w:r>
+              <w:rPr>
+                <w:rFonts w:hint="eastAsia"/>
+              </w:rPr>
+              <w:t>專題時程與組織分工</w:t>
             </w:r>
           </w:p>
         </w:tc>
@@ -21514,6 +23347,12 @@
             <w:pPr>
               <w:jc w:val="center"/>
             </w:pPr>
+            <w:r>
+              <w:rPr>
+                <w:rFonts w:hint="eastAsia"/>
+              </w:rPr>
+              <w:t>●</w:t>
+            </w:r>
           </w:p>
         </w:tc>
         <w:tc>
@@ -21536,12 +23375,6 @@
             <w:pPr>
               <w:jc w:val="center"/>
             </w:pPr>
-            <w:r>
-              <w:rPr>
-                <w:rFonts w:hint="eastAsia"/>
-              </w:rPr>
-              <w:t>●</w:t>
-            </w:r>
           </w:p>
         </w:tc>
         <w:tc>
@@ -21559,7 +23392,7 @@
       <w:tr>
         <w:trPr>
           <w:cantSplit/>
-          <w:trHeight w:val="680"/>
+          <w:trHeight w:val="276"/>
           <w:jc w:val="center"/>
         </w:trPr>
         <w:tc>
@@ -21588,13 +23421,31 @@
               <w:rPr>
                 <w:rFonts w:hint="eastAsia"/>
               </w:rPr>
-              <w:t>伺服器</w:t>
-            </w:r>
-            <w:r>
-              <w:rPr>
-                <w:rFonts w:hint="eastAsia"/>
-              </w:rPr>
-              <w:t>建置</w:t>
+              <w:t>第</w:t>
+            </w:r>
+            <w:r>
+              <w:rPr>
+                <w:rFonts w:hint="eastAsia"/>
+              </w:rPr>
+              <w:t>5</w:t>
+            </w:r>
+            <w:r>
+              <w:rPr>
+                <w:rFonts w:hint="eastAsia"/>
+              </w:rPr>
+              <w:t>章</w:t>
+            </w:r>
+            <w:r>
+              <w:rPr>
+                <w:rFonts w:hint="eastAsia"/>
+              </w:rPr>
+              <w:t xml:space="preserve"> </w:t>
+            </w:r>
+            <w:r>
+              <w:rPr>
+                <w:rFonts w:hint="eastAsia"/>
+              </w:rPr>
+              <w:t>需求模型</w:t>
             </w:r>
           </w:p>
         </w:tc>
@@ -21607,6 +23458,17 @@
             <w:pPr>
               <w:jc w:val="center"/>
             </w:pPr>
+          </w:p>
+        </w:tc>
+        <w:tc>
+          <w:tcPr>
+            <w:tcW w:w="1418" w:type="dxa"/>
+            <w:vAlign w:val="center"/>
+          </w:tcPr>
+          <w:p>
+            <w:pPr>
+              <w:jc w:val="center"/>
+            </w:pPr>
             <w:r>
               <w:rPr>
                 <w:rFonts w:hint="eastAsia"/>
@@ -21617,6 +23479,17 @@
         </w:tc>
         <w:tc>
           <w:tcPr>
+            <w:tcW w:w="1417" w:type="dxa"/>
+            <w:vAlign w:val="center"/>
+          </w:tcPr>
+          <w:p>
+            <w:pPr>
+              <w:jc w:val="center"/>
+            </w:pPr>
+          </w:p>
+        </w:tc>
+        <w:tc>
+          <w:tcPr>
             <w:tcW w:w="1418" w:type="dxa"/>
             <w:vAlign w:val="center"/>
           </w:tcPr>
@@ -21624,28 +23497,12 @@
             <w:pPr>
               <w:jc w:val="center"/>
             </w:pPr>
-          </w:p>
-        </w:tc>
-        <w:tc>
-          <w:tcPr>
-            <w:tcW w:w="1417" w:type="dxa"/>
-            <w:vAlign w:val="center"/>
-          </w:tcPr>
-          <w:p>
-            <w:pPr>
-              <w:jc w:val="center"/>
-            </w:pPr>
-          </w:p>
-        </w:tc>
-        <w:tc>
-          <w:tcPr>
-            <w:tcW w:w="1418" w:type="dxa"/>
-            <w:vAlign w:val="center"/>
-          </w:tcPr>
-          <w:p>
-            <w:pPr>
-              <w:jc w:val="center"/>
-            </w:pPr>
+            <w:r>
+              <w:rPr>
+                <w:rFonts w:hint="eastAsia"/>
+              </w:rPr>
+              <w:t>●</w:t>
+            </w:r>
           </w:p>
         </w:tc>
         <w:tc>
@@ -21663,7 +23520,7 @@
       <w:tr>
         <w:trPr>
           <w:cantSplit/>
-          <w:trHeight w:val="680"/>
+          <w:trHeight w:val="154"/>
           <w:jc w:val="center"/>
         </w:trPr>
         <w:tc>
@@ -21692,10 +23549,31 @@
               <w:rPr>
                 <w:rFonts w:hint="eastAsia"/>
               </w:rPr>
-              <w:t>L</w:t>
-            </w:r>
-            <w:r>
-              <w:t>ine API</w:t>
+              <w:t>第</w:t>
+            </w:r>
+            <w:r>
+              <w:rPr>
+                <w:rFonts w:hint="eastAsia"/>
+              </w:rPr>
+              <w:t>6</w:t>
+            </w:r>
+            <w:r>
+              <w:rPr>
+                <w:rFonts w:hint="eastAsia"/>
+              </w:rPr>
+              <w:t>章</w:t>
+            </w:r>
+            <w:r>
+              <w:rPr>
+                <w:rFonts w:hint="eastAsia"/>
+              </w:rPr>
+              <w:t xml:space="preserve"> </w:t>
+            </w:r>
+            <w:r>
+              <w:rPr>
+                <w:rFonts w:hint="eastAsia"/>
+              </w:rPr>
+              <w:t>設計模型</w:t>
             </w:r>
           </w:p>
         </w:tc>
@@ -21708,6 +23586,12 @@
             <w:pPr>
               <w:jc w:val="center"/>
             </w:pPr>
+            <w:r>
+              <w:rPr>
+                <w:rFonts w:hint="eastAsia"/>
+              </w:rPr>
+              <w:t>●</w:t>
+            </w:r>
           </w:p>
         </w:tc>
         <w:tc>
@@ -21730,41 +23614,41 @@
             <w:pPr>
               <w:jc w:val="center"/>
             </w:pPr>
+          </w:p>
+        </w:tc>
+        <w:tc>
+          <w:tcPr>
+            <w:tcW w:w="1418" w:type="dxa"/>
+            <w:vAlign w:val="center"/>
+          </w:tcPr>
+          <w:p>
+            <w:pPr>
+              <w:jc w:val="center"/>
+            </w:pPr>
+          </w:p>
+        </w:tc>
+        <w:tc>
+          <w:tcPr>
+            <w:tcW w:w="1417" w:type="dxa"/>
+            <w:vAlign w:val="center"/>
+          </w:tcPr>
+          <w:p>
+            <w:pPr>
+              <w:jc w:val="center"/>
+            </w:pPr>
             <w:r>
               <w:rPr>
                 <w:rFonts w:hint="eastAsia"/>
               </w:rPr>
               <w:t>●</w:t>
             </w:r>
-          </w:p>
-        </w:tc>
-        <w:tc>
-          <w:tcPr>
-            <w:tcW w:w="1418" w:type="dxa"/>
-            <w:vAlign w:val="center"/>
-          </w:tcPr>
-          <w:p>
-            <w:pPr>
-              <w:jc w:val="center"/>
-            </w:pPr>
-          </w:p>
-        </w:tc>
-        <w:tc>
-          <w:tcPr>
-            <w:tcW w:w="1417" w:type="dxa"/>
-            <w:vAlign w:val="center"/>
-          </w:tcPr>
-          <w:p>
-            <w:pPr>
-              <w:jc w:val="center"/>
-            </w:pPr>
           </w:p>
         </w:tc>
       </w:tr>
       <w:tr>
         <w:trPr>
           <w:cantSplit/>
-          <w:trHeight w:val="680"/>
+          <w:trHeight w:val="160"/>
           <w:jc w:val="center"/>
         </w:trPr>
         <w:tc>
@@ -21793,10 +23677,31 @@
               <w:rPr>
                 <w:rFonts w:hint="eastAsia"/>
               </w:rPr>
-              <w:t>C</w:t>
-            </w:r>
-            <w:r>
-              <w:t>hat GPT API</w:t>
+              <w:t>第</w:t>
+            </w:r>
+            <w:r>
+              <w:rPr>
+                <w:rFonts w:hint="eastAsia"/>
+              </w:rPr>
+              <w:t>7</w:t>
+            </w:r>
+            <w:r>
+              <w:rPr>
+                <w:rFonts w:hint="eastAsia"/>
+              </w:rPr>
+              <w:t>章</w:t>
+            </w:r>
+            <w:r>
+              <w:rPr>
+                <w:rFonts w:hint="eastAsia"/>
+              </w:rPr>
+              <w:t xml:space="preserve"> </w:t>
+            </w:r>
+            <w:r>
+              <w:rPr>
+                <w:rFonts w:hint="eastAsia"/>
+              </w:rPr>
+              <w:t>實作模型</w:t>
             </w:r>
           </w:p>
         </w:tc>
@@ -21848,6 +23753,12 @@
             <w:pPr>
               <w:jc w:val="center"/>
             </w:pPr>
+            <w:r>
+              <w:rPr>
+                <w:rFonts w:hint="eastAsia"/>
+              </w:rPr>
+              <w:t>●</w:t>
+            </w:r>
           </w:p>
         </w:tc>
         <w:tc>
@@ -21865,7 +23776,599 @@
       <w:tr>
         <w:trPr>
           <w:cantSplit/>
-          <w:trHeight w:val="680"/>
+          <w:trHeight w:val="321"/>
+          <w:jc w:val="center"/>
+        </w:trPr>
+        <w:tc>
+          <w:tcPr>
+            <w:tcW w:w="709" w:type="dxa"/>
+            <w:vMerge/>
+            <w:shd w:val="clear" w:color="auto" w:fill="E1B9D4"/>
+            <w:textDirection w:val="tbRlV"/>
+            <w:vAlign w:val="center"/>
+          </w:tcPr>
+          <w:p>
+            <w:pPr>
+              <w:ind w:left="113" w:right="113"/>
+              <w:jc w:val="center"/>
+            </w:pPr>
+          </w:p>
+        </w:tc>
+        <w:tc>
+          <w:tcPr>
+            <w:tcW w:w="2977" w:type="dxa"/>
+            <w:shd w:val="clear" w:color="auto" w:fill="E1B9D4"/>
+            <w:vAlign w:val="center"/>
+          </w:tcPr>
+          <w:p>
+            <w:r>
+              <w:rPr>
+                <w:rFonts w:hint="eastAsia"/>
+              </w:rPr>
+              <w:t>第</w:t>
+            </w:r>
+            <w:r>
+              <w:rPr>
+                <w:rFonts w:hint="eastAsia"/>
+              </w:rPr>
+              <w:t>8</w:t>
+            </w:r>
+            <w:r>
+              <w:rPr>
+                <w:rFonts w:hint="eastAsia"/>
+              </w:rPr>
+              <w:t>章</w:t>
+            </w:r>
+            <w:r>
+              <w:rPr>
+                <w:rFonts w:hint="eastAsia"/>
+              </w:rPr>
+              <w:t xml:space="preserve"> </w:t>
+            </w:r>
+            <w:r>
+              <w:rPr>
+                <w:rFonts w:hint="eastAsia"/>
+              </w:rPr>
+              <w:t>資料庫設計</w:t>
+            </w:r>
+          </w:p>
+        </w:tc>
+        <w:tc>
+          <w:tcPr>
+            <w:tcW w:w="1417" w:type="dxa"/>
+            <w:vAlign w:val="center"/>
+          </w:tcPr>
+          <w:p>
+            <w:pPr>
+              <w:jc w:val="center"/>
+            </w:pPr>
+            <w:r>
+              <w:rPr>
+                <w:rFonts w:hint="eastAsia"/>
+              </w:rPr>
+              <w:t>●</w:t>
+            </w:r>
+          </w:p>
+        </w:tc>
+        <w:tc>
+          <w:tcPr>
+            <w:tcW w:w="1418" w:type="dxa"/>
+            <w:vAlign w:val="center"/>
+          </w:tcPr>
+          <w:p>
+            <w:pPr>
+              <w:jc w:val="center"/>
+            </w:pPr>
+          </w:p>
+        </w:tc>
+        <w:tc>
+          <w:tcPr>
+            <w:tcW w:w="1417" w:type="dxa"/>
+            <w:vAlign w:val="center"/>
+          </w:tcPr>
+          <w:p>
+            <w:pPr>
+              <w:jc w:val="center"/>
+            </w:pPr>
+            <w:r>
+              <w:rPr>
+                <w:rFonts w:hint="eastAsia"/>
+              </w:rPr>
+              <w:t>●</w:t>
+            </w:r>
+          </w:p>
+        </w:tc>
+        <w:tc>
+          <w:tcPr>
+            <w:tcW w:w="1418" w:type="dxa"/>
+            <w:vAlign w:val="center"/>
+          </w:tcPr>
+          <w:p>
+            <w:pPr>
+              <w:jc w:val="center"/>
+            </w:pPr>
+          </w:p>
+        </w:tc>
+        <w:tc>
+          <w:tcPr>
+            <w:tcW w:w="1417" w:type="dxa"/>
+            <w:vAlign w:val="center"/>
+          </w:tcPr>
+          <w:p>
+            <w:pPr>
+              <w:jc w:val="center"/>
+            </w:pPr>
+          </w:p>
+        </w:tc>
+      </w:tr>
+      <w:tr>
+        <w:trPr>
+          <w:cantSplit/>
+          <w:trHeight w:val="199"/>
+          <w:jc w:val="center"/>
+        </w:trPr>
+        <w:tc>
+          <w:tcPr>
+            <w:tcW w:w="709" w:type="dxa"/>
+            <w:vMerge/>
+            <w:shd w:val="clear" w:color="auto" w:fill="E1B9D4"/>
+            <w:textDirection w:val="tbRlV"/>
+            <w:vAlign w:val="center"/>
+          </w:tcPr>
+          <w:p>
+            <w:pPr>
+              <w:ind w:left="113" w:right="113"/>
+              <w:jc w:val="center"/>
+            </w:pPr>
+          </w:p>
+        </w:tc>
+        <w:tc>
+          <w:tcPr>
+            <w:tcW w:w="2977" w:type="dxa"/>
+            <w:shd w:val="clear" w:color="auto" w:fill="E1B9D4"/>
+            <w:vAlign w:val="center"/>
+          </w:tcPr>
+          <w:p>
+            <w:r>
+              <w:rPr>
+                <w:rFonts w:hint="eastAsia"/>
+              </w:rPr>
+              <w:t>第</w:t>
+            </w:r>
+            <w:r>
+              <w:rPr>
+                <w:rFonts w:hint="eastAsia"/>
+              </w:rPr>
+              <w:t>9</w:t>
+            </w:r>
+            <w:r>
+              <w:rPr>
+                <w:rFonts w:hint="eastAsia"/>
+              </w:rPr>
+              <w:t>章</w:t>
+            </w:r>
+            <w:r>
+              <w:rPr>
+                <w:rFonts w:hint="eastAsia"/>
+              </w:rPr>
+              <w:t xml:space="preserve"> </w:t>
+            </w:r>
+            <w:r>
+              <w:rPr>
+                <w:rFonts w:hint="eastAsia"/>
+              </w:rPr>
+              <w:t>程式</w:t>
+            </w:r>
+          </w:p>
+        </w:tc>
+        <w:tc>
+          <w:tcPr>
+            <w:tcW w:w="1417" w:type="dxa"/>
+            <w:vAlign w:val="center"/>
+          </w:tcPr>
+          <w:p>
+            <w:pPr>
+              <w:jc w:val="center"/>
+            </w:pPr>
+          </w:p>
+        </w:tc>
+        <w:tc>
+          <w:tcPr>
+            <w:tcW w:w="1418" w:type="dxa"/>
+            <w:vAlign w:val="center"/>
+          </w:tcPr>
+          <w:p>
+            <w:pPr>
+              <w:jc w:val="center"/>
+            </w:pPr>
+          </w:p>
+        </w:tc>
+        <w:tc>
+          <w:tcPr>
+            <w:tcW w:w="1417" w:type="dxa"/>
+            <w:vAlign w:val="center"/>
+          </w:tcPr>
+          <w:p>
+            <w:pPr>
+              <w:jc w:val="center"/>
+            </w:pPr>
+          </w:p>
+        </w:tc>
+        <w:tc>
+          <w:tcPr>
+            <w:tcW w:w="1418" w:type="dxa"/>
+            <w:vAlign w:val="center"/>
+          </w:tcPr>
+          <w:p>
+            <w:pPr>
+              <w:jc w:val="center"/>
+            </w:pPr>
+          </w:p>
+        </w:tc>
+        <w:tc>
+          <w:tcPr>
+            <w:tcW w:w="1417" w:type="dxa"/>
+            <w:vAlign w:val="center"/>
+          </w:tcPr>
+          <w:p>
+            <w:pPr>
+              <w:jc w:val="center"/>
+            </w:pPr>
+          </w:p>
+        </w:tc>
+      </w:tr>
+      <w:tr>
+        <w:trPr>
+          <w:cantSplit/>
+          <w:trHeight w:val="206"/>
+          <w:jc w:val="center"/>
+        </w:trPr>
+        <w:tc>
+          <w:tcPr>
+            <w:tcW w:w="709" w:type="dxa"/>
+            <w:vMerge/>
+            <w:shd w:val="clear" w:color="auto" w:fill="E1B9D4"/>
+            <w:textDirection w:val="tbRlV"/>
+            <w:vAlign w:val="center"/>
+          </w:tcPr>
+          <w:p>
+            <w:pPr>
+              <w:ind w:left="113" w:right="113"/>
+              <w:jc w:val="center"/>
+            </w:pPr>
+          </w:p>
+        </w:tc>
+        <w:tc>
+          <w:tcPr>
+            <w:tcW w:w="2977" w:type="dxa"/>
+            <w:shd w:val="clear" w:color="auto" w:fill="E1B9D4"/>
+            <w:vAlign w:val="center"/>
+          </w:tcPr>
+          <w:p>
+            <w:r>
+              <w:rPr>
+                <w:rFonts w:hint="eastAsia"/>
+              </w:rPr>
+              <w:t>第</w:t>
+            </w:r>
+            <w:r>
+              <w:rPr>
+                <w:rFonts w:hint="eastAsia"/>
+              </w:rPr>
+              <w:t>10</w:t>
+            </w:r>
+            <w:r>
+              <w:rPr>
+                <w:rFonts w:hint="eastAsia"/>
+              </w:rPr>
+              <w:t>章</w:t>
+            </w:r>
+            <w:r>
+              <w:rPr>
+                <w:rFonts w:hint="eastAsia"/>
+              </w:rPr>
+              <w:t xml:space="preserve"> </w:t>
+            </w:r>
+            <w:r>
+              <w:rPr>
+                <w:rFonts w:hint="eastAsia"/>
+              </w:rPr>
+              <w:t>測試模型</w:t>
+            </w:r>
+          </w:p>
+        </w:tc>
+        <w:tc>
+          <w:tcPr>
+            <w:tcW w:w="1417" w:type="dxa"/>
+            <w:vAlign w:val="center"/>
+          </w:tcPr>
+          <w:p>
+            <w:pPr>
+              <w:jc w:val="center"/>
+            </w:pPr>
+          </w:p>
+        </w:tc>
+        <w:tc>
+          <w:tcPr>
+            <w:tcW w:w="1418" w:type="dxa"/>
+            <w:vAlign w:val="center"/>
+          </w:tcPr>
+          <w:p>
+            <w:pPr>
+              <w:jc w:val="center"/>
+            </w:pPr>
+          </w:p>
+        </w:tc>
+        <w:tc>
+          <w:tcPr>
+            <w:tcW w:w="1417" w:type="dxa"/>
+            <w:vAlign w:val="center"/>
+          </w:tcPr>
+          <w:p>
+            <w:pPr>
+              <w:jc w:val="center"/>
+            </w:pPr>
+          </w:p>
+        </w:tc>
+        <w:tc>
+          <w:tcPr>
+            <w:tcW w:w="1418" w:type="dxa"/>
+            <w:vAlign w:val="center"/>
+          </w:tcPr>
+          <w:p>
+            <w:pPr>
+              <w:jc w:val="center"/>
+            </w:pPr>
+          </w:p>
+        </w:tc>
+        <w:tc>
+          <w:tcPr>
+            <w:tcW w:w="1417" w:type="dxa"/>
+            <w:vAlign w:val="center"/>
+          </w:tcPr>
+          <w:p>
+            <w:pPr>
+              <w:jc w:val="center"/>
+            </w:pPr>
+          </w:p>
+        </w:tc>
+      </w:tr>
+      <w:tr>
+        <w:trPr>
+          <w:cantSplit/>
+          <w:trHeight w:val="83"/>
+          <w:jc w:val="center"/>
+        </w:trPr>
+        <w:tc>
+          <w:tcPr>
+            <w:tcW w:w="709" w:type="dxa"/>
+            <w:vMerge/>
+            <w:shd w:val="clear" w:color="auto" w:fill="E1B9D4"/>
+            <w:textDirection w:val="tbRlV"/>
+            <w:vAlign w:val="center"/>
+          </w:tcPr>
+          <w:p>
+            <w:pPr>
+              <w:ind w:left="113" w:right="113"/>
+              <w:jc w:val="center"/>
+            </w:pPr>
+          </w:p>
+        </w:tc>
+        <w:tc>
+          <w:tcPr>
+            <w:tcW w:w="2977" w:type="dxa"/>
+            <w:shd w:val="clear" w:color="auto" w:fill="E1B9D4"/>
+            <w:vAlign w:val="center"/>
+          </w:tcPr>
+          <w:p>
+            <w:r>
+              <w:rPr>
+                <w:rFonts w:hint="eastAsia"/>
+              </w:rPr>
+              <w:t>第</w:t>
+            </w:r>
+            <w:r>
+              <w:rPr>
+                <w:rFonts w:hint="eastAsia"/>
+              </w:rPr>
+              <w:t>11</w:t>
+            </w:r>
+            <w:r>
+              <w:rPr>
+                <w:rFonts w:hint="eastAsia"/>
+              </w:rPr>
+              <w:t>章</w:t>
+            </w:r>
+            <w:r>
+              <w:rPr>
+                <w:rFonts w:hint="eastAsia"/>
+              </w:rPr>
+              <w:t xml:space="preserve"> </w:t>
+            </w:r>
+            <w:r>
+              <w:rPr>
+                <w:rFonts w:hint="eastAsia"/>
+              </w:rPr>
+              <w:t>操作手冊</w:t>
+            </w:r>
+          </w:p>
+        </w:tc>
+        <w:tc>
+          <w:tcPr>
+            <w:tcW w:w="1417" w:type="dxa"/>
+            <w:vAlign w:val="center"/>
+          </w:tcPr>
+          <w:p>
+            <w:pPr>
+              <w:jc w:val="center"/>
+            </w:pPr>
+          </w:p>
+        </w:tc>
+        <w:tc>
+          <w:tcPr>
+            <w:tcW w:w="1418" w:type="dxa"/>
+            <w:vAlign w:val="center"/>
+          </w:tcPr>
+          <w:p>
+            <w:pPr>
+              <w:jc w:val="center"/>
+            </w:pPr>
+          </w:p>
+        </w:tc>
+        <w:tc>
+          <w:tcPr>
+            <w:tcW w:w="1417" w:type="dxa"/>
+            <w:vAlign w:val="center"/>
+          </w:tcPr>
+          <w:p>
+            <w:pPr>
+              <w:jc w:val="center"/>
+            </w:pPr>
+          </w:p>
+        </w:tc>
+        <w:tc>
+          <w:tcPr>
+            <w:tcW w:w="1418" w:type="dxa"/>
+            <w:vAlign w:val="center"/>
+          </w:tcPr>
+          <w:p>
+            <w:pPr>
+              <w:jc w:val="center"/>
+            </w:pPr>
+          </w:p>
+        </w:tc>
+        <w:tc>
+          <w:tcPr>
+            <w:tcW w:w="1417" w:type="dxa"/>
+            <w:vAlign w:val="center"/>
+          </w:tcPr>
+          <w:p>
+            <w:pPr>
+              <w:jc w:val="center"/>
+            </w:pPr>
+          </w:p>
+        </w:tc>
+      </w:tr>
+      <w:tr>
+        <w:trPr>
+          <w:cantSplit/>
+          <w:trHeight w:val="387"/>
+          <w:jc w:val="center"/>
+        </w:trPr>
+        <w:tc>
+          <w:tcPr>
+            <w:tcW w:w="709" w:type="dxa"/>
+            <w:vMerge/>
+            <w:shd w:val="clear" w:color="auto" w:fill="E1B9D4"/>
+            <w:textDirection w:val="tbRlV"/>
+            <w:vAlign w:val="center"/>
+          </w:tcPr>
+          <w:p>
+            <w:pPr>
+              <w:ind w:left="113" w:right="113"/>
+              <w:jc w:val="center"/>
+            </w:pPr>
+          </w:p>
+        </w:tc>
+        <w:tc>
+          <w:tcPr>
+            <w:tcW w:w="2977" w:type="dxa"/>
+            <w:shd w:val="clear" w:color="auto" w:fill="E1B9D4"/>
+            <w:vAlign w:val="center"/>
+          </w:tcPr>
+          <w:p>
+            <w:r>
+              <w:rPr>
+                <w:rFonts w:hint="eastAsia"/>
+              </w:rPr>
+              <w:t>第</w:t>
+            </w:r>
+            <w:r>
+              <w:rPr>
+                <w:rFonts w:hint="eastAsia"/>
+              </w:rPr>
+              <w:t>12</w:t>
+            </w:r>
+            <w:r>
+              <w:rPr>
+                <w:rFonts w:hint="eastAsia"/>
+              </w:rPr>
+              <w:t>章</w:t>
+            </w:r>
+            <w:r>
+              <w:rPr>
+                <w:rFonts w:hint="eastAsia"/>
+              </w:rPr>
+              <w:t xml:space="preserve"> </w:t>
+            </w:r>
+            <w:r>
+              <w:rPr>
+                <w:rFonts w:hint="eastAsia"/>
+              </w:rPr>
+              <w:t>使用手冊</w:t>
+            </w:r>
+          </w:p>
+        </w:tc>
+        <w:tc>
+          <w:tcPr>
+            <w:tcW w:w="1417" w:type="dxa"/>
+            <w:vAlign w:val="center"/>
+          </w:tcPr>
+          <w:p>
+            <w:pPr>
+              <w:jc w:val="center"/>
+            </w:pPr>
+          </w:p>
+        </w:tc>
+        <w:tc>
+          <w:tcPr>
+            <w:tcW w:w="1418" w:type="dxa"/>
+            <w:vAlign w:val="center"/>
+          </w:tcPr>
+          <w:p>
+            <w:pPr>
+              <w:jc w:val="center"/>
+            </w:pPr>
+          </w:p>
+        </w:tc>
+        <w:tc>
+          <w:tcPr>
+            <w:tcW w:w="1417" w:type="dxa"/>
+            <w:vAlign w:val="center"/>
+          </w:tcPr>
+          <w:p>
+            <w:pPr>
+              <w:jc w:val="center"/>
+            </w:pPr>
+          </w:p>
+        </w:tc>
+        <w:tc>
+          <w:tcPr>
+            <w:tcW w:w="1418" w:type="dxa"/>
+            <w:vAlign w:val="center"/>
+          </w:tcPr>
+          <w:p>
+            <w:pPr>
+              <w:jc w:val="center"/>
+            </w:pPr>
+          </w:p>
+        </w:tc>
+        <w:tc>
+          <w:tcPr>
+            <w:tcW w:w="1417" w:type="dxa"/>
+            <w:vAlign w:val="center"/>
+          </w:tcPr>
+          <w:p>
+            <w:pPr>
+              <w:jc w:val="center"/>
+            </w:pPr>
+          </w:p>
+        </w:tc>
+      </w:tr>
+      <w:tr>
+        <w:trPr>
+          <w:cantSplit/>
+          <w:trHeight w:val="393"/>
           <w:jc w:val="center"/>
         </w:trPr>
         <w:tc>
@@ -21885,7 +24388,7 @@
               <w:rPr>
                 <w:rFonts w:hint="eastAsia"/>
               </w:rPr>
-              <w:t>前端開發</w:t>
+              <w:t>報告</w:t>
             </w:r>
           </w:p>
         </w:tc>
@@ -21900,13 +24403,7 @@
               <w:rPr>
                 <w:rFonts w:hint="eastAsia"/>
               </w:rPr>
-              <w:t>UI/UX</w:t>
-            </w:r>
-            <w:r>
-              <w:rPr>
-                <w:rFonts w:hint="eastAsia"/>
-              </w:rPr>
-              <w:t>設計</w:t>
+              <w:t>簡報製作</w:t>
             </w:r>
           </w:p>
         </w:tc>
@@ -21975,2211 +24472,7 @@
       <w:tr>
         <w:trPr>
           <w:cantSplit/>
-          <w:trHeight w:val="680"/>
-          <w:jc w:val="center"/>
-        </w:trPr>
-        <w:tc>
-          <w:tcPr>
-            <w:tcW w:w="709" w:type="dxa"/>
-            <w:vMerge/>
-            <w:shd w:val="clear" w:color="auto" w:fill="E1B9D4"/>
-            <w:textDirection w:val="tbRlV"/>
-            <w:vAlign w:val="center"/>
-          </w:tcPr>
-          <w:p>
-            <w:pPr>
-              <w:ind w:left="113" w:right="113"/>
-              <w:jc w:val="center"/>
-            </w:pPr>
-          </w:p>
-        </w:tc>
-        <w:tc>
-          <w:tcPr>
-            <w:tcW w:w="2977" w:type="dxa"/>
-            <w:shd w:val="clear" w:color="auto" w:fill="E1B9D4"/>
-            <w:vAlign w:val="center"/>
-          </w:tcPr>
-          <w:p>
-            <w:r>
-              <w:rPr>
-                <w:rFonts w:hint="eastAsia"/>
-              </w:rPr>
-              <w:t>A</w:t>
-            </w:r>
-            <w:r>
-              <w:t>pp</w:t>
-            </w:r>
-            <w:r>
-              <w:rPr>
-                <w:rFonts w:hint="eastAsia"/>
-              </w:rPr>
-              <w:t>介面設計</w:t>
-            </w:r>
-          </w:p>
-        </w:tc>
-        <w:tc>
-          <w:tcPr>
-            <w:tcW w:w="1417" w:type="dxa"/>
-            <w:vAlign w:val="center"/>
-          </w:tcPr>
-          <w:p>
-            <w:pPr>
-              <w:jc w:val="center"/>
-            </w:pPr>
-          </w:p>
-        </w:tc>
-        <w:tc>
-          <w:tcPr>
-            <w:tcW w:w="1418" w:type="dxa"/>
-            <w:vAlign w:val="center"/>
-          </w:tcPr>
-          <w:p>
-            <w:pPr>
-              <w:jc w:val="center"/>
-            </w:pPr>
-            <w:r>
-              <w:rPr>
-                <w:rFonts w:hint="eastAsia"/>
-              </w:rPr>
-              <w:t>●</w:t>
-            </w:r>
-          </w:p>
-        </w:tc>
-        <w:tc>
-          <w:tcPr>
-            <w:tcW w:w="1417" w:type="dxa"/>
-            <w:vAlign w:val="center"/>
-          </w:tcPr>
-          <w:p>
-            <w:pPr>
-              <w:jc w:val="center"/>
-            </w:pPr>
-          </w:p>
-        </w:tc>
-        <w:tc>
-          <w:tcPr>
-            <w:tcW w:w="1418" w:type="dxa"/>
-            <w:vAlign w:val="center"/>
-          </w:tcPr>
-          <w:p>
-            <w:pPr>
-              <w:jc w:val="center"/>
-            </w:pPr>
-          </w:p>
-        </w:tc>
-        <w:tc>
-          <w:tcPr>
-            <w:tcW w:w="1417" w:type="dxa"/>
-            <w:vAlign w:val="center"/>
-          </w:tcPr>
-          <w:p>
-            <w:pPr>
-              <w:jc w:val="center"/>
-            </w:pPr>
-          </w:p>
-        </w:tc>
-      </w:tr>
-      <w:tr>
-        <w:trPr>
-          <w:cantSplit/>
-          <w:trHeight w:val="680"/>
-          <w:jc w:val="center"/>
-        </w:trPr>
-        <w:tc>
-          <w:tcPr>
-            <w:tcW w:w="709" w:type="dxa"/>
-            <w:vMerge/>
-            <w:shd w:val="clear" w:color="auto" w:fill="E1B9D4"/>
-            <w:textDirection w:val="tbRlV"/>
-            <w:vAlign w:val="center"/>
-          </w:tcPr>
-          <w:p>
-            <w:pPr>
-              <w:ind w:left="113" w:right="113"/>
-              <w:jc w:val="center"/>
-            </w:pPr>
-          </w:p>
-        </w:tc>
-        <w:tc>
-          <w:tcPr>
-            <w:tcW w:w="2977" w:type="dxa"/>
-            <w:shd w:val="clear" w:color="auto" w:fill="E1B9D4"/>
-            <w:vAlign w:val="center"/>
-          </w:tcPr>
-          <w:p>
-            <w:r>
-              <w:rPr>
-                <w:rFonts w:hint="eastAsia"/>
-              </w:rPr>
-              <w:t>Flutter</w:t>
-            </w:r>
-            <w:r>
-              <w:rPr>
-                <w:rFonts w:hint="eastAsia"/>
-              </w:rPr>
-              <w:t>頁面框架編寫</w:t>
-            </w:r>
-          </w:p>
-        </w:tc>
-        <w:tc>
-          <w:tcPr>
-            <w:tcW w:w="1417" w:type="dxa"/>
-            <w:vAlign w:val="center"/>
-          </w:tcPr>
-          <w:p>
-            <w:pPr>
-              <w:jc w:val="center"/>
-            </w:pPr>
-          </w:p>
-        </w:tc>
-        <w:tc>
-          <w:tcPr>
-            <w:tcW w:w="1418" w:type="dxa"/>
-            <w:vAlign w:val="center"/>
-          </w:tcPr>
-          <w:p>
-            <w:pPr>
-              <w:jc w:val="center"/>
-            </w:pPr>
-          </w:p>
-        </w:tc>
-        <w:tc>
-          <w:tcPr>
-            <w:tcW w:w="1417" w:type="dxa"/>
-            <w:vAlign w:val="center"/>
-          </w:tcPr>
-          <w:p>
-            <w:pPr>
-              <w:jc w:val="center"/>
-            </w:pPr>
-          </w:p>
-        </w:tc>
-        <w:tc>
-          <w:tcPr>
-            <w:tcW w:w="1418" w:type="dxa"/>
-            <w:vAlign w:val="center"/>
-          </w:tcPr>
-          <w:p>
-            <w:pPr>
-              <w:jc w:val="center"/>
-            </w:pPr>
-          </w:p>
-        </w:tc>
-        <w:tc>
-          <w:tcPr>
-            <w:tcW w:w="1417" w:type="dxa"/>
-            <w:vAlign w:val="center"/>
-          </w:tcPr>
-          <w:p>
-            <w:pPr>
-              <w:jc w:val="center"/>
-            </w:pPr>
-            <w:r>
-              <w:rPr>
-                <w:rFonts w:hint="eastAsia"/>
-              </w:rPr>
-              <w:t>●</w:t>
-            </w:r>
-          </w:p>
-        </w:tc>
-      </w:tr>
-      <w:tr>
-        <w:trPr>
-          <w:cantSplit/>
-          <w:trHeight w:val="680"/>
-          <w:jc w:val="center"/>
-        </w:trPr>
-        <w:tc>
-          <w:tcPr>
-            <w:tcW w:w="709" w:type="dxa"/>
-            <w:vMerge/>
-            <w:shd w:val="clear" w:color="auto" w:fill="E1B9D4"/>
-            <w:textDirection w:val="tbRlV"/>
-            <w:vAlign w:val="center"/>
-          </w:tcPr>
-          <w:p>
-            <w:pPr>
-              <w:ind w:left="113" w:right="113"/>
-              <w:jc w:val="center"/>
-            </w:pPr>
-          </w:p>
-        </w:tc>
-        <w:tc>
-          <w:tcPr>
-            <w:tcW w:w="2977" w:type="dxa"/>
-            <w:shd w:val="clear" w:color="auto" w:fill="E1B9D4"/>
-            <w:vAlign w:val="center"/>
-          </w:tcPr>
-          <w:p>
-            <w:r>
-              <w:rPr>
-                <w:rFonts w:hint="eastAsia"/>
-              </w:rPr>
-              <w:t>D</w:t>
-            </w:r>
-            <w:r>
-              <w:t>art</w:t>
-            </w:r>
-            <w:r>
-              <w:rPr>
-                <w:rFonts w:hint="eastAsia"/>
-              </w:rPr>
-              <w:t>程式開發</w:t>
-            </w:r>
-          </w:p>
-        </w:tc>
-        <w:tc>
-          <w:tcPr>
-            <w:tcW w:w="1417" w:type="dxa"/>
-            <w:vAlign w:val="center"/>
-          </w:tcPr>
-          <w:p>
-            <w:pPr>
-              <w:jc w:val="center"/>
-            </w:pPr>
-          </w:p>
-        </w:tc>
-        <w:tc>
-          <w:tcPr>
-            <w:tcW w:w="1418" w:type="dxa"/>
-            <w:vAlign w:val="center"/>
-          </w:tcPr>
-          <w:p>
-            <w:pPr>
-              <w:jc w:val="center"/>
-            </w:pPr>
-          </w:p>
-        </w:tc>
-        <w:tc>
-          <w:tcPr>
-            <w:tcW w:w="1417" w:type="dxa"/>
-            <w:vAlign w:val="center"/>
-          </w:tcPr>
-          <w:p>
-            <w:pPr>
-              <w:jc w:val="center"/>
-            </w:pPr>
-          </w:p>
-        </w:tc>
-        <w:tc>
-          <w:tcPr>
-            <w:tcW w:w="1418" w:type="dxa"/>
-            <w:vAlign w:val="center"/>
-          </w:tcPr>
-          <w:p>
-            <w:pPr>
-              <w:jc w:val="center"/>
-            </w:pPr>
-          </w:p>
-        </w:tc>
-        <w:tc>
-          <w:tcPr>
-            <w:tcW w:w="1417" w:type="dxa"/>
-            <w:vAlign w:val="center"/>
-          </w:tcPr>
-          <w:p>
-            <w:pPr>
-              <w:jc w:val="center"/>
-            </w:pPr>
-            <w:r>
-              <w:rPr>
-                <w:rFonts w:hint="eastAsia"/>
-              </w:rPr>
-              <w:t>●</w:t>
-            </w:r>
-          </w:p>
-        </w:tc>
-      </w:tr>
-      <w:tr>
-        <w:trPr>
-          <w:cantSplit/>
-          <w:trHeight w:val="680"/>
-          <w:jc w:val="center"/>
-        </w:trPr>
-        <w:tc>
-          <w:tcPr>
-            <w:tcW w:w="709" w:type="dxa"/>
-            <w:vMerge w:val="restart"/>
-            <w:shd w:val="clear" w:color="auto" w:fill="E1B9D4"/>
-            <w:textDirection w:val="tbRlV"/>
-            <w:vAlign w:val="center"/>
-          </w:tcPr>
-          <w:p>
-            <w:pPr>
-              <w:ind w:left="113" w:right="113"/>
-              <w:jc w:val="center"/>
-            </w:pPr>
-            <w:r>
-              <w:rPr>
-                <w:rFonts w:hint="eastAsia"/>
-              </w:rPr>
-              <w:t>美術設計</w:t>
-            </w:r>
-          </w:p>
-        </w:tc>
-        <w:tc>
-          <w:tcPr>
-            <w:tcW w:w="2977" w:type="dxa"/>
-            <w:shd w:val="clear" w:color="auto" w:fill="E1B9D4"/>
-            <w:vAlign w:val="center"/>
-          </w:tcPr>
-          <w:p>
-            <w:r>
-              <w:rPr>
-                <w:rFonts w:hint="eastAsia"/>
-              </w:rPr>
-              <w:t>色彩設計</w:t>
-            </w:r>
-          </w:p>
-        </w:tc>
-        <w:tc>
-          <w:tcPr>
-            <w:tcW w:w="1417" w:type="dxa"/>
-            <w:vAlign w:val="center"/>
-          </w:tcPr>
-          <w:p>
-            <w:pPr>
-              <w:jc w:val="center"/>
-            </w:pPr>
-          </w:p>
-        </w:tc>
-        <w:tc>
-          <w:tcPr>
-            <w:tcW w:w="1418" w:type="dxa"/>
-            <w:vAlign w:val="center"/>
-          </w:tcPr>
-          <w:p>
-            <w:pPr>
-              <w:jc w:val="center"/>
-            </w:pPr>
-            <w:r>
-              <w:rPr>
-                <w:rFonts w:hint="eastAsia"/>
-              </w:rPr>
-              <w:t>●</w:t>
-            </w:r>
-          </w:p>
-        </w:tc>
-        <w:tc>
-          <w:tcPr>
-            <w:tcW w:w="1417" w:type="dxa"/>
-            <w:vAlign w:val="center"/>
-          </w:tcPr>
-          <w:p>
-            <w:pPr>
-              <w:jc w:val="center"/>
-            </w:pPr>
-          </w:p>
-        </w:tc>
-        <w:tc>
-          <w:tcPr>
-            <w:tcW w:w="1418" w:type="dxa"/>
-            <w:vAlign w:val="center"/>
-          </w:tcPr>
-          <w:p>
-            <w:pPr>
-              <w:jc w:val="center"/>
-            </w:pPr>
-          </w:p>
-        </w:tc>
-        <w:tc>
-          <w:tcPr>
-            <w:tcW w:w="1417" w:type="dxa"/>
-            <w:vAlign w:val="center"/>
-          </w:tcPr>
-          <w:p>
-            <w:pPr>
-              <w:jc w:val="center"/>
-            </w:pPr>
-          </w:p>
-        </w:tc>
-      </w:tr>
-      <w:tr>
-        <w:trPr>
-          <w:cantSplit/>
-          <w:trHeight w:val="680"/>
-          <w:jc w:val="center"/>
-        </w:trPr>
-        <w:tc>
-          <w:tcPr>
-            <w:tcW w:w="709" w:type="dxa"/>
-            <w:vMerge/>
-            <w:shd w:val="clear" w:color="auto" w:fill="E1B9D4"/>
-            <w:textDirection w:val="tbRlV"/>
-            <w:vAlign w:val="center"/>
-          </w:tcPr>
-          <w:p>
-            <w:pPr>
-              <w:ind w:left="113" w:right="113"/>
-              <w:jc w:val="center"/>
-            </w:pPr>
-          </w:p>
-        </w:tc>
-        <w:tc>
-          <w:tcPr>
-            <w:tcW w:w="2977" w:type="dxa"/>
-            <w:shd w:val="clear" w:color="auto" w:fill="E1B9D4"/>
-            <w:vAlign w:val="center"/>
-          </w:tcPr>
-          <w:p>
-            <w:r>
-              <w:rPr>
-                <w:rFonts w:hint="eastAsia"/>
-              </w:rPr>
-              <w:t>Logo</w:t>
-            </w:r>
-            <w:r>
-              <w:rPr>
-                <w:rFonts w:hint="eastAsia"/>
-              </w:rPr>
-              <w:t>設計</w:t>
-            </w:r>
-          </w:p>
-        </w:tc>
-        <w:tc>
-          <w:tcPr>
-            <w:tcW w:w="1417" w:type="dxa"/>
-            <w:vAlign w:val="center"/>
-          </w:tcPr>
-          <w:p>
-            <w:pPr>
-              <w:jc w:val="center"/>
-            </w:pPr>
-            <w:r>
-              <w:rPr>
-                <w:rFonts w:hint="eastAsia"/>
-              </w:rPr>
-              <w:t>●</w:t>
-            </w:r>
-          </w:p>
-        </w:tc>
-        <w:tc>
-          <w:tcPr>
-            <w:tcW w:w="1418" w:type="dxa"/>
-            <w:vAlign w:val="center"/>
-          </w:tcPr>
-          <w:p>
-            <w:pPr>
-              <w:jc w:val="center"/>
-            </w:pPr>
-          </w:p>
-        </w:tc>
-        <w:tc>
-          <w:tcPr>
-            <w:tcW w:w="1417" w:type="dxa"/>
-            <w:vAlign w:val="center"/>
-          </w:tcPr>
-          <w:p>
-            <w:pPr>
-              <w:jc w:val="center"/>
-            </w:pPr>
-          </w:p>
-        </w:tc>
-        <w:tc>
-          <w:tcPr>
-            <w:tcW w:w="1418" w:type="dxa"/>
-            <w:vAlign w:val="center"/>
-          </w:tcPr>
-          <w:p>
-            <w:pPr>
-              <w:jc w:val="center"/>
-            </w:pPr>
-            <w:r>
-              <w:rPr>
-                <w:rFonts w:hint="eastAsia"/>
-              </w:rPr>
-              <w:t>●</w:t>
-            </w:r>
-          </w:p>
-        </w:tc>
-        <w:tc>
-          <w:tcPr>
-            <w:tcW w:w="1417" w:type="dxa"/>
-            <w:vAlign w:val="center"/>
-          </w:tcPr>
-          <w:p>
-            <w:pPr>
-              <w:jc w:val="center"/>
-            </w:pPr>
-          </w:p>
-        </w:tc>
-      </w:tr>
-      <w:tr>
-        <w:trPr>
-          <w:cantSplit/>
-          <w:trHeight w:val="680"/>
-          <w:jc w:val="center"/>
-        </w:trPr>
-        <w:tc>
-          <w:tcPr>
-            <w:tcW w:w="709" w:type="dxa"/>
-            <w:vMerge w:val="restart"/>
-            <w:shd w:val="clear" w:color="auto" w:fill="E1B9D4"/>
-            <w:textDirection w:val="tbRlV"/>
-            <w:vAlign w:val="center"/>
-          </w:tcPr>
-          <w:p>
-            <w:pPr>
-              <w:ind w:left="113" w:right="113"/>
-              <w:jc w:val="right"/>
-            </w:pPr>
-            <w:r>
-              <w:rPr>
-                <w:rFonts w:hint="eastAsia"/>
-              </w:rPr>
-              <w:t>文件撰寫</w:t>
-            </w:r>
-          </w:p>
-        </w:tc>
-        <w:tc>
-          <w:tcPr>
-            <w:tcW w:w="2977" w:type="dxa"/>
-            <w:shd w:val="clear" w:color="auto" w:fill="E1B9D4"/>
-            <w:vAlign w:val="center"/>
-          </w:tcPr>
-          <w:p>
-            <w:r>
-              <w:rPr>
-                <w:rFonts w:hint="eastAsia"/>
-              </w:rPr>
-              <w:t>統整</w:t>
-            </w:r>
-          </w:p>
-        </w:tc>
-        <w:tc>
-          <w:tcPr>
-            <w:tcW w:w="1417" w:type="dxa"/>
-            <w:vAlign w:val="center"/>
-          </w:tcPr>
-          <w:p>
-            <w:pPr>
-              <w:jc w:val="center"/>
-            </w:pPr>
-          </w:p>
-        </w:tc>
-        <w:tc>
-          <w:tcPr>
-            <w:tcW w:w="1418" w:type="dxa"/>
-            <w:vAlign w:val="center"/>
-          </w:tcPr>
-          <w:p>
-            <w:pPr>
-              <w:jc w:val="center"/>
-            </w:pPr>
-            <w:r>
-              <w:rPr>
-                <w:rFonts w:hint="eastAsia"/>
-              </w:rPr>
-              <w:t>●</w:t>
-            </w:r>
-          </w:p>
-        </w:tc>
-        <w:tc>
-          <w:tcPr>
-            <w:tcW w:w="1417" w:type="dxa"/>
-            <w:vAlign w:val="center"/>
-          </w:tcPr>
-          <w:p>
-            <w:pPr>
-              <w:jc w:val="center"/>
-            </w:pPr>
-          </w:p>
-        </w:tc>
-        <w:tc>
-          <w:tcPr>
-            <w:tcW w:w="1418" w:type="dxa"/>
-            <w:vAlign w:val="center"/>
-          </w:tcPr>
-          <w:p>
-            <w:pPr>
-              <w:jc w:val="center"/>
-            </w:pPr>
-          </w:p>
-        </w:tc>
-        <w:tc>
-          <w:tcPr>
-            <w:tcW w:w="1417" w:type="dxa"/>
-            <w:vAlign w:val="center"/>
-          </w:tcPr>
-          <w:p>
-            <w:pPr>
-              <w:jc w:val="center"/>
-            </w:pPr>
-          </w:p>
-        </w:tc>
-      </w:tr>
-      <w:tr>
-        <w:trPr>
-          <w:cantSplit/>
-          <w:trHeight w:val="680"/>
-          <w:jc w:val="center"/>
-        </w:trPr>
-        <w:tc>
-          <w:tcPr>
-            <w:tcW w:w="709" w:type="dxa"/>
-            <w:vMerge/>
-            <w:shd w:val="clear" w:color="auto" w:fill="E1B9D4"/>
-            <w:textDirection w:val="tbRlV"/>
-            <w:vAlign w:val="center"/>
-          </w:tcPr>
-          <w:p>
-            <w:pPr>
-              <w:ind w:left="113" w:right="113"/>
-              <w:jc w:val="center"/>
-            </w:pPr>
-          </w:p>
-        </w:tc>
-        <w:tc>
-          <w:tcPr>
-            <w:tcW w:w="2977" w:type="dxa"/>
-            <w:shd w:val="clear" w:color="auto" w:fill="E1B9D4"/>
-            <w:vAlign w:val="center"/>
-          </w:tcPr>
-          <w:p>
-            <w:r>
-              <w:rPr>
-                <w:rFonts w:hint="eastAsia"/>
-              </w:rPr>
-              <w:t>第</w:t>
-            </w:r>
-            <w:r>
-              <w:rPr>
-                <w:rFonts w:hint="eastAsia"/>
-              </w:rPr>
-              <w:t>1</w:t>
-            </w:r>
-            <w:r>
-              <w:t>章</w:t>
-            </w:r>
-            <w:r>
-              <w:rPr>
-                <w:rFonts w:hint="eastAsia"/>
-              </w:rPr>
-              <w:t xml:space="preserve"> </w:t>
-            </w:r>
-            <w:r>
-              <w:rPr>
-                <w:rFonts w:hint="eastAsia"/>
-              </w:rPr>
-              <w:t>前言</w:t>
-            </w:r>
-          </w:p>
-        </w:tc>
-        <w:tc>
-          <w:tcPr>
-            <w:tcW w:w="1417" w:type="dxa"/>
-            <w:vAlign w:val="center"/>
-          </w:tcPr>
-          <w:p>
-            <w:pPr>
-              <w:jc w:val="center"/>
-            </w:pPr>
-          </w:p>
-        </w:tc>
-        <w:tc>
-          <w:tcPr>
-            <w:tcW w:w="1418" w:type="dxa"/>
-            <w:vAlign w:val="center"/>
-          </w:tcPr>
-          <w:p>
-            <w:pPr>
-              <w:jc w:val="center"/>
-            </w:pPr>
-            <w:r>
-              <w:rPr>
-                <w:rFonts w:hint="eastAsia"/>
-              </w:rPr>
-              <w:t>●</w:t>
-            </w:r>
-          </w:p>
-        </w:tc>
-        <w:tc>
-          <w:tcPr>
-            <w:tcW w:w="1417" w:type="dxa"/>
-            <w:vAlign w:val="center"/>
-          </w:tcPr>
-          <w:p>
-            <w:pPr>
-              <w:jc w:val="center"/>
-            </w:pPr>
-          </w:p>
-        </w:tc>
-        <w:tc>
-          <w:tcPr>
-            <w:tcW w:w="1418" w:type="dxa"/>
-            <w:vAlign w:val="center"/>
-          </w:tcPr>
-          <w:p>
-            <w:pPr>
-              <w:jc w:val="center"/>
-            </w:pPr>
-          </w:p>
-        </w:tc>
-        <w:tc>
-          <w:tcPr>
-            <w:tcW w:w="1417" w:type="dxa"/>
-            <w:vAlign w:val="center"/>
-          </w:tcPr>
-          <w:p>
-            <w:pPr>
-              <w:jc w:val="center"/>
-            </w:pPr>
-          </w:p>
-        </w:tc>
-      </w:tr>
-      <w:tr>
-        <w:trPr>
-          <w:cantSplit/>
-          <w:trHeight w:val="680"/>
-          <w:jc w:val="center"/>
-        </w:trPr>
-        <w:tc>
-          <w:tcPr>
-            <w:tcW w:w="709" w:type="dxa"/>
-            <w:vMerge/>
-            <w:shd w:val="clear" w:color="auto" w:fill="E1B9D4"/>
-            <w:textDirection w:val="tbRlV"/>
-            <w:vAlign w:val="center"/>
-          </w:tcPr>
-          <w:p>
-            <w:pPr>
-              <w:ind w:left="113" w:right="113"/>
-              <w:jc w:val="center"/>
-            </w:pPr>
-          </w:p>
-        </w:tc>
-        <w:tc>
-          <w:tcPr>
-            <w:tcW w:w="2977" w:type="dxa"/>
-            <w:shd w:val="clear" w:color="auto" w:fill="E1B9D4"/>
-            <w:vAlign w:val="center"/>
-          </w:tcPr>
-          <w:p>
-            <w:r>
-              <w:rPr>
-                <w:rFonts w:hint="eastAsia"/>
-              </w:rPr>
-              <w:t>第</w:t>
-            </w:r>
-            <w:r>
-              <w:rPr>
-                <w:rFonts w:hint="eastAsia"/>
-              </w:rPr>
-              <w:t>2</w:t>
-            </w:r>
-            <w:r>
-              <w:rPr>
-                <w:rFonts w:hint="eastAsia"/>
-              </w:rPr>
-              <w:t>章</w:t>
-            </w:r>
-            <w:r>
-              <w:rPr>
-                <w:rFonts w:hint="eastAsia"/>
-              </w:rPr>
-              <w:t xml:space="preserve"> </w:t>
-            </w:r>
-            <w:r>
-              <w:rPr>
-                <w:rFonts w:hint="eastAsia"/>
-              </w:rPr>
-              <w:t>營運</w:t>
-            </w:r>
-            <w:r>
-              <w:t>計畫</w:t>
-            </w:r>
-          </w:p>
-        </w:tc>
-        <w:tc>
-          <w:tcPr>
-            <w:tcW w:w="1417" w:type="dxa"/>
-            <w:vAlign w:val="center"/>
-          </w:tcPr>
-          <w:p>
-            <w:pPr>
-              <w:jc w:val="center"/>
-            </w:pPr>
-          </w:p>
-        </w:tc>
-        <w:tc>
-          <w:tcPr>
-            <w:tcW w:w="1418" w:type="dxa"/>
-            <w:vAlign w:val="center"/>
-          </w:tcPr>
-          <w:p>
-            <w:pPr>
-              <w:jc w:val="center"/>
-            </w:pPr>
-            <w:r>
-              <w:rPr>
-                <w:rFonts w:hint="eastAsia"/>
-              </w:rPr>
-              <w:t>●</w:t>
-            </w:r>
-          </w:p>
-        </w:tc>
-        <w:tc>
-          <w:tcPr>
-            <w:tcW w:w="1417" w:type="dxa"/>
-            <w:vAlign w:val="center"/>
-          </w:tcPr>
-          <w:p>
-            <w:pPr>
-              <w:jc w:val="center"/>
-            </w:pPr>
-          </w:p>
-        </w:tc>
-        <w:tc>
-          <w:tcPr>
-            <w:tcW w:w="1418" w:type="dxa"/>
-            <w:vAlign w:val="center"/>
-          </w:tcPr>
-          <w:p>
-            <w:pPr>
-              <w:jc w:val="center"/>
-            </w:pPr>
-          </w:p>
-        </w:tc>
-        <w:tc>
-          <w:tcPr>
-            <w:tcW w:w="1417" w:type="dxa"/>
-            <w:vAlign w:val="center"/>
-          </w:tcPr>
-          <w:p>
-            <w:pPr>
-              <w:jc w:val="center"/>
-            </w:pPr>
-          </w:p>
-        </w:tc>
-      </w:tr>
-      <w:tr>
-        <w:trPr>
-          <w:cantSplit/>
-          <w:trHeight w:val="680"/>
-          <w:jc w:val="center"/>
-        </w:trPr>
-        <w:tc>
-          <w:tcPr>
-            <w:tcW w:w="709" w:type="dxa"/>
-            <w:vMerge/>
-            <w:shd w:val="clear" w:color="auto" w:fill="E1B9D4"/>
-            <w:textDirection w:val="tbRlV"/>
-            <w:vAlign w:val="center"/>
-          </w:tcPr>
-          <w:p>
-            <w:pPr>
-              <w:ind w:left="113" w:right="113"/>
-              <w:jc w:val="center"/>
-            </w:pPr>
-          </w:p>
-        </w:tc>
-        <w:tc>
-          <w:tcPr>
-            <w:tcW w:w="2977" w:type="dxa"/>
-            <w:shd w:val="clear" w:color="auto" w:fill="E1B9D4"/>
-            <w:vAlign w:val="center"/>
-          </w:tcPr>
-          <w:p>
-            <w:r>
-              <w:rPr>
-                <w:rFonts w:hint="eastAsia"/>
-              </w:rPr>
-              <w:t>第</w:t>
-            </w:r>
-            <w:r>
-              <w:rPr>
-                <w:rFonts w:hint="eastAsia"/>
-              </w:rPr>
-              <w:t>3</w:t>
-            </w:r>
-            <w:r>
-              <w:rPr>
-                <w:rFonts w:hint="eastAsia"/>
-              </w:rPr>
-              <w:t>章</w:t>
-            </w:r>
-            <w:r>
-              <w:rPr>
-                <w:rFonts w:hint="eastAsia"/>
-              </w:rPr>
-              <w:t xml:space="preserve"> </w:t>
-            </w:r>
-            <w:r>
-              <w:rPr>
-                <w:rFonts w:hint="eastAsia"/>
-              </w:rPr>
-              <w:t>系統規格</w:t>
-            </w:r>
-          </w:p>
-        </w:tc>
-        <w:tc>
-          <w:tcPr>
-            <w:tcW w:w="1417" w:type="dxa"/>
-            <w:vAlign w:val="center"/>
-          </w:tcPr>
-          <w:p>
-            <w:pPr>
-              <w:jc w:val="center"/>
-            </w:pPr>
-          </w:p>
-        </w:tc>
-        <w:tc>
-          <w:tcPr>
-            <w:tcW w:w="1418" w:type="dxa"/>
-            <w:vAlign w:val="center"/>
-          </w:tcPr>
-          <w:p>
-            <w:pPr>
-              <w:jc w:val="center"/>
-            </w:pPr>
-            <w:r>
-              <w:rPr>
-                <w:rFonts w:hint="eastAsia"/>
-              </w:rPr>
-              <w:t>●</w:t>
-            </w:r>
-          </w:p>
-        </w:tc>
-        <w:tc>
-          <w:tcPr>
-            <w:tcW w:w="1417" w:type="dxa"/>
-            <w:vAlign w:val="center"/>
-          </w:tcPr>
-          <w:p>
-            <w:pPr>
-              <w:jc w:val="center"/>
-            </w:pPr>
-          </w:p>
-        </w:tc>
-        <w:tc>
-          <w:tcPr>
-            <w:tcW w:w="1418" w:type="dxa"/>
-            <w:vAlign w:val="center"/>
-          </w:tcPr>
-          <w:p>
-            <w:pPr>
-              <w:jc w:val="center"/>
-            </w:pPr>
-          </w:p>
-        </w:tc>
-        <w:tc>
-          <w:tcPr>
-            <w:tcW w:w="1417" w:type="dxa"/>
-            <w:vAlign w:val="center"/>
-          </w:tcPr>
-          <w:p>
-            <w:pPr>
-              <w:jc w:val="center"/>
-            </w:pPr>
-          </w:p>
-        </w:tc>
-      </w:tr>
-      <w:tr>
-        <w:trPr>
-          <w:cantSplit/>
-          <w:trHeight w:val="680"/>
-          <w:jc w:val="center"/>
-        </w:trPr>
-        <w:tc>
-          <w:tcPr>
-            <w:tcW w:w="709" w:type="dxa"/>
-            <w:vMerge/>
-            <w:shd w:val="clear" w:color="auto" w:fill="E1B9D4"/>
-            <w:textDirection w:val="tbRlV"/>
-            <w:vAlign w:val="center"/>
-          </w:tcPr>
-          <w:p>
-            <w:pPr>
-              <w:ind w:left="113" w:right="113"/>
-              <w:jc w:val="center"/>
-            </w:pPr>
-          </w:p>
-        </w:tc>
-        <w:tc>
-          <w:tcPr>
-            <w:tcW w:w="2977" w:type="dxa"/>
-            <w:shd w:val="clear" w:color="auto" w:fill="E1B9D4"/>
-            <w:vAlign w:val="center"/>
-          </w:tcPr>
-          <w:p>
-            <w:r>
-              <w:rPr>
-                <w:rFonts w:hint="eastAsia"/>
-              </w:rPr>
-              <w:t>第</w:t>
-            </w:r>
-            <w:r>
-              <w:rPr>
-                <w:rFonts w:hint="eastAsia"/>
-              </w:rPr>
-              <w:t>4</w:t>
-            </w:r>
-            <w:r>
-              <w:rPr>
-                <w:rFonts w:hint="eastAsia"/>
-              </w:rPr>
-              <w:t>章</w:t>
-            </w:r>
-            <w:r>
-              <w:rPr>
-                <w:rFonts w:hint="eastAsia"/>
-              </w:rPr>
-              <w:t xml:space="preserve"> </w:t>
-            </w:r>
-            <w:r>
-              <w:rPr>
-                <w:rFonts w:hint="eastAsia"/>
-              </w:rPr>
-              <w:t>專題時程與組織分工</w:t>
-            </w:r>
-          </w:p>
-        </w:tc>
-        <w:tc>
-          <w:tcPr>
-            <w:tcW w:w="1417" w:type="dxa"/>
-            <w:vAlign w:val="center"/>
-          </w:tcPr>
-          <w:p>
-            <w:pPr>
-              <w:jc w:val="center"/>
-            </w:pPr>
-          </w:p>
-        </w:tc>
-        <w:tc>
-          <w:tcPr>
-            <w:tcW w:w="1418" w:type="dxa"/>
-            <w:vAlign w:val="center"/>
-          </w:tcPr>
-          <w:p>
-            <w:pPr>
-              <w:jc w:val="center"/>
-            </w:pPr>
-            <w:r>
-              <w:rPr>
-                <w:rFonts w:hint="eastAsia"/>
-              </w:rPr>
-              <w:t>●</w:t>
-            </w:r>
-          </w:p>
-        </w:tc>
-        <w:tc>
-          <w:tcPr>
-            <w:tcW w:w="1417" w:type="dxa"/>
-            <w:vAlign w:val="center"/>
-          </w:tcPr>
-          <w:p>
-            <w:pPr>
-              <w:jc w:val="center"/>
-            </w:pPr>
-          </w:p>
-        </w:tc>
-        <w:tc>
-          <w:tcPr>
-            <w:tcW w:w="1418" w:type="dxa"/>
-            <w:vAlign w:val="center"/>
-          </w:tcPr>
-          <w:p>
-            <w:pPr>
-              <w:jc w:val="center"/>
-            </w:pPr>
-          </w:p>
-        </w:tc>
-        <w:tc>
-          <w:tcPr>
-            <w:tcW w:w="1417" w:type="dxa"/>
-            <w:vAlign w:val="center"/>
-          </w:tcPr>
-          <w:p>
-            <w:pPr>
-              <w:jc w:val="center"/>
-            </w:pPr>
-          </w:p>
-        </w:tc>
-      </w:tr>
-      <w:tr>
-        <w:trPr>
-          <w:cantSplit/>
-          <w:trHeight w:val="680"/>
-          <w:jc w:val="center"/>
-        </w:trPr>
-        <w:tc>
-          <w:tcPr>
-            <w:tcW w:w="709" w:type="dxa"/>
-            <w:vMerge/>
-            <w:shd w:val="clear" w:color="auto" w:fill="E1B9D4"/>
-            <w:textDirection w:val="tbRlV"/>
-            <w:vAlign w:val="center"/>
-          </w:tcPr>
-          <w:p>
-            <w:pPr>
-              <w:ind w:left="113" w:right="113"/>
-              <w:jc w:val="center"/>
-            </w:pPr>
-          </w:p>
-        </w:tc>
-        <w:tc>
-          <w:tcPr>
-            <w:tcW w:w="2977" w:type="dxa"/>
-            <w:shd w:val="clear" w:color="auto" w:fill="E1B9D4"/>
-            <w:vAlign w:val="center"/>
-          </w:tcPr>
-          <w:p>
-            <w:r>
-              <w:rPr>
-                <w:rFonts w:hint="eastAsia"/>
-              </w:rPr>
-              <w:t>第</w:t>
-            </w:r>
-            <w:r>
-              <w:rPr>
-                <w:rFonts w:hint="eastAsia"/>
-              </w:rPr>
-              <w:t>5</w:t>
-            </w:r>
-            <w:r>
-              <w:rPr>
-                <w:rFonts w:hint="eastAsia"/>
-              </w:rPr>
-              <w:t>章</w:t>
-            </w:r>
-            <w:r>
-              <w:rPr>
-                <w:rFonts w:hint="eastAsia"/>
-              </w:rPr>
-              <w:t xml:space="preserve"> </w:t>
-            </w:r>
-            <w:r>
-              <w:rPr>
-                <w:rFonts w:hint="eastAsia"/>
-              </w:rPr>
-              <w:t>需求模型</w:t>
-            </w:r>
-          </w:p>
-        </w:tc>
-        <w:tc>
-          <w:tcPr>
-            <w:tcW w:w="1417" w:type="dxa"/>
-            <w:vAlign w:val="center"/>
-          </w:tcPr>
-          <w:p>
-            <w:pPr>
-              <w:jc w:val="center"/>
-            </w:pPr>
-          </w:p>
-        </w:tc>
-        <w:tc>
-          <w:tcPr>
-            <w:tcW w:w="1418" w:type="dxa"/>
-            <w:vAlign w:val="center"/>
-          </w:tcPr>
-          <w:p>
-            <w:pPr>
-              <w:jc w:val="center"/>
-            </w:pPr>
-            <w:r>
-              <w:rPr>
-                <w:rFonts w:hint="eastAsia"/>
-              </w:rPr>
-              <w:t>●</w:t>
-            </w:r>
-          </w:p>
-        </w:tc>
-        <w:tc>
-          <w:tcPr>
-            <w:tcW w:w="1417" w:type="dxa"/>
-            <w:vAlign w:val="center"/>
-          </w:tcPr>
-          <w:p>
-            <w:pPr>
-              <w:jc w:val="center"/>
-            </w:pPr>
-          </w:p>
-        </w:tc>
-        <w:tc>
-          <w:tcPr>
-            <w:tcW w:w="1418" w:type="dxa"/>
-            <w:vAlign w:val="center"/>
-          </w:tcPr>
-          <w:p>
-            <w:pPr>
-              <w:jc w:val="center"/>
-            </w:pPr>
-            <w:r>
-              <w:rPr>
-                <w:rFonts w:hint="eastAsia"/>
-              </w:rPr>
-              <w:t>●</w:t>
-            </w:r>
-          </w:p>
-        </w:tc>
-        <w:tc>
-          <w:tcPr>
-            <w:tcW w:w="1417" w:type="dxa"/>
-            <w:vAlign w:val="center"/>
-          </w:tcPr>
-          <w:p>
-            <w:pPr>
-              <w:jc w:val="center"/>
-            </w:pPr>
-          </w:p>
-        </w:tc>
-      </w:tr>
-      <w:tr>
-        <w:trPr>
-          <w:cantSplit/>
-          <w:trHeight w:val="680"/>
-          <w:jc w:val="center"/>
-        </w:trPr>
-        <w:tc>
-          <w:tcPr>
-            <w:tcW w:w="709" w:type="dxa"/>
-            <w:vMerge/>
-            <w:shd w:val="clear" w:color="auto" w:fill="E1B9D4"/>
-            <w:textDirection w:val="tbRlV"/>
-            <w:vAlign w:val="center"/>
-          </w:tcPr>
-          <w:p>
-            <w:pPr>
-              <w:ind w:left="113" w:right="113"/>
-              <w:jc w:val="center"/>
-            </w:pPr>
-          </w:p>
-        </w:tc>
-        <w:tc>
-          <w:tcPr>
-            <w:tcW w:w="2977" w:type="dxa"/>
-            <w:shd w:val="clear" w:color="auto" w:fill="E1B9D4"/>
-            <w:vAlign w:val="center"/>
-          </w:tcPr>
-          <w:p>
-            <w:r>
-              <w:rPr>
-                <w:rFonts w:hint="eastAsia"/>
-              </w:rPr>
-              <w:t>第</w:t>
-            </w:r>
-            <w:r>
-              <w:rPr>
-                <w:rFonts w:hint="eastAsia"/>
-              </w:rPr>
-              <w:t>6</w:t>
-            </w:r>
-            <w:r>
-              <w:rPr>
-                <w:rFonts w:hint="eastAsia"/>
-              </w:rPr>
-              <w:t>章</w:t>
-            </w:r>
-            <w:r>
-              <w:rPr>
-                <w:rFonts w:hint="eastAsia"/>
-              </w:rPr>
-              <w:t xml:space="preserve"> </w:t>
-            </w:r>
-            <w:r>
-              <w:rPr>
-                <w:rFonts w:hint="eastAsia"/>
-              </w:rPr>
-              <w:t>設計模型</w:t>
-            </w:r>
-          </w:p>
-        </w:tc>
-        <w:tc>
-          <w:tcPr>
-            <w:tcW w:w="1417" w:type="dxa"/>
-            <w:vAlign w:val="center"/>
-          </w:tcPr>
-          <w:p>
-            <w:pPr>
-              <w:jc w:val="center"/>
-            </w:pPr>
-            <w:r>
-              <w:rPr>
-                <w:rFonts w:hint="eastAsia"/>
-              </w:rPr>
-              <w:t>●</w:t>
-            </w:r>
-          </w:p>
-        </w:tc>
-        <w:tc>
-          <w:tcPr>
-            <w:tcW w:w="1418" w:type="dxa"/>
-            <w:vAlign w:val="center"/>
-          </w:tcPr>
-          <w:p>
-            <w:pPr>
-              <w:jc w:val="center"/>
-            </w:pPr>
-          </w:p>
-        </w:tc>
-        <w:tc>
-          <w:tcPr>
-            <w:tcW w:w="1417" w:type="dxa"/>
-            <w:vAlign w:val="center"/>
-          </w:tcPr>
-          <w:p>
-            <w:pPr>
-              <w:jc w:val="center"/>
-            </w:pPr>
-          </w:p>
-        </w:tc>
-        <w:tc>
-          <w:tcPr>
-            <w:tcW w:w="1418" w:type="dxa"/>
-            <w:vAlign w:val="center"/>
-          </w:tcPr>
-          <w:p>
-            <w:pPr>
-              <w:jc w:val="center"/>
-            </w:pPr>
-          </w:p>
-        </w:tc>
-        <w:tc>
-          <w:tcPr>
-            <w:tcW w:w="1417" w:type="dxa"/>
-            <w:vAlign w:val="center"/>
-          </w:tcPr>
-          <w:p>
-            <w:pPr>
-              <w:jc w:val="center"/>
-            </w:pPr>
-            <w:r>
-              <w:rPr>
-                <w:rFonts w:hint="eastAsia"/>
-              </w:rPr>
-              <w:t>●</w:t>
-            </w:r>
-          </w:p>
-        </w:tc>
-      </w:tr>
-      <w:tr>
-        <w:trPr>
-          <w:cantSplit/>
-          <w:trHeight w:val="680"/>
-          <w:jc w:val="center"/>
-        </w:trPr>
-        <w:tc>
-          <w:tcPr>
-            <w:tcW w:w="709" w:type="dxa"/>
-            <w:vMerge/>
-            <w:shd w:val="clear" w:color="auto" w:fill="E1B9D4"/>
-            <w:textDirection w:val="tbRlV"/>
-            <w:vAlign w:val="center"/>
-          </w:tcPr>
-          <w:p>
-            <w:pPr>
-              <w:ind w:left="113" w:right="113"/>
-              <w:jc w:val="center"/>
-            </w:pPr>
-          </w:p>
-        </w:tc>
-        <w:tc>
-          <w:tcPr>
-            <w:tcW w:w="2977" w:type="dxa"/>
-            <w:shd w:val="clear" w:color="auto" w:fill="E1B9D4"/>
-            <w:vAlign w:val="center"/>
-          </w:tcPr>
-          <w:p>
-            <w:r>
-              <w:rPr>
-                <w:rFonts w:hint="eastAsia"/>
-              </w:rPr>
-              <w:t>第</w:t>
-            </w:r>
-            <w:r>
-              <w:rPr>
-                <w:rFonts w:hint="eastAsia"/>
-              </w:rPr>
-              <w:t>7</w:t>
-            </w:r>
-            <w:r>
-              <w:rPr>
-                <w:rFonts w:hint="eastAsia"/>
-              </w:rPr>
-              <w:t>章</w:t>
-            </w:r>
-            <w:r>
-              <w:rPr>
-                <w:rFonts w:hint="eastAsia"/>
-              </w:rPr>
-              <w:t xml:space="preserve"> </w:t>
-            </w:r>
-            <w:r>
-              <w:rPr>
-                <w:rFonts w:hint="eastAsia"/>
-              </w:rPr>
-              <w:t>實作模型</w:t>
-            </w:r>
-          </w:p>
-        </w:tc>
-        <w:tc>
-          <w:tcPr>
-            <w:tcW w:w="1417" w:type="dxa"/>
-            <w:vAlign w:val="center"/>
-          </w:tcPr>
-          <w:p>
-            <w:pPr>
-              <w:jc w:val="center"/>
-            </w:pPr>
-          </w:p>
-        </w:tc>
-        <w:tc>
-          <w:tcPr>
-            <w:tcW w:w="1418" w:type="dxa"/>
-            <w:vAlign w:val="center"/>
-          </w:tcPr>
-          <w:p>
-            <w:pPr>
-              <w:jc w:val="center"/>
-            </w:pPr>
-          </w:p>
-        </w:tc>
-        <w:tc>
-          <w:tcPr>
-            <w:tcW w:w="1417" w:type="dxa"/>
-            <w:vAlign w:val="center"/>
-          </w:tcPr>
-          <w:p>
-            <w:pPr>
-              <w:jc w:val="center"/>
-            </w:pPr>
-            <w:r>
-              <w:rPr>
-                <w:rFonts w:hint="eastAsia"/>
-              </w:rPr>
-              <w:t>●</w:t>
-            </w:r>
-          </w:p>
-        </w:tc>
-        <w:tc>
-          <w:tcPr>
-            <w:tcW w:w="1418" w:type="dxa"/>
-            <w:vAlign w:val="center"/>
-          </w:tcPr>
-          <w:p>
-            <w:pPr>
-              <w:jc w:val="center"/>
-            </w:pPr>
-            <w:r>
-              <w:rPr>
-                <w:rFonts w:hint="eastAsia"/>
-              </w:rPr>
-              <w:t>●</w:t>
-            </w:r>
-          </w:p>
-        </w:tc>
-        <w:tc>
-          <w:tcPr>
-            <w:tcW w:w="1417" w:type="dxa"/>
-            <w:vAlign w:val="center"/>
-          </w:tcPr>
-          <w:p>
-            <w:pPr>
-              <w:jc w:val="center"/>
-            </w:pPr>
-          </w:p>
-        </w:tc>
-      </w:tr>
-      <w:tr>
-        <w:trPr>
-          <w:cantSplit/>
-          <w:trHeight w:val="680"/>
-          <w:jc w:val="center"/>
-        </w:trPr>
-        <w:tc>
-          <w:tcPr>
-            <w:tcW w:w="709" w:type="dxa"/>
-            <w:vMerge/>
-            <w:shd w:val="clear" w:color="auto" w:fill="E1B9D4"/>
-            <w:textDirection w:val="tbRlV"/>
-            <w:vAlign w:val="center"/>
-          </w:tcPr>
-          <w:p>
-            <w:pPr>
-              <w:ind w:left="113" w:right="113"/>
-              <w:jc w:val="center"/>
-            </w:pPr>
-          </w:p>
-        </w:tc>
-        <w:tc>
-          <w:tcPr>
-            <w:tcW w:w="2977" w:type="dxa"/>
-            <w:shd w:val="clear" w:color="auto" w:fill="E1B9D4"/>
-            <w:vAlign w:val="center"/>
-          </w:tcPr>
-          <w:p>
-            <w:r>
-              <w:rPr>
-                <w:rFonts w:hint="eastAsia"/>
-              </w:rPr>
-              <w:t>第</w:t>
-            </w:r>
-            <w:r>
-              <w:rPr>
-                <w:rFonts w:hint="eastAsia"/>
-              </w:rPr>
-              <w:t>8</w:t>
-            </w:r>
-            <w:r>
-              <w:rPr>
-                <w:rFonts w:hint="eastAsia"/>
-              </w:rPr>
-              <w:t>章</w:t>
-            </w:r>
-            <w:r>
-              <w:rPr>
-                <w:rFonts w:hint="eastAsia"/>
-              </w:rPr>
-              <w:t xml:space="preserve"> </w:t>
-            </w:r>
-            <w:r>
-              <w:rPr>
-                <w:rFonts w:hint="eastAsia"/>
-              </w:rPr>
-              <w:t>資料庫設計</w:t>
-            </w:r>
-          </w:p>
-        </w:tc>
-        <w:tc>
-          <w:tcPr>
-            <w:tcW w:w="1417" w:type="dxa"/>
-            <w:vAlign w:val="center"/>
-          </w:tcPr>
-          <w:p>
-            <w:pPr>
-              <w:jc w:val="center"/>
-            </w:pPr>
-            <w:r>
-              <w:rPr>
-                <w:rFonts w:hint="eastAsia"/>
-              </w:rPr>
-              <w:t>●</w:t>
-            </w:r>
-          </w:p>
-        </w:tc>
-        <w:tc>
-          <w:tcPr>
-            <w:tcW w:w="1418" w:type="dxa"/>
-            <w:vAlign w:val="center"/>
-          </w:tcPr>
-          <w:p>
-            <w:pPr>
-              <w:jc w:val="center"/>
-            </w:pPr>
-          </w:p>
-        </w:tc>
-        <w:tc>
-          <w:tcPr>
-            <w:tcW w:w="1417" w:type="dxa"/>
-            <w:vAlign w:val="center"/>
-          </w:tcPr>
-          <w:p>
-            <w:pPr>
-              <w:jc w:val="center"/>
-            </w:pPr>
-            <w:r>
-              <w:rPr>
-                <w:rFonts w:hint="eastAsia"/>
-              </w:rPr>
-              <w:t>●</w:t>
-            </w:r>
-          </w:p>
-        </w:tc>
-        <w:tc>
-          <w:tcPr>
-            <w:tcW w:w="1418" w:type="dxa"/>
-            <w:vAlign w:val="center"/>
-          </w:tcPr>
-          <w:p>
-            <w:pPr>
-              <w:jc w:val="center"/>
-            </w:pPr>
-          </w:p>
-        </w:tc>
-        <w:tc>
-          <w:tcPr>
-            <w:tcW w:w="1417" w:type="dxa"/>
-            <w:vAlign w:val="center"/>
-          </w:tcPr>
-          <w:p>
-            <w:pPr>
-              <w:jc w:val="center"/>
-            </w:pPr>
-          </w:p>
-        </w:tc>
-      </w:tr>
-      <w:tr>
-        <w:trPr>
-          <w:cantSplit/>
-          <w:trHeight w:val="680"/>
-          <w:jc w:val="center"/>
-        </w:trPr>
-        <w:tc>
-          <w:tcPr>
-            <w:tcW w:w="709" w:type="dxa"/>
-            <w:vMerge/>
-            <w:shd w:val="clear" w:color="auto" w:fill="E1B9D4"/>
-            <w:textDirection w:val="tbRlV"/>
-            <w:vAlign w:val="center"/>
-          </w:tcPr>
-          <w:p>
-            <w:pPr>
-              <w:ind w:left="113" w:right="113"/>
-              <w:jc w:val="center"/>
-            </w:pPr>
-          </w:p>
-        </w:tc>
-        <w:tc>
-          <w:tcPr>
-            <w:tcW w:w="2977" w:type="dxa"/>
-            <w:shd w:val="clear" w:color="auto" w:fill="E1B9D4"/>
-            <w:vAlign w:val="center"/>
-          </w:tcPr>
-          <w:p>
-            <w:r>
-              <w:rPr>
-                <w:rFonts w:hint="eastAsia"/>
-              </w:rPr>
-              <w:t>第</w:t>
-            </w:r>
-            <w:r>
-              <w:rPr>
-                <w:rFonts w:hint="eastAsia"/>
-              </w:rPr>
-              <w:t>9</w:t>
-            </w:r>
-            <w:r>
-              <w:rPr>
-                <w:rFonts w:hint="eastAsia"/>
-              </w:rPr>
-              <w:t>章</w:t>
-            </w:r>
-            <w:r>
-              <w:rPr>
-                <w:rFonts w:hint="eastAsia"/>
-              </w:rPr>
-              <w:t xml:space="preserve"> </w:t>
-            </w:r>
-            <w:r>
-              <w:rPr>
-                <w:rFonts w:hint="eastAsia"/>
-              </w:rPr>
-              <w:t>程式</w:t>
-            </w:r>
-          </w:p>
-        </w:tc>
-        <w:tc>
-          <w:tcPr>
-            <w:tcW w:w="1417" w:type="dxa"/>
-            <w:vAlign w:val="center"/>
-          </w:tcPr>
-          <w:p>
-            <w:pPr>
-              <w:jc w:val="center"/>
-            </w:pPr>
-          </w:p>
-        </w:tc>
-        <w:tc>
-          <w:tcPr>
-            <w:tcW w:w="1418" w:type="dxa"/>
-            <w:vAlign w:val="center"/>
-          </w:tcPr>
-          <w:p>
-            <w:pPr>
-              <w:jc w:val="center"/>
-            </w:pPr>
-          </w:p>
-        </w:tc>
-        <w:tc>
-          <w:tcPr>
-            <w:tcW w:w="1417" w:type="dxa"/>
-            <w:vAlign w:val="center"/>
-          </w:tcPr>
-          <w:p>
-            <w:pPr>
-              <w:jc w:val="center"/>
-            </w:pPr>
-          </w:p>
-        </w:tc>
-        <w:tc>
-          <w:tcPr>
-            <w:tcW w:w="1418" w:type="dxa"/>
-            <w:vAlign w:val="center"/>
-          </w:tcPr>
-          <w:p>
-            <w:pPr>
-              <w:jc w:val="center"/>
-            </w:pPr>
-          </w:p>
-        </w:tc>
-        <w:tc>
-          <w:tcPr>
-            <w:tcW w:w="1417" w:type="dxa"/>
-            <w:vAlign w:val="center"/>
-          </w:tcPr>
-          <w:p>
-            <w:pPr>
-              <w:jc w:val="center"/>
-            </w:pPr>
-          </w:p>
-        </w:tc>
-      </w:tr>
-      <w:tr>
-        <w:trPr>
-          <w:cantSplit/>
-          <w:trHeight w:val="680"/>
-          <w:jc w:val="center"/>
-        </w:trPr>
-        <w:tc>
-          <w:tcPr>
-            <w:tcW w:w="709" w:type="dxa"/>
-            <w:vMerge/>
-            <w:shd w:val="clear" w:color="auto" w:fill="E1B9D4"/>
-            <w:textDirection w:val="tbRlV"/>
-            <w:vAlign w:val="center"/>
-          </w:tcPr>
-          <w:p>
-            <w:pPr>
-              <w:ind w:left="113" w:right="113"/>
-              <w:jc w:val="center"/>
-            </w:pPr>
-          </w:p>
-        </w:tc>
-        <w:tc>
-          <w:tcPr>
-            <w:tcW w:w="2977" w:type="dxa"/>
-            <w:shd w:val="clear" w:color="auto" w:fill="E1B9D4"/>
-            <w:vAlign w:val="center"/>
-          </w:tcPr>
-          <w:p>
-            <w:r>
-              <w:rPr>
-                <w:rFonts w:hint="eastAsia"/>
-              </w:rPr>
-              <w:t>第</w:t>
-            </w:r>
-            <w:r>
-              <w:rPr>
-                <w:rFonts w:hint="eastAsia"/>
-              </w:rPr>
-              <w:t>10</w:t>
-            </w:r>
-            <w:r>
-              <w:rPr>
-                <w:rFonts w:hint="eastAsia"/>
-              </w:rPr>
-              <w:t>章</w:t>
-            </w:r>
-            <w:r>
-              <w:rPr>
-                <w:rFonts w:hint="eastAsia"/>
-              </w:rPr>
-              <w:t xml:space="preserve"> </w:t>
-            </w:r>
-            <w:r>
-              <w:rPr>
-                <w:rFonts w:hint="eastAsia"/>
-              </w:rPr>
-              <w:t>測試模型</w:t>
-            </w:r>
-          </w:p>
-        </w:tc>
-        <w:tc>
-          <w:tcPr>
-            <w:tcW w:w="1417" w:type="dxa"/>
-            <w:vAlign w:val="center"/>
-          </w:tcPr>
-          <w:p>
-            <w:pPr>
-              <w:jc w:val="center"/>
-            </w:pPr>
-          </w:p>
-        </w:tc>
-        <w:tc>
-          <w:tcPr>
-            <w:tcW w:w="1418" w:type="dxa"/>
-            <w:vAlign w:val="center"/>
-          </w:tcPr>
-          <w:p>
-            <w:pPr>
-              <w:jc w:val="center"/>
-            </w:pPr>
-          </w:p>
-        </w:tc>
-        <w:tc>
-          <w:tcPr>
-            <w:tcW w:w="1417" w:type="dxa"/>
-            <w:vAlign w:val="center"/>
-          </w:tcPr>
-          <w:p>
-            <w:pPr>
-              <w:jc w:val="center"/>
-            </w:pPr>
-          </w:p>
-        </w:tc>
-        <w:tc>
-          <w:tcPr>
-            <w:tcW w:w="1418" w:type="dxa"/>
-            <w:vAlign w:val="center"/>
-          </w:tcPr>
-          <w:p>
-            <w:pPr>
-              <w:jc w:val="center"/>
-            </w:pPr>
-          </w:p>
-        </w:tc>
-        <w:tc>
-          <w:tcPr>
-            <w:tcW w:w="1417" w:type="dxa"/>
-            <w:vAlign w:val="center"/>
-          </w:tcPr>
-          <w:p>
-            <w:pPr>
-              <w:jc w:val="center"/>
-            </w:pPr>
-          </w:p>
-        </w:tc>
-      </w:tr>
-      <w:tr>
-        <w:trPr>
-          <w:cantSplit/>
-          <w:trHeight w:val="680"/>
-          <w:jc w:val="center"/>
-        </w:trPr>
-        <w:tc>
-          <w:tcPr>
-            <w:tcW w:w="709" w:type="dxa"/>
-            <w:vMerge/>
-            <w:shd w:val="clear" w:color="auto" w:fill="E1B9D4"/>
-            <w:textDirection w:val="tbRlV"/>
-            <w:vAlign w:val="center"/>
-          </w:tcPr>
-          <w:p>
-            <w:pPr>
-              <w:ind w:left="113" w:right="113"/>
-              <w:jc w:val="center"/>
-            </w:pPr>
-          </w:p>
-        </w:tc>
-        <w:tc>
-          <w:tcPr>
-            <w:tcW w:w="2977" w:type="dxa"/>
-            <w:shd w:val="clear" w:color="auto" w:fill="E1B9D4"/>
-            <w:vAlign w:val="center"/>
-          </w:tcPr>
-          <w:p>
-            <w:r>
-              <w:rPr>
-                <w:rFonts w:hint="eastAsia"/>
-              </w:rPr>
-              <w:t>第</w:t>
-            </w:r>
-            <w:r>
-              <w:rPr>
-                <w:rFonts w:hint="eastAsia"/>
-              </w:rPr>
-              <w:t>11</w:t>
-            </w:r>
-            <w:r>
-              <w:rPr>
-                <w:rFonts w:hint="eastAsia"/>
-              </w:rPr>
-              <w:t>章</w:t>
-            </w:r>
-            <w:r>
-              <w:rPr>
-                <w:rFonts w:hint="eastAsia"/>
-              </w:rPr>
-              <w:t xml:space="preserve"> </w:t>
-            </w:r>
-            <w:r>
-              <w:rPr>
-                <w:rFonts w:hint="eastAsia"/>
-              </w:rPr>
-              <w:t>操作手冊</w:t>
-            </w:r>
-          </w:p>
-        </w:tc>
-        <w:tc>
-          <w:tcPr>
-            <w:tcW w:w="1417" w:type="dxa"/>
-            <w:vAlign w:val="center"/>
-          </w:tcPr>
-          <w:p>
-            <w:pPr>
-              <w:jc w:val="center"/>
-            </w:pPr>
-          </w:p>
-        </w:tc>
-        <w:tc>
-          <w:tcPr>
-            <w:tcW w:w="1418" w:type="dxa"/>
-            <w:vAlign w:val="center"/>
-          </w:tcPr>
-          <w:p>
-            <w:pPr>
-              <w:jc w:val="center"/>
-            </w:pPr>
-          </w:p>
-        </w:tc>
-        <w:tc>
-          <w:tcPr>
-            <w:tcW w:w="1417" w:type="dxa"/>
-            <w:vAlign w:val="center"/>
-          </w:tcPr>
-          <w:p>
-            <w:pPr>
-              <w:jc w:val="center"/>
-            </w:pPr>
-          </w:p>
-        </w:tc>
-        <w:tc>
-          <w:tcPr>
-            <w:tcW w:w="1418" w:type="dxa"/>
-            <w:vAlign w:val="center"/>
-          </w:tcPr>
-          <w:p>
-            <w:pPr>
-              <w:jc w:val="center"/>
-            </w:pPr>
-          </w:p>
-        </w:tc>
-        <w:tc>
-          <w:tcPr>
-            <w:tcW w:w="1417" w:type="dxa"/>
-            <w:vAlign w:val="center"/>
-          </w:tcPr>
-          <w:p>
-            <w:pPr>
-              <w:jc w:val="center"/>
-            </w:pPr>
-          </w:p>
-        </w:tc>
-      </w:tr>
-      <w:tr>
-        <w:trPr>
-          <w:cantSplit/>
-          <w:trHeight w:val="680"/>
-          <w:jc w:val="center"/>
-        </w:trPr>
-        <w:tc>
-          <w:tcPr>
-            <w:tcW w:w="709" w:type="dxa"/>
-            <w:vMerge/>
-            <w:shd w:val="clear" w:color="auto" w:fill="E1B9D4"/>
-            <w:textDirection w:val="tbRlV"/>
-            <w:vAlign w:val="center"/>
-          </w:tcPr>
-          <w:p>
-            <w:pPr>
-              <w:ind w:left="113" w:right="113"/>
-              <w:jc w:val="center"/>
-            </w:pPr>
-          </w:p>
-        </w:tc>
-        <w:tc>
-          <w:tcPr>
-            <w:tcW w:w="2977" w:type="dxa"/>
-            <w:shd w:val="clear" w:color="auto" w:fill="E1B9D4"/>
-            <w:vAlign w:val="center"/>
-          </w:tcPr>
-          <w:p>
-            <w:r>
-              <w:rPr>
-                <w:rFonts w:hint="eastAsia"/>
-              </w:rPr>
-              <w:t>第</w:t>
-            </w:r>
-            <w:r>
-              <w:rPr>
-                <w:rFonts w:hint="eastAsia"/>
-              </w:rPr>
-              <w:t>12</w:t>
-            </w:r>
-            <w:r>
-              <w:rPr>
-                <w:rFonts w:hint="eastAsia"/>
-              </w:rPr>
-              <w:t>章</w:t>
-            </w:r>
-            <w:r>
-              <w:rPr>
-                <w:rFonts w:hint="eastAsia"/>
-              </w:rPr>
-              <w:t xml:space="preserve"> </w:t>
-            </w:r>
-            <w:r>
-              <w:rPr>
-                <w:rFonts w:hint="eastAsia"/>
-              </w:rPr>
-              <w:t>使用手冊</w:t>
-            </w:r>
-          </w:p>
-        </w:tc>
-        <w:tc>
-          <w:tcPr>
-            <w:tcW w:w="1417" w:type="dxa"/>
-            <w:vAlign w:val="center"/>
-          </w:tcPr>
-          <w:p>
-            <w:pPr>
-              <w:jc w:val="center"/>
-            </w:pPr>
-          </w:p>
-        </w:tc>
-        <w:tc>
-          <w:tcPr>
-            <w:tcW w:w="1418" w:type="dxa"/>
-            <w:vAlign w:val="center"/>
-          </w:tcPr>
-          <w:p>
-            <w:pPr>
-              <w:jc w:val="center"/>
-            </w:pPr>
-          </w:p>
-        </w:tc>
-        <w:tc>
-          <w:tcPr>
-            <w:tcW w:w="1417" w:type="dxa"/>
-            <w:vAlign w:val="center"/>
-          </w:tcPr>
-          <w:p>
-            <w:pPr>
-              <w:jc w:val="center"/>
-            </w:pPr>
-          </w:p>
-        </w:tc>
-        <w:tc>
-          <w:tcPr>
-            <w:tcW w:w="1418" w:type="dxa"/>
-            <w:vAlign w:val="center"/>
-          </w:tcPr>
-          <w:p>
-            <w:pPr>
-              <w:jc w:val="center"/>
-            </w:pPr>
-          </w:p>
-        </w:tc>
-        <w:tc>
-          <w:tcPr>
-            <w:tcW w:w="1417" w:type="dxa"/>
-            <w:vAlign w:val="center"/>
-          </w:tcPr>
-          <w:p>
-            <w:pPr>
-              <w:jc w:val="center"/>
-            </w:pPr>
-          </w:p>
-        </w:tc>
-      </w:tr>
-      <w:tr>
-        <w:trPr>
-          <w:cantSplit/>
-          <w:trHeight w:val="680"/>
-          <w:jc w:val="center"/>
-        </w:trPr>
-        <w:tc>
-          <w:tcPr>
-            <w:tcW w:w="709" w:type="dxa"/>
-            <w:vMerge w:val="restart"/>
-            <w:shd w:val="clear" w:color="auto" w:fill="E1B9D4"/>
-            <w:textDirection w:val="tbRlV"/>
-            <w:vAlign w:val="center"/>
-          </w:tcPr>
-          <w:p>
-            <w:pPr>
-              <w:ind w:left="113" w:right="113"/>
-              <w:jc w:val="center"/>
-            </w:pPr>
-            <w:r>
-              <w:rPr>
-                <w:rFonts w:hint="eastAsia"/>
-              </w:rPr>
-              <w:t>報告</w:t>
-            </w:r>
-          </w:p>
-        </w:tc>
-        <w:tc>
-          <w:tcPr>
-            <w:tcW w:w="2977" w:type="dxa"/>
-            <w:shd w:val="clear" w:color="auto" w:fill="E1B9D4"/>
-            <w:vAlign w:val="center"/>
-          </w:tcPr>
-          <w:p>
-            <w:r>
-              <w:rPr>
-                <w:rFonts w:hint="eastAsia"/>
-              </w:rPr>
-              <w:t>簡報製作</w:t>
-            </w:r>
-          </w:p>
-        </w:tc>
-        <w:tc>
-          <w:tcPr>
-            <w:tcW w:w="1417" w:type="dxa"/>
-            <w:vAlign w:val="center"/>
-          </w:tcPr>
-          <w:p>
-            <w:pPr>
-              <w:jc w:val="center"/>
-            </w:pPr>
-          </w:p>
-        </w:tc>
-        <w:tc>
-          <w:tcPr>
-            <w:tcW w:w="1418" w:type="dxa"/>
-            <w:vAlign w:val="center"/>
-          </w:tcPr>
-          <w:p>
-            <w:pPr>
-              <w:jc w:val="center"/>
-            </w:pPr>
-            <w:r>
-              <w:rPr>
-                <w:rFonts w:hint="eastAsia"/>
-              </w:rPr>
-              <w:t>●</w:t>
-            </w:r>
-          </w:p>
-        </w:tc>
-        <w:tc>
-          <w:tcPr>
-            <w:tcW w:w="1417" w:type="dxa"/>
-            <w:vAlign w:val="center"/>
-          </w:tcPr>
-          <w:p>
-            <w:pPr>
-              <w:jc w:val="center"/>
-            </w:pPr>
-          </w:p>
-        </w:tc>
-        <w:tc>
-          <w:tcPr>
-            <w:tcW w:w="1418" w:type="dxa"/>
-            <w:vAlign w:val="center"/>
-          </w:tcPr>
-          <w:p>
-            <w:pPr>
-              <w:jc w:val="center"/>
-            </w:pPr>
-          </w:p>
-        </w:tc>
-        <w:tc>
-          <w:tcPr>
-            <w:tcW w:w="1417" w:type="dxa"/>
-            <w:vAlign w:val="center"/>
-          </w:tcPr>
-          <w:p>
-            <w:pPr>
-              <w:jc w:val="center"/>
-            </w:pPr>
-          </w:p>
-        </w:tc>
-      </w:tr>
-      <w:tr>
-        <w:trPr>
-          <w:cantSplit/>
-          <w:trHeight w:val="680"/>
+          <w:trHeight w:val="271"/>
           <w:jc w:val="center"/>
         </w:trPr>
         <w:tc>
@@ -24473,7 +24766,7 @@
                     </pic:cNvPicPr>
                   </pic:nvPicPr>
                   <pic:blipFill>
-                    <a:blip r:embed="rId16">
+                    <a:blip r:embed="rId17">
                       <a:extLst>
                         <a:ext uri="{28A0092B-C50C-407E-A947-70E740481C1C}">
                           <a14:useLocalDpi xmlns:a14="http://schemas.microsoft.com/office/drawing/2010/main" val="0"/>
@@ -24550,136 +24843,230 @@
         <w:pStyle w:val="1"/>
         <w:spacing w:before="240" w:line="240" w:lineRule="auto"/>
       </w:pPr>
-      <w:bookmarkStart w:id="34" w:name="_Toc161927521"/>
+      <w:bookmarkStart w:id="39" w:name="_Toc161927521"/>
       <w:r>
         <w:rPr>
           <w:rFonts w:hint="eastAsia"/>
         </w:rPr>
         <w:lastRenderedPageBreak/>
         <w:t>需求模型</w:t>
-      </w:r>
-      <w:bookmarkEnd w:id="34"/>
-    </w:p>
-    <w:p>
-      <w:pPr>
-        <w:pStyle w:val="2"/>
-        <w:ind w:left="0" w:firstLine="0"/>
-      </w:pPr>
-      <w:bookmarkStart w:id="35" w:name="_Toc161927522"/>
-      <w:r>
-        <w:rPr>
-          <w:rFonts w:hint="eastAsia"/>
-        </w:rPr>
-        <w:t>使用者需求</w:t>
-      </w:r>
-      <w:bookmarkEnd w:id="35"/>
-    </w:p>
-    <w:p>
-      <w:pPr>
-        <w:pStyle w:val="2"/>
-      </w:pPr>
-      <w:bookmarkStart w:id="36" w:name="_Toc161927523"/>
-      <w:r>
-        <w:rPr>
-          <w:rFonts w:hint="eastAsia"/>
-        </w:rPr>
-        <w:t>使用個案圖</w:t>
-      </w:r>
-      <w:bookmarkEnd w:id="36"/>
-    </w:p>
-    <w:p>
-      <w:pPr>
-        <w:pStyle w:val="2"/>
-      </w:pPr>
-      <w:bookmarkStart w:id="37" w:name="_Toc161927524"/>
-      <w:r>
-        <w:rPr>
-          <w:rFonts w:hint="eastAsia"/>
-        </w:rPr>
-        <w:t>使用個案描述</w:t>
-      </w:r>
-      <w:bookmarkEnd w:id="37"/>
-    </w:p>
-    <w:p>
-      <w:pPr>
-        <w:pStyle w:val="2"/>
-      </w:pPr>
-      <w:bookmarkStart w:id="38" w:name="_Toc161927525"/>
-      <w:r>
-        <w:rPr>
-          <w:rFonts w:hint="eastAsia"/>
-        </w:rPr>
-        <w:t>分析類別圖</w:t>
-      </w:r>
-      <w:bookmarkEnd w:id="38"/>
-    </w:p>
-    <w:p>
-      <w:pPr>
-        <w:pStyle w:val="1"/>
-      </w:pPr>
-      <w:bookmarkStart w:id="39" w:name="_Toc161927526"/>
-      <w:r>
-        <w:rPr>
-          <w:rFonts w:hint="eastAsia"/>
-        </w:rPr>
-        <w:t>設計模型</w:t>
       </w:r>
       <w:bookmarkEnd w:id="39"/>
     </w:p>
     <w:p>
       <w:pPr>
         <w:pStyle w:val="2"/>
-      </w:pPr>
-      <w:bookmarkStart w:id="40" w:name="_Toc161927527"/>
-      <w:r>
-        <w:rPr>
-          <w:rFonts w:hint="eastAsia"/>
-        </w:rPr>
-        <w:t>循序圖</w:t>
-      </w:r>
-      <w:r>
-        <w:rPr>
-          <w:rFonts w:hint="eastAsia"/>
-        </w:rPr>
-        <w:t>(Sequential diagram)</w:t>
-      </w:r>
-      <w:r>
-        <w:rPr>
-          <w:rFonts w:hint="eastAsia"/>
-        </w:rPr>
-        <w:t>或通訊圖</w:t>
-      </w:r>
-      <w:r>
-        <w:rPr>
-          <w:rFonts w:hint="eastAsia"/>
-        </w:rPr>
-        <w:t>(Communication diagram)</w:t>
+        <w:ind w:left="0" w:firstLine="0"/>
+      </w:pPr>
+      <w:bookmarkStart w:id="40" w:name="_Toc161927522"/>
+      <w:r>
+        <w:rPr>
+          <w:rFonts w:hint="eastAsia"/>
+        </w:rPr>
+        <w:t>使用者需求</w:t>
       </w:r>
       <w:bookmarkEnd w:id="40"/>
     </w:p>
+    <w:tbl>
+      <w:tblPr>
+        <w:tblStyle w:val="af0"/>
+        <w:tblW w:w="0" w:type="auto"/>
+        <w:tblLook w:val="04A0" w:firstRow="1" w:lastRow="0" w:firstColumn="1" w:lastColumn="0" w:noHBand="0" w:noVBand="1"/>
+      </w:tblPr>
+      <w:tblGrid>
+        <w:gridCol w:w="5097"/>
+        <w:gridCol w:w="5097"/>
+      </w:tblGrid>
+      <w:tr>
+        <w:tc>
+          <w:tcPr>
+            <w:tcW w:w="5097" w:type="dxa"/>
+          </w:tcPr>
+          <w:p>
+            <w:r>
+              <w:rPr>
+                <w:rFonts w:hint="eastAsia"/>
+              </w:rPr>
+              <w:t>U</w:t>
+            </w:r>
+            <w:r>
+              <w:t>se Case</w:t>
+            </w:r>
+          </w:p>
+        </w:tc>
+        <w:tc>
+          <w:tcPr>
+            <w:tcW w:w="5097" w:type="dxa"/>
+          </w:tcPr>
+          <w:p>
+            <w:r>
+              <w:rPr>
+                <w:rFonts w:hint="eastAsia"/>
+              </w:rPr>
+              <w:t>需求</w:t>
+            </w:r>
+          </w:p>
+        </w:tc>
+      </w:tr>
+      <w:tr>
+        <w:tc>
+          <w:tcPr>
+            <w:tcW w:w="5097" w:type="dxa"/>
+          </w:tcPr>
+          <w:p>
+            <w:r>
+              <w:rPr>
+                <w:rFonts w:hint="eastAsia"/>
+              </w:rPr>
+              <w:t>登入與註冊</w:t>
+            </w:r>
+          </w:p>
+        </w:tc>
+        <w:tc>
+          <w:tcPr>
+            <w:tcW w:w="5097" w:type="dxa"/>
+          </w:tcPr>
+          <w:p>
+            <w:r>
+              <w:rPr>
+                <w:rFonts w:hint="eastAsia"/>
+              </w:rPr>
+              <w:t>使用者透過電子郵件註冊</w:t>
+            </w:r>
+            <w:r>
+              <w:rPr>
+                <w:rFonts w:hint="eastAsia"/>
+              </w:rPr>
+              <w:t>及</w:t>
+            </w:r>
+            <w:r>
+              <w:rPr>
+                <w:rFonts w:hint="eastAsia"/>
+              </w:rPr>
+              <w:t>登入</w:t>
+            </w:r>
+            <w:r>
+              <w:rPr>
+                <w:rFonts w:hint="eastAsia"/>
+              </w:rPr>
+              <w:t>A</w:t>
+            </w:r>
+            <w:r>
+              <w:t>pp</w:t>
+            </w:r>
+          </w:p>
+        </w:tc>
+      </w:tr>
+      <w:tr>
+        <w:tc>
+          <w:tcPr>
+            <w:tcW w:w="5097" w:type="dxa"/>
+          </w:tcPr>
+          <w:p/>
+        </w:tc>
+        <w:tc>
+          <w:tcPr>
+            <w:tcW w:w="5097" w:type="dxa"/>
+          </w:tcPr>
+          <w:p/>
+        </w:tc>
+      </w:tr>
+      <w:tr>
+        <w:tc>
+          <w:tcPr>
+            <w:tcW w:w="5097" w:type="dxa"/>
+          </w:tcPr>
+          <w:p/>
+        </w:tc>
+        <w:tc>
+          <w:tcPr>
+            <w:tcW w:w="5097" w:type="dxa"/>
+          </w:tcPr>
+          <w:p/>
+        </w:tc>
+      </w:tr>
+      <w:tr>
+        <w:tc>
+          <w:tcPr>
+            <w:tcW w:w="5097" w:type="dxa"/>
+          </w:tcPr>
+          <w:p/>
+        </w:tc>
+        <w:tc>
+          <w:tcPr>
+            <w:tcW w:w="5097" w:type="dxa"/>
+          </w:tcPr>
+          <w:p/>
+        </w:tc>
+      </w:tr>
+      <w:tr>
+        <w:tc>
+          <w:tcPr>
+            <w:tcW w:w="5097" w:type="dxa"/>
+          </w:tcPr>
+          <w:p/>
+        </w:tc>
+        <w:tc>
+          <w:tcPr>
+            <w:tcW w:w="5097" w:type="dxa"/>
+          </w:tcPr>
+          <w:p/>
+        </w:tc>
+      </w:tr>
+      <w:tr>
+        <w:tc>
+          <w:tcPr>
+            <w:tcW w:w="5097" w:type="dxa"/>
+          </w:tcPr>
+          <w:p/>
+        </w:tc>
+        <w:tc>
+          <w:tcPr>
+            <w:tcW w:w="5097" w:type="dxa"/>
+          </w:tcPr>
+          <w:p/>
+        </w:tc>
+      </w:tr>
+      <w:tr>
+        <w:tc>
+          <w:tcPr>
+            <w:tcW w:w="5097" w:type="dxa"/>
+          </w:tcPr>
+          <w:p/>
+        </w:tc>
+        <w:tc>
+          <w:tcPr>
+            <w:tcW w:w="5097" w:type="dxa"/>
+          </w:tcPr>
+          <w:p/>
+        </w:tc>
+      </w:tr>
+    </w:tbl>
+    <w:p/>
     <w:p>
       <w:pPr>
         <w:pStyle w:val="2"/>
       </w:pPr>
-      <w:bookmarkStart w:id="41" w:name="_Toc161927528"/>
-      <w:r>
-        <w:rPr>
-          <w:rFonts w:hint="eastAsia"/>
-        </w:rPr>
-        <w:t>設計類別圖</w:t>
+      <w:bookmarkStart w:id="41" w:name="_Toc161927523"/>
+      <w:r>
+        <w:rPr>
+          <w:rFonts w:hint="eastAsia"/>
+        </w:rPr>
+        <w:lastRenderedPageBreak/>
+        <w:t>使用個案圖</w:t>
       </w:r>
       <w:bookmarkEnd w:id="41"/>
     </w:p>
     <w:p>
       <w:pPr>
-        <w:pStyle w:val="1"/>
-      </w:pPr>
-      <w:bookmarkStart w:id="42" w:name="_Toc161927529"/>
-      <w:r>
-        <w:rPr>
-          <w:rFonts w:hint="eastAsia"/>
-        </w:rPr>
-        <w:t>實作模型</w:t>
+        <w:pStyle w:val="2"/>
+      </w:pPr>
+      <w:bookmarkStart w:id="42" w:name="_Toc161927524"/>
+      <w:r>
+        <w:rPr>
+          <w:rFonts w:hint="eastAsia"/>
+        </w:rPr>
+        <w:t>使用個案描述</w:t>
       </w:r>
       <w:bookmarkEnd w:id="42"/>
     </w:p>
@@ -24687,37 +25074,25 @@
       <w:pPr>
         <w:pStyle w:val="2"/>
       </w:pPr>
-      <w:bookmarkStart w:id="43" w:name="_Toc161927530"/>
-      <w:r>
-        <w:rPr>
-          <w:rFonts w:hint="eastAsia"/>
-        </w:rPr>
-        <w:t>佈署圖</w:t>
-      </w:r>
-      <w:r>
-        <w:rPr>
-          <w:rFonts w:hint="eastAsia"/>
-        </w:rPr>
-        <w:t>(Deployment diagram)</w:t>
+      <w:bookmarkStart w:id="43" w:name="_Toc161927525"/>
+      <w:r>
+        <w:rPr>
+          <w:rFonts w:hint="eastAsia"/>
+        </w:rPr>
+        <w:t>分析類別圖</w:t>
       </w:r>
       <w:bookmarkEnd w:id="43"/>
     </w:p>
     <w:p>
       <w:pPr>
-        <w:pStyle w:val="2"/>
-      </w:pPr>
-      <w:bookmarkStart w:id="44" w:name="_Toc161927531"/>
-      <w:r>
-        <w:rPr>
-          <w:rFonts w:hint="eastAsia"/>
-        </w:rPr>
-        <w:t>套件圖</w:t>
-      </w:r>
-      <w:r>
-        <w:rPr>
-          <w:rFonts w:hint="eastAsia"/>
-        </w:rPr>
-        <w:t>(Package diagram)</w:t>
+        <w:pStyle w:val="1"/>
+      </w:pPr>
+      <w:bookmarkStart w:id="44" w:name="_Toc161927526"/>
+      <w:r>
+        <w:rPr>
+          <w:rFonts w:hint="eastAsia"/>
+        </w:rPr>
+        <w:t>設計模型</w:t>
       </w:r>
       <w:bookmarkEnd w:id="44"/>
     </w:p>
@@ -24725,18 +25100,30 @@
       <w:pPr>
         <w:pStyle w:val="2"/>
       </w:pPr>
-      <w:bookmarkStart w:id="45" w:name="_Toc161927532"/>
-      <w:r>
-        <w:rPr>
-          <w:rFonts w:hint="eastAsia"/>
-        </w:rPr>
-        <w:t>元件圖</w:t>
-      </w:r>
-      <w:r>
-        <w:rPr>
-          <w:rFonts w:hint="eastAsia"/>
-        </w:rPr>
-        <w:t>(Component diagram)</w:t>
+      <w:bookmarkStart w:id="45" w:name="_Toc161927527"/>
+      <w:r>
+        <w:rPr>
+          <w:rFonts w:hint="eastAsia"/>
+        </w:rPr>
+        <w:t>循序圖</w:t>
+      </w:r>
+      <w:r>
+        <w:rPr>
+          <w:rFonts w:hint="eastAsia"/>
+        </w:rPr>
+        <w:t>(Sequential diagram)</w:t>
+      </w:r>
+      <w:r>
+        <w:rPr>
+          <w:rFonts w:hint="eastAsia"/>
+        </w:rPr>
+        <w:t>或通訊圖</w:t>
+      </w:r>
+      <w:r>
+        <w:rPr>
+          <w:rFonts w:hint="eastAsia"/>
+        </w:rPr>
+        <w:t>(Communication diagram)</w:t>
       </w:r>
       <w:bookmarkEnd w:id="45"/>
     </w:p>
@@ -24744,18 +25131,12 @@
       <w:pPr>
         <w:pStyle w:val="2"/>
       </w:pPr>
-      <w:bookmarkStart w:id="46" w:name="_Toc161927533"/>
-      <w:r>
-        <w:rPr>
-          <w:rFonts w:hint="eastAsia"/>
-        </w:rPr>
-        <w:t>狀態機</w:t>
-      </w:r>
-      <w:r>
-        <w:rPr>
-          <w:rFonts w:hint="eastAsia"/>
-        </w:rPr>
-        <w:t>(State machine)</w:t>
+      <w:bookmarkStart w:id="46" w:name="_Toc161927528"/>
+      <w:r>
+        <w:rPr>
+          <w:rFonts w:hint="eastAsia"/>
+        </w:rPr>
+        <w:t>設計類別圖</w:t>
       </w:r>
       <w:bookmarkEnd w:id="46"/>
     </w:p>
@@ -24763,12 +25144,12 @@
       <w:pPr>
         <w:pStyle w:val="1"/>
       </w:pPr>
-      <w:bookmarkStart w:id="47" w:name="_Toc161927534"/>
-      <w:r>
-        <w:rPr>
-          <w:rFonts w:hint="eastAsia"/>
-        </w:rPr>
-        <w:t>資料庫設計</w:t>
+      <w:bookmarkStart w:id="47" w:name="_Toc161927529"/>
+      <w:r>
+        <w:rPr>
+          <w:rFonts w:hint="eastAsia"/>
+        </w:rPr>
+        <w:t>實作模型</w:t>
       </w:r>
       <w:bookmarkEnd w:id="47"/>
     </w:p>
@@ -24776,12 +25157,18 @@
       <w:pPr>
         <w:pStyle w:val="2"/>
       </w:pPr>
-      <w:bookmarkStart w:id="48" w:name="_Toc161927535"/>
-      <w:r>
-        <w:rPr>
-          <w:rFonts w:hint="eastAsia"/>
-        </w:rPr>
-        <w:t>資料庫關聯圖</w:t>
+      <w:bookmarkStart w:id="48" w:name="_Toc161927530"/>
+      <w:r>
+        <w:rPr>
+          <w:rFonts w:hint="eastAsia"/>
+        </w:rPr>
+        <w:t>佈署圖</w:t>
+      </w:r>
+      <w:r>
+        <w:rPr>
+          <w:rFonts w:hint="eastAsia"/>
+        </w:rPr>
+        <w:t>(Deployment diagram)</w:t>
       </w:r>
       <w:bookmarkEnd w:id="48"/>
     </w:p>
@@ -24789,32 +25176,37 @@
       <w:pPr>
         <w:pStyle w:val="2"/>
       </w:pPr>
-      <w:bookmarkStart w:id="49" w:name="_Toc161927536"/>
-      <w:r>
-        <w:rPr>
-          <w:rFonts w:hint="eastAsia"/>
-        </w:rPr>
-        <w:t>表格及其</w:t>
-      </w:r>
-      <w:r>
-        <w:rPr>
-          <w:rFonts w:hint="eastAsia"/>
-        </w:rPr>
-        <w:t>Meta data</w:t>
+      <w:bookmarkStart w:id="49" w:name="_Toc161927531"/>
+      <w:r>
+        <w:rPr>
+          <w:rFonts w:hint="eastAsia"/>
+        </w:rPr>
+        <w:t>套件圖</w:t>
+      </w:r>
+      <w:r>
+        <w:rPr>
+          <w:rFonts w:hint="eastAsia"/>
+        </w:rPr>
+        <w:t>(Package diagram)</w:t>
       </w:r>
       <w:bookmarkEnd w:id="49"/>
     </w:p>
     <w:p>
       <w:pPr>
-        <w:pStyle w:val="1"/>
-      </w:pPr>
-      <w:bookmarkStart w:id="50" w:name="_Toc161927537"/>
-      <w:r>
-        <w:rPr>
-          <w:rFonts w:hint="eastAsia"/>
-        </w:rPr>
-        <w:lastRenderedPageBreak/>
-        <w:t>程式</w:t>
+        <w:pStyle w:val="2"/>
+      </w:pPr>
+      <w:bookmarkStart w:id="50" w:name="_Toc161927532"/>
+      <w:r>
+        <w:rPr>
+          <w:rFonts w:hint="eastAsia"/>
+        </w:rPr>
+        <w:t>元件圖</w:t>
+      </w:r>
+      <w:r>
+        <w:rPr>
+          <w:rFonts w:hint="eastAsia"/>
+        </w:rPr>
+        <w:t>(Component diagram)</w:t>
       </w:r>
       <w:bookmarkEnd w:id="50"/>
     </w:p>
@@ -24822,38 +25214,44 @@
       <w:pPr>
         <w:pStyle w:val="2"/>
       </w:pPr>
-      <w:bookmarkStart w:id="51" w:name="_Toc161927538"/>
-      <w:r>
-        <w:rPr>
-          <w:rFonts w:hint="eastAsia"/>
-        </w:rPr>
-        <w:t>元件清單及其規格描述</w:t>
+      <w:bookmarkStart w:id="51" w:name="_Toc161927533"/>
+      <w:r>
+        <w:rPr>
+          <w:rFonts w:hint="eastAsia"/>
+        </w:rPr>
+        <w:t>狀態機</w:t>
+      </w:r>
+      <w:r>
+        <w:rPr>
+          <w:rFonts w:hint="eastAsia"/>
+        </w:rPr>
+        <w:t>(State machine)</w:t>
       </w:r>
       <w:bookmarkEnd w:id="51"/>
     </w:p>
     <w:p>
       <w:pPr>
-        <w:pStyle w:val="2"/>
-      </w:pPr>
-      <w:bookmarkStart w:id="52" w:name="_Toc161927539"/>
-      <w:r>
-        <w:rPr>
-          <w:rFonts w:hint="eastAsia"/>
-        </w:rPr>
-        <w:t>其他附屬之各種元件</w:t>
+        <w:pStyle w:val="1"/>
+      </w:pPr>
+      <w:bookmarkStart w:id="52" w:name="_Toc161927534"/>
+      <w:r>
+        <w:rPr>
+          <w:rFonts w:hint="eastAsia"/>
+        </w:rPr>
+        <w:t>資料庫設計</w:t>
       </w:r>
       <w:bookmarkEnd w:id="52"/>
     </w:p>
     <w:p>
       <w:pPr>
-        <w:pStyle w:val="1"/>
-      </w:pPr>
-      <w:bookmarkStart w:id="53" w:name="_Toc161927540"/>
-      <w:r>
-        <w:rPr>
-          <w:rFonts w:hint="eastAsia"/>
-        </w:rPr>
-        <w:t>測試模型</w:t>
+        <w:pStyle w:val="2"/>
+      </w:pPr>
+      <w:bookmarkStart w:id="53" w:name="_Toc161927535"/>
+      <w:r>
+        <w:rPr>
+          <w:rFonts w:hint="eastAsia"/>
+        </w:rPr>
+        <w:t>資料庫關聯圖</w:t>
       </w:r>
       <w:bookmarkEnd w:id="53"/>
     </w:p>
@@ -24861,38 +25259,44 @@
       <w:pPr>
         <w:pStyle w:val="2"/>
       </w:pPr>
-      <w:bookmarkStart w:id="54" w:name="_Toc161927541"/>
-      <w:r>
-        <w:rPr>
-          <w:rFonts w:hint="eastAsia"/>
-        </w:rPr>
-        <w:t>測試計畫</w:t>
+      <w:bookmarkStart w:id="54" w:name="_Toc161927536"/>
+      <w:r>
+        <w:rPr>
+          <w:rFonts w:hint="eastAsia"/>
+        </w:rPr>
+        <w:t>表格及其</w:t>
+      </w:r>
+      <w:r>
+        <w:rPr>
+          <w:rFonts w:hint="eastAsia"/>
+        </w:rPr>
+        <w:t>Meta data</w:t>
       </w:r>
       <w:bookmarkEnd w:id="54"/>
     </w:p>
     <w:p>
       <w:pPr>
-        <w:pStyle w:val="2"/>
-      </w:pPr>
-      <w:bookmarkStart w:id="55" w:name="_Toc161927542"/>
-      <w:r>
-        <w:rPr>
-          <w:rFonts w:hint="eastAsia"/>
-        </w:rPr>
-        <w:t>測試個案與測試結果資料</w:t>
+        <w:pStyle w:val="1"/>
+      </w:pPr>
+      <w:bookmarkStart w:id="55" w:name="_Toc161927537"/>
+      <w:r>
+        <w:rPr>
+          <w:rFonts w:hint="eastAsia"/>
+        </w:rPr>
+        <w:t>程式</w:t>
       </w:r>
       <w:bookmarkEnd w:id="55"/>
     </w:p>
     <w:p>
       <w:pPr>
-        <w:pStyle w:val="1"/>
-      </w:pPr>
-      <w:bookmarkStart w:id="56" w:name="_Toc161927543"/>
-      <w:r>
-        <w:rPr>
-          <w:rFonts w:hint="eastAsia"/>
-        </w:rPr>
-        <w:t>操作手冊</w:t>
+        <w:pStyle w:val="2"/>
+      </w:pPr>
+      <w:bookmarkStart w:id="56" w:name="_Toc161927538"/>
+      <w:r>
+        <w:rPr>
+          <w:rFonts w:hint="eastAsia"/>
+        </w:rPr>
+        <w:t>元件清單及其規格描述</w:t>
       </w:r>
       <w:bookmarkEnd w:id="56"/>
     </w:p>
@@ -24900,38 +25304,39 @@
       <w:pPr>
         <w:pStyle w:val="2"/>
       </w:pPr>
-      <w:bookmarkStart w:id="57" w:name="_Toc161927544"/>
-      <w:r>
-        <w:rPr>
-          <w:rFonts w:hint="eastAsia"/>
-        </w:rPr>
-        <w:t>系統元件</w:t>
+      <w:bookmarkStart w:id="57" w:name="_Toc161927539"/>
+      <w:r>
+        <w:rPr>
+          <w:rFonts w:hint="eastAsia"/>
+        </w:rPr>
+        <w:lastRenderedPageBreak/>
+        <w:t>其他附屬之各種元件</w:t>
       </w:r>
       <w:bookmarkEnd w:id="57"/>
     </w:p>
     <w:p>
       <w:pPr>
-        <w:pStyle w:val="2"/>
-      </w:pPr>
-      <w:bookmarkStart w:id="58" w:name="_Toc161927545"/>
-      <w:r>
-        <w:rPr>
-          <w:rFonts w:hint="eastAsia"/>
-        </w:rPr>
-        <w:t>系統下載及安裝</w:t>
+        <w:pStyle w:val="1"/>
+      </w:pPr>
+      <w:bookmarkStart w:id="58" w:name="_Toc161927540"/>
+      <w:r>
+        <w:rPr>
+          <w:rFonts w:hint="eastAsia"/>
+        </w:rPr>
+        <w:t>測試模型</w:t>
       </w:r>
       <w:bookmarkEnd w:id="58"/>
     </w:p>
     <w:p>
       <w:pPr>
-        <w:pStyle w:val="1"/>
-      </w:pPr>
-      <w:bookmarkStart w:id="59" w:name="_Toc161927546"/>
-      <w:r>
-        <w:rPr>
-          <w:rFonts w:hint="eastAsia"/>
-        </w:rPr>
-        <w:t>使用手冊</w:t>
+        <w:pStyle w:val="2"/>
+      </w:pPr>
+      <w:bookmarkStart w:id="59" w:name="_Toc161927541"/>
+      <w:r>
+        <w:rPr>
+          <w:rFonts w:hint="eastAsia"/>
+        </w:rPr>
+        <w:t>測試計畫</w:t>
       </w:r>
       <w:bookmarkEnd w:id="59"/>
     </w:p>
@@ -24939,12 +25344,12 @@
       <w:pPr>
         <w:pStyle w:val="2"/>
       </w:pPr>
-      <w:bookmarkStart w:id="60" w:name="_Toc161927547"/>
-      <w:r>
-        <w:rPr>
-          <w:rFonts w:hint="eastAsia"/>
-        </w:rPr>
-        <w:t>使用者操作說明</w:t>
+      <w:bookmarkStart w:id="60" w:name="_Toc161927542"/>
+      <w:r>
+        <w:rPr>
+          <w:rFonts w:hint="eastAsia"/>
+        </w:rPr>
+        <w:t>測試個案與測試結果資料</w:t>
       </w:r>
       <w:bookmarkEnd w:id="60"/>
     </w:p>
@@ -24952,27 +25357,92 @@
       <w:pPr>
         <w:pStyle w:val="1"/>
       </w:pPr>
-      <w:bookmarkStart w:id="61" w:name="_Toc161927548"/>
-      <w:r>
-        <w:rPr>
-          <w:rFonts w:hint="eastAsia"/>
-        </w:rPr>
-        <w:t>感想</w:t>
+      <w:bookmarkStart w:id="61" w:name="_Toc161927543"/>
+      <w:r>
+        <w:rPr>
+          <w:rFonts w:hint="eastAsia"/>
+        </w:rPr>
+        <w:t>操作手冊</w:t>
       </w:r>
       <w:bookmarkEnd w:id="61"/>
     </w:p>
     <w:p>
       <w:pPr>
+        <w:pStyle w:val="2"/>
+      </w:pPr>
+      <w:bookmarkStart w:id="62" w:name="_Toc161927544"/>
+      <w:r>
+        <w:rPr>
+          <w:rFonts w:hint="eastAsia"/>
+        </w:rPr>
+        <w:t>系統元件</w:t>
+      </w:r>
+      <w:bookmarkEnd w:id="62"/>
+    </w:p>
+    <w:p>
+      <w:pPr>
+        <w:pStyle w:val="2"/>
+      </w:pPr>
+      <w:bookmarkStart w:id="63" w:name="_Toc161927545"/>
+      <w:r>
+        <w:rPr>
+          <w:rFonts w:hint="eastAsia"/>
+        </w:rPr>
+        <w:t>系統下載及安裝</w:t>
+      </w:r>
+      <w:bookmarkEnd w:id="63"/>
+    </w:p>
+    <w:p>
+      <w:pPr>
         <w:pStyle w:val="1"/>
       </w:pPr>
-      <w:bookmarkStart w:id="62" w:name="_Toc161927549"/>
+      <w:bookmarkStart w:id="64" w:name="_Toc161927546"/>
+      <w:r>
+        <w:rPr>
+          <w:rFonts w:hint="eastAsia"/>
+        </w:rPr>
+        <w:t>使用手冊</w:t>
+      </w:r>
+      <w:bookmarkEnd w:id="64"/>
+    </w:p>
+    <w:p>
+      <w:pPr>
+        <w:pStyle w:val="2"/>
+      </w:pPr>
+      <w:bookmarkStart w:id="65" w:name="_Toc161927547"/>
+      <w:r>
+        <w:rPr>
+          <w:rFonts w:hint="eastAsia"/>
+        </w:rPr>
+        <w:t>使用者操作說明</w:t>
+      </w:r>
+      <w:bookmarkEnd w:id="65"/>
+    </w:p>
+    <w:p>
+      <w:pPr>
+        <w:pStyle w:val="1"/>
+      </w:pPr>
+      <w:bookmarkStart w:id="66" w:name="_Toc161927548"/>
+      <w:r>
+        <w:rPr>
+          <w:rFonts w:hint="eastAsia"/>
+        </w:rPr>
+        <w:t>感想</w:t>
+      </w:r>
+      <w:bookmarkEnd w:id="66"/>
+    </w:p>
+    <w:p>
+      <w:pPr>
+        <w:pStyle w:val="1"/>
+      </w:pPr>
+      <w:bookmarkStart w:id="67" w:name="_Toc161927549"/>
       <w:r>
         <w:rPr>
           <w:rFonts w:hint="eastAsia"/>
         </w:rPr>
         <w:t>參考資料</w:t>
       </w:r>
-      <w:bookmarkEnd w:id="62"/>
+      <w:bookmarkEnd w:id="67"/>
     </w:p>
     <w:p>
       <w:pPr>
@@ -24984,7 +25454,7 @@
         <w:spacing w:before="360" w:line="400" w:lineRule="auto"/>
         <w:ind w:leftChars="0" w:left="0" w:firstLine="0"/>
       </w:pPr>
-      <w:hyperlink r:id="rId17" w:history="1">
+      <w:hyperlink r:id="rId18" w:history="1">
         <w:r>
           <w:rPr>
             <w:rStyle w:val="a6"/>
@@ -25007,7 +25477,7 @@
           <w:sz w:val="28"/>
         </w:rPr>
       </w:pPr>
-      <w:hyperlink r:id="rId18" w:history="1">
+      <w:hyperlink r:id="rId19" w:history="1">
         <w:r>
           <w:rPr>
             <w:rStyle w:val="a6"/>
@@ -25030,7 +25500,7 @@
           <w:sz w:val="28"/>
         </w:rPr>
       </w:pPr>
-      <w:hyperlink r:id="rId19" w:history="1">
+      <w:hyperlink r:id="rId20" w:history="1">
         <w:r>
           <w:rPr>
             <w:rStyle w:val="a6"/>
@@ -25048,11 +25518,12 @@
           <w:numId w:val="0"/>
         </w:numPr>
       </w:pPr>
-      <w:bookmarkStart w:id="63" w:name="_Toc161927550"/>
-      <w:r>
-        <w:rPr>
-          <w:rFonts w:hint="eastAsia"/>
-        </w:rPr>
+      <w:bookmarkStart w:id="68" w:name="_Toc161927550"/>
+      <w:r>
+        <w:rPr>
+          <w:rFonts w:hint="eastAsia"/>
+        </w:rPr>
+        <w:lastRenderedPageBreak/>
         <w:t>附錄</w:t>
       </w:r>
       <w:proofErr w:type="gramStart"/>
@@ -25075,7 +25546,7 @@
         </w:rPr>
         <w:t>會議記錄</w:t>
       </w:r>
-      <w:bookmarkEnd w:id="63"/>
+      <w:bookmarkEnd w:id="68"/>
     </w:p>
     <w:p>
       <w:pPr>
@@ -25085,7 +25556,7 @@
           <w:numId w:val="0"/>
         </w:numPr>
       </w:pPr>
-      <w:bookmarkStart w:id="64" w:name="_Toc161927551"/>
+      <w:bookmarkStart w:id="69" w:name="_Toc161927551"/>
       <w:r>
         <w:rPr>
           <w:rFonts w:hint="eastAsia"/>
@@ -25104,7 +25575,7 @@
         </w:rPr>
         <w:t>評審問題回覆</w:t>
       </w:r>
-      <w:bookmarkEnd w:id="64"/>
+      <w:bookmarkEnd w:id="69"/>
     </w:p>
     <w:sectPr>
       <w:pgSz w:w="11906" w:h="16838" w:code="9"/>
@@ -28317,7 +28788,7 @@
 </file>
 
 <file path=customXml/itemProps1.xml><?xml version="1.0" encoding="utf-8"?>
-<ds:datastoreItem xmlns:ds="http://schemas.openxmlformats.org/officeDocument/2006/customXml" ds:itemID="{5BA5DA32-134D-42CC-B226-CF1E5BADA719}">
+<ds:datastoreItem xmlns:ds="http://schemas.openxmlformats.org/officeDocument/2006/customXml" ds:itemID="{0577C10B-491D-4093-8789-A94074BCA44B}">
   <ds:schemaRefs>
     <ds:schemaRef ds:uri="http://schemas.openxmlformats.org/officeDocument/2006/bibliography"/>
   </ds:schemaRefs>
